--- a/Información Servidor - BD/Protocolo comunicación.docx
+++ b/Información Servidor - BD/Protocolo comunicación.docx
@@ -130,26 +130,12 @@
           <w:insideV w:val="single" w:sz="8" w:space="0" w:color="000000"/>
         </w:tblBorders>
         <w:tblLayout w:type="fixed"/>
-        <w:tblCellMar>
-          <w:top w:w="0" w:type="dxa"/>
-          <w:left w:w="0" w:type="dxa"/>
-          <w:bottom w:w="0" w:type="dxa"/>
-          <w:right w:w="0" w:type="dxa"/>
-        </w:tblCellMar>
         <w:tblLook w:val="0600"/>
       </w:tblPr>
       <w:tblGrid>
         <w:gridCol w:w="9029"/>
       </w:tblGrid>
       <w:tr>
-        <w:tblPrEx>
-          <w:tblCellMar>
-            <w:top w:w="0" w:type="dxa"/>
-            <w:left w:w="0" w:type="dxa"/>
-            <w:bottom w:w="0" w:type="dxa"/>
-            <w:right w:w="0" w:type="dxa"/>
-          </w:tblCellMar>
-        </w:tblPrEx>
         <w:tc>
           <w:tcPr>
             <w:tcW w:w="9029" w:type="dxa"/>
@@ -237,26 +223,12 @@
           <w:insideV w:val="single" w:sz="8" w:space="0" w:color="000000"/>
         </w:tblBorders>
         <w:tblLayout w:type="fixed"/>
-        <w:tblCellMar>
-          <w:top w:w="0" w:type="dxa"/>
-          <w:left w:w="0" w:type="dxa"/>
-          <w:bottom w:w="0" w:type="dxa"/>
-          <w:right w:w="0" w:type="dxa"/>
-        </w:tblCellMar>
         <w:tblLook w:val="0600"/>
       </w:tblPr>
       <w:tblGrid>
         <w:gridCol w:w="9029"/>
       </w:tblGrid>
       <w:tr>
-        <w:tblPrEx>
-          <w:tblCellMar>
-            <w:top w:w="0" w:type="dxa"/>
-            <w:left w:w="0" w:type="dxa"/>
-            <w:bottom w:w="0" w:type="dxa"/>
-            <w:right w:w="0" w:type="dxa"/>
-          </w:tblCellMar>
-        </w:tblPrEx>
         <w:tc>
           <w:tcPr>
             <w:tcW w:w="9029" w:type="dxa"/>
@@ -328,26 +300,12 @@
           <w:insideV w:val="single" w:sz="8" w:space="0" w:color="000000"/>
         </w:tblBorders>
         <w:tblLayout w:type="fixed"/>
-        <w:tblCellMar>
-          <w:top w:w="0" w:type="dxa"/>
-          <w:left w:w="0" w:type="dxa"/>
-          <w:bottom w:w="0" w:type="dxa"/>
-          <w:right w:w="0" w:type="dxa"/>
-        </w:tblCellMar>
         <w:tblLook w:val="0600"/>
       </w:tblPr>
       <w:tblGrid>
         <w:gridCol w:w="9029"/>
       </w:tblGrid>
       <w:tr>
-        <w:tblPrEx>
-          <w:tblCellMar>
-            <w:top w:w="0" w:type="dxa"/>
-            <w:left w:w="0" w:type="dxa"/>
-            <w:bottom w:w="0" w:type="dxa"/>
-            <w:right w:w="0" w:type="dxa"/>
-          </w:tblCellMar>
-        </w:tblPrEx>
         <w:tc>
           <w:tcPr>
             <w:tcW w:w="9029" w:type="dxa"/>
@@ -397,14 +355,6 @@
         </w:tc>
       </w:tr>
       <w:tr>
-        <w:tblPrEx>
-          <w:tblCellMar>
-            <w:top w:w="0" w:type="dxa"/>
-            <w:left w:w="0" w:type="dxa"/>
-            <w:bottom w:w="0" w:type="dxa"/>
-            <w:right w:w="0" w:type="dxa"/>
-          </w:tblCellMar>
-        </w:tblPrEx>
         <w:tc>
           <w:tcPr>
             <w:tcW w:w="9029" w:type="dxa"/>
@@ -650,26 +600,12 @@
           <w:insideV w:val="single" w:sz="8" w:space="0" w:color="000000"/>
         </w:tblBorders>
         <w:tblLayout w:type="fixed"/>
-        <w:tblCellMar>
-          <w:top w:w="0" w:type="dxa"/>
-          <w:left w:w="0" w:type="dxa"/>
-          <w:bottom w:w="0" w:type="dxa"/>
-          <w:right w:w="0" w:type="dxa"/>
-        </w:tblCellMar>
         <w:tblLook w:val="0600"/>
       </w:tblPr>
       <w:tblGrid>
         <w:gridCol w:w="9029"/>
       </w:tblGrid>
       <w:tr>
-        <w:tblPrEx>
-          <w:tblCellMar>
-            <w:top w:w="0" w:type="dxa"/>
-            <w:left w:w="0" w:type="dxa"/>
-            <w:bottom w:w="0" w:type="dxa"/>
-            <w:right w:w="0" w:type="dxa"/>
-          </w:tblCellMar>
-        </w:tblPrEx>
         <w:tc>
           <w:tcPr>
             <w:tcW w:w="9029" w:type="dxa"/>
@@ -763,14 +699,6 @@
         </w:tc>
       </w:tr>
       <w:tr>
-        <w:tblPrEx>
-          <w:tblCellMar>
-            <w:top w:w="0" w:type="dxa"/>
-            <w:left w:w="0" w:type="dxa"/>
-            <w:bottom w:w="0" w:type="dxa"/>
-            <w:right w:w="0" w:type="dxa"/>
-          </w:tblCellMar>
-        </w:tblPrEx>
         <w:tc>
           <w:tcPr>
             <w:tcW w:w="9029" w:type="dxa"/>
@@ -833,10 +761,7 @@
               <w:ind w:left="1440"/>
             </w:pPr>
             <w:r>
-              <w:t>&lt;</w:t>
-            </w:r>
-            <w:r>
-              <w:t>instrucciones&gt;instrucciones&lt;/instrucciones&gt;</w:t>
+              <w:t>&lt;instrucciones&gt;instrucciones&lt;/instrucciones&gt;</w:t>
             </w:r>
           </w:p>
           <w:p>
@@ -1103,6 +1028,17 @@
               <w:pStyle w:val="normal0"/>
               <w:widowControl w:val="0"/>
               <w:spacing w:line="240" w:lineRule="auto"/>
+              <w:ind w:left="720"/>
+            </w:pPr>
+            <w:r>
+              <w:t>&lt;test&gt;yes|no&lt;/test&gt;</w:t>
+            </w:r>
+          </w:p>
+          <w:p>
+            <w:pPr>
+              <w:pStyle w:val="normal0"/>
+              <w:widowControl w:val="0"/>
+              <w:spacing w:line="240" w:lineRule="auto"/>
             </w:pPr>
             <w:r>
               <w:t>&lt;/</w:t>
@@ -1187,26 +1123,12 @@
           <w:insideV w:val="single" w:sz="8" w:space="0" w:color="000000"/>
         </w:tblBorders>
         <w:tblLayout w:type="fixed"/>
-        <w:tblCellMar>
-          <w:top w:w="0" w:type="dxa"/>
-          <w:left w:w="0" w:type="dxa"/>
-          <w:bottom w:w="0" w:type="dxa"/>
-          <w:right w:w="0" w:type="dxa"/>
-        </w:tblCellMar>
         <w:tblLook w:val="0600"/>
       </w:tblPr>
       <w:tblGrid>
         <w:gridCol w:w="9029"/>
       </w:tblGrid>
       <w:tr>
-        <w:tblPrEx>
-          <w:tblCellMar>
-            <w:top w:w="0" w:type="dxa"/>
-            <w:left w:w="0" w:type="dxa"/>
-            <w:bottom w:w="0" w:type="dxa"/>
-            <w:right w:w="0" w:type="dxa"/>
-          </w:tblCellMar>
-        </w:tblPrEx>
         <w:tc>
           <w:tcPr>
             <w:tcW w:w="9029" w:type="dxa"/>
@@ -1227,14 +1149,6 @@
         </w:tc>
       </w:tr>
       <w:tr>
-        <w:tblPrEx>
-          <w:tblCellMar>
-            <w:top w:w="0" w:type="dxa"/>
-            <w:left w:w="0" w:type="dxa"/>
-            <w:bottom w:w="0" w:type="dxa"/>
-            <w:right w:w="0" w:type="dxa"/>
-          </w:tblCellMar>
-        </w:tblPrEx>
         <w:tc>
           <w:tcPr>
             <w:tcW w:w="9029" w:type="dxa"/>
@@ -1287,26 +1201,12 @@
           <w:insideV w:val="single" w:sz="8" w:space="0" w:color="000000"/>
         </w:tblBorders>
         <w:tblLayout w:type="fixed"/>
-        <w:tblCellMar>
-          <w:top w:w="0" w:type="dxa"/>
-          <w:left w:w="0" w:type="dxa"/>
-          <w:bottom w:w="0" w:type="dxa"/>
-          <w:right w:w="0" w:type="dxa"/>
-        </w:tblCellMar>
         <w:tblLook w:val="0600"/>
       </w:tblPr>
       <w:tblGrid>
         <w:gridCol w:w="9029"/>
       </w:tblGrid>
       <w:tr>
-        <w:tblPrEx>
-          <w:tblCellMar>
-            <w:top w:w="0" w:type="dxa"/>
-            <w:left w:w="0" w:type="dxa"/>
-            <w:bottom w:w="0" w:type="dxa"/>
-            <w:right w:w="0" w:type="dxa"/>
-          </w:tblCellMar>
-        </w:tblPrEx>
         <w:tc>
           <w:tcPr>
             <w:tcW w:w="9029" w:type="dxa"/>
@@ -1327,14 +1227,6 @@
         </w:tc>
       </w:tr>
       <w:tr>
-        <w:tblPrEx>
-          <w:tblCellMar>
-            <w:top w:w="0" w:type="dxa"/>
-            <w:left w:w="0" w:type="dxa"/>
-            <w:bottom w:w="0" w:type="dxa"/>
-            <w:right w:w="0" w:type="dxa"/>
-          </w:tblCellMar>
-        </w:tblPrEx>
         <w:tc>
           <w:tcPr>
             <w:tcW w:w="9029" w:type="dxa"/>

--- a/Información Servidor - BD/Protocolo comunicación.docx
+++ b/Información Servidor - BD/Protocolo comunicación.docx
@@ -5,17 +5,21 @@
   <w:body>
     <w:p>
       <w:pPr>
-        <w:pStyle w:val="Normal1"/>
-        <w:rPr/>
-      </w:pPr>
-      <w:r>
-        <w:rPr/>
+        <w:pStyle w:val="LOnormal"/>
+        <w:rPr>
+          <w:lang w:val="es-ES" w:eastAsia="en-US" w:bidi="ar-SA"/>
+        </w:rPr>
+      </w:pPr>
+      <w:r>
+        <w:rPr>
+          <w:lang w:val="es-ES" w:eastAsia="en-US" w:bidi="ar-SA"/>
+        </w:rPr>
         <w:t>Servidor y cliente intercambiarán información a través de XML. Las peticiones del cliente y las respuestas del servidor tendrán un identificador para distinguir las distintas peticiones:</w:t>
       </w:r>
     </w:p>
     <w:p>
       <w:pPr>
-        <w:pStyle w:val="Normal1"/>
+        <w:pStyle w:val="LOnormal"/>
         <w:numPr>
           <w:ilvl w:val="0"/>
           <w:numId w:val="1"/>
@@ -23,26 +27,33 @@
         <w:spacing w:before="0" w:after="0"/>
         <w:ind w:left="720" w:hanging="360"/>
         <w:contextualSpacing/>
-        <w:rPr/>
-      </w:pPr>
-      <w:r>
-        <w:rPr/>
+        <w:rPr>
+          <w:lang w:val="es-ES" w:eastAsia="en-US" w:bidi="ar-SA"/>
+        </w:rPr>
+      </w:pPr>
+      <w:r>
+        <w:rPr>
+          <w:lang w:val="es-ES" w:eastAsia="en-US" w:bidi="ar-SA"/>
+        </w:rPr>
         <w:t xml:space="preserve">Si el usuario requiere </w:t>
       </w:r>
       <w:r>
         <w:rPr>
           <w:b/>
+          <w:lang w:val="es-ES" w:eastAsia="en-US" w:bidi="ar-SA"/>
         </w:rPr>
         <w:t>recetas</w:t>
       </w:r>
       <w:r>
-        <w:rPr/>
+        <w:rPr>
+          <w:lang w:val="es-ES" w:eastAsia="en-US" w:bidi="ar-SA"/>
+        </w:rPr>
         <w:t>, id=1</w:t>
       </w:r>
     </w:p>
     <w:p>
       <w:pPr>
-        <w:pStyle w:val="Normal1"/>
+        <w:pStyle w:val="LOnormal"/>
         <w:numPr>
           <w:ilvl w:val="0"/>
           <w:numId w:val="1"/>
@@ -50,26 +61,33 @@
         <w:spacing w:before="0" w:after="0"/>
         <w:ind w:left="720" w:hanging="360"/>
         <w:contextualSpacing/>
-        <w:rPr/>
-      </w:pPr>
-      <w:r>
-        <w:rPr/>
+        <w:rPr>
+          <w:lang w:val="es-ES" w:eastAsia="en-US" w:bidi="ar-SA"/>
+        </w:rPr>
+      </w:pPr>
+      <w:r>
+        <w:rPr>
+          <w:lang w:val="es-ES" w:eastAsia="en-US" w:bidi="ar-SA"/>
+        </w:rPr>
         <w:t xml:space="preserve">Si el usuario quiere la </w:t>
       </w:r>
       <w:r>
         <w:rPr>
           <w:b/>
+          <w:lang w:val="es-ES" w:eastAsia="en-US" w:bidi="ar-SA"/>
         </w:rPr>
         <w:t>lista de ingredientes</w:t>
       </w:r>
       <w:r>
-        <w:rPr/>
+        <w:rPr>
+          <w:lang w:val="es-ES" w:eastAsia="en-US" w:bidi="ar-SA"/>
+        </w:rPr>
         <w:t xml:space="preserve"> disponibles, id=0</w:t>
       </w:r>
     </w:p>
     <w:p>
       <w:pPr>
-        <w:pStyle w:val="Normal1"/>
+        <w:pStyle w:val="LOnormal"/>
         <w:numPr>
           <w:ilvl w:val="0"/>
           <w:numId w:val="1"/>
@@ -77,26 +95,33 @@
         <w:spacing w:before="0" w:after="0"/>
         <w:ind w:left="720" w:hanging="360"/>
         <w:contextualSpacing/>
-        <w:rPr/>
-      </w:pPr>
-      <w:r>
-        <w:rPr/>
+        <w:rPr>
+          <w:lang w:val="es-ES" w:eastAsia="en-US" w:bidi="ar-SA"/>
+        </w:rPr>
+      </w:pPr>
+      <w:r>
+        <w:rPr>
+          <w:lang w:val="es-ES" w:eastAsia="en-US" w:bidi="ar-SA"/>
+        </w:rPr>
         <w:t xml:space="preserve">Si el usuario quiere información de </w:t>
       </w:r>
       <w:r>
         <w:rPr>
           <w:b/>
+          <w:lang w:val="es-ES" w:eastAsia="en-US" w:bidi="ar-SA"/>
         </w:rPr>
         <w:t>usuarios</w:t>
       </w:r>
       <w:r>
-        <w:rPr/>
+        <w:rPr>
+          <w:lang w:val="es-ES" w:eastAsia="en-US" w:bidi="ar-SA"/>
+        </w:rPr>
         <w:t>, id=2</w:t>
       </w:r>
     </w:p>
     <w:p>
       <w:pPr>
-        <w:pStyle w:val="Normal1"/>
+        <w:pStyle w:val="LOnormal"/>
         <w:numPr>
           <w:ilvl w:val="0"/>
           <w:numId w:val="1"/>
@@ -104,39 +129,54 @@
         <w:spacing w:before="0" w:after="0"/>
         <w:ind w:left="720" w:hanging="360"/>
         <w:contextualSpacing/>
-        <w:rPr/>
-      </w:pPr>
-      <w:r>
-        <w:rPr/>
+        <w:rPr>
+          <w:lang w:val="es-ES" w:eastAsia="en-US" w:bidi="ar-SA"/>
+        </w:rPr>
+      </w:pPr>
+      <w:r>
+        <w:rPr>
+          <w:lang w:val="es-ES" w:eastAsia="en-US" w:bidi="ar-SA"/>
+        </w:rPr>
         <w:t xml:space="preserve">Si el usuario quiere información de </w:t>
       </w:r>
       <w:r>
         <w:rPr>
           <w:b/>
+          <w:lang w:val="es-ES" w:eastAsia="en-US" w:bidi="ar-SA"/>
         </w:rPr>
         <w:t>grupos</w:t>
       </w:r>
       <w:r>
-        <w:rPr/>
+        <w:rPr>
+          <w:lang w:val="es-ES" w:eastAsia="en-US" w:bidi="ar-SA"/>
+        </w:rPr>
         <w:t>, id=3</w:t>
       </w:r>
     </w:p>
     <w:p>
       <w:pPr>
-        <w:pStyle w:val="Normal1"/>
-        <w:rPr/>
-      </w:pPr>
-      <w:r>
-        <w:rPr/>
+        <w:pStyle w:val="LOnormal"/>
+        <w:rPr>
+          <w:lang w:val="es-ES" w:eastAsia="en-US" w:bidi="ar-SA"/>
+        </w:rPr>
+      </w:pPr>
+      <w:r>
+        <w:rPr>
+          <w:lang w:val="es-ES" w:eastAsia="en-US" w:bidi="ar-SA"/>
+        </w:rPr>
       </w:r>
     </w:p>
     <w:p>
       <w:pPr>
-        <w:pStyle w:val="Normal1"/>
-        <w:rPr/>
-      </w:pPr>
-      <w:r>
-        <w:rPr/>
+        <w:pStyle w:val="LOnormal"/>
+        <w:rPr>
+          <w:lang w:val="es-ES" w:eastAsia="en-US" w:bidi="ar-SA"/>
+        </w:rPr>
+      </w:pPr>
+      <w:r>
+        <w:rPr>
+          <w:lang w:val="es-ES" w:eastAsia="en-US" w:bidi="ar-SA"/>
+        </w:rPr>
         <w:t>Las peticiones del cliente tendrán el siguiente formato:</w:t>
       </w:r>
     </w:p>
@@ -145,7 +185,7 @@
         <w:tblStyle w:val="a"/>
         <w:tblW w:w="9029" w:type="dxa"/>
         <w:jc w:val="left"/>
-        <w:tblInd w:w="82" w:type="dxa"/>
+        <w:tblInd w:w="72" w:type="dxa"/>
         <w:tblBorders>
           <w:top w:val="single" w:sz="8" w:space="0" w:color="000001"/>
           <w:left w:val="single" w:sz="8" w:space="0" w:color="000001"/>
@@ -156,7 +196,7 @@
         </w:tblBorders>
         <w:tblCellMar>
           <w:top w:w="100" w:type="dxa"/>
-          <w:left w:w="90" w:type="dxa"/>
+          <w:left w:w="80" w:type="dxa"/>
           <w:bottom w:w="100" w:type="dxa"/>
           <w:right w:w="100" w:type="dxa"/>
         </w:tblCellMar>
@@ -180,43 +220,55 @@
             </w:tcBorders>
             <w:shd w:fill="auto" w:val="clear"/>
             <w:tcMar>
-              <w:left w:w="90" w:type="dxa"/>
+              <w:left w:w="80" w:type="dxa"/>
             </w:tcMar>
           </w:tcPr>
           <w:p>
             <w:pPr>
-              <w:pStyle w:val="Normal1"/>
-              <w:widowControl w:val="false"/>
-              <w:spacing w:lineRule="auto" w:line="240"/>
-              <w:rPr/>
-            </w:pPr>
-            <w:r>
-              <w:rPr/>
+              <w:pStyle w:val="LOnormal"/>
+              <w:widowControl w:val="false"/>
+              <w:spacing w:lineRule="auto" w:line="240"/>
+              <w:rPr>
+                <w:lang w:val="es-ES" w:eastAsia="en-US" w:bidi="ar-SA"/>
+              </w:rPr>
+            </w:pPr>
+            <w:r>
+              <w:rPr>
+                <w:lang w:val="es-ES" w:eastAsia="en-US" w:bidi="ar-SA"/>
+              </w:rPr>
               <w:t>&lt;request id=”identificador”&gt;</w:t>
             </w:r>
           </w:p>
           <w:p>
             <w:pPr>
-              <w:pStyle w:val="Normal1"/>
+              <w:pStyle w:val="LOnormal"/>
               <w:widowControl w:val="false"/>
               <w:spacing w:lineRule="auto" w:line="240"/>
               <w:ind w:left="720" w:hanging="0"/>
-              <w:rPr/>
-            </w:pPr>
-            <w:r>
-              <w:rPr/>
+              <w:rPr>
+                <w:lang w:val="es-ES" w:eastAsia="en-US" w:bidi="ar-SA"/>
+              </w:rPr>
+            </w:pPr>
+            <w:r>
+              <w:rPr>
+                <w:lang w:val="es-ES" w:eastAsia="en-US" w:bidi="ar-SA"/>
+              </w:rPr>
               <w:t>información de la consulta</w:t>
             </w:r>
           </w:p>
           <w:p>
             <w:pPr>
-              <w:pStyle w:val="Normal1"/>
-              <w:widowControl w:val="false"/>
-              <w:spacing w:lineRule="auto" w:line="240"/>
-              <w:rPr/>
-            </w:pPr>
-            <w:r>
-              <w:rPr/>
+              <w:pStyle w:val="LOnormal"/>
+              <w:widowControl w:val="false"/>
+              <w:spacing w:lineRule="auto" w:line="240"/>
+              <w:rPr>
+                <w:lang w:val="es-ES" w:eastAsia="en-US" w:bidi="ar-SA"/>
+              </w:rPr>
+            </w:pPr>
+            <w:r>
+              <w:rPr>
+                <w:lang w:val="es-ES" w:eastAsia="en-US" w:bidi="ar-SA"/>
+              </w:rPr>
               <w:t>&lt;/request&gt;</w:t>
             </w:r>
           </w:p>
@@ -225,20 +277,28 @@
     </w:tbl>
     <w:p>
       <w:pPr>
-        <w:pStyle w:val="Normal1"/>
-        <w:rPr/>
-      </w:pPr>
-      <w:r>
-        <w:rPr/>
+        <w:pStyle w:val="LOnormal"/>
+        <w:rPr>
+          <w:lang w:val="es-ES" w:eastAsia="en-US" w:bidi="ar-SA"/>
+        </w:rPr>
+      </w:pPr>
+      <w:r>
+        <w:rPr>
+          <w:lang w:val="es-ES" w:eastAsia="en-US" w:bidi="ar-SA"/>
+        </w:rPr>
       </w:r>
     </w:p>
     <w:p>
       <w:pPr>
-        <w:pStyle w:val="Normal1"/>
-        <w:rPr/>
-      </w:pPr>
-      <w:r>
-        <w:rPr/>
+        <w:pStyle w:val="LOnormal"/>
+        <w:rPr>
+          <w:lang w:val="es-ES" w:eastAsia="en-US" w:bidi="ar-SA"/>
+        </w:rPr>
+      </w:pPr>
+      <w:r>
+        <w:rPr>
+          <w:lang w:val="es-ES" w:eastAsia="en-US" w:bidi="ar-SA"/>
+        </w:rPr>
         <w:t>El servidor responderá de la siguiente forma:</w:t>
       </w:r>
     </w:p>
@@ -247,7 +307,7 @@
         <w:tblStyle w:val="a0"/>
         <w:tblW w:w="9029" w:type="dxa"/>
         <w:jc w:val="left"/>
-        <w:tblInd w:w="82" w:type="dxa"/>
+        <w:tblInd w:w="72" w:type="dxa"/>
         <w:tblBorders>
           <w:top w:val="single" w:sz="8" w:space="0" w:color="000001"/>
           <w:left w:val="single" w:sz="8" w:space="0" w:color="000001"/>
@@ -258,7 +318,7 @@
         </w:tblBorders>
         <w:tblCellMar>
           <w:top w:w="100" w:type="dxa"/>
-          <w:left w:w="90" w:type="dxa"/>
+          <w:left w:w="80" w:type="dxa"/>
           <w:bottom w:w="100" w:type="dxa"/>
           <w:right w:w="100" w:type="dxa"/>
         </w:tblCellMar>
@@ -282,43 +342,55 @@
             </w:tcBorders>
             <w:shd w:fill="auto" w:val="clear"/>
             <w:tcMar>
-              <w:left w:w="90" w:type="dxa"/>
+              <w:left w:w="80" w:type="dxa"/>
             </w:tcMar>
           </w:tcPr>
           <w:p>
             <w:pPr>
-              <w:pStyle w:val="Normal1"/>
-              <w:widowControl w:val="false"/>
-              <w:spacing w:lineRule="auto" w:line="240"/>
-              <w:rPr/>
-            </w:pPr>
-            <w:r>
-              <w:rPr/>
+              <w:pStyle w:val="LOnormal"/>
+              <w:widowControl w:val="false"/>
+              <w:spacing w:lineRule="auto" w:line="240"/>
+              <w:rPr>
+                <w:lang w:val="es-ES" w:eastAsia="en-US" w:bidi="ar-SA"/>
+              </w:rPr>
+            </w:pPr>
+            <w:r>
+              <w:rPr>
+                <w:lang w:val="es-ES" w:eastAsia="en-US" w:bidi="ar-SA"/>
+              </w:rPr>
               <w:t>&lt;response id=”identificador”&gt;</w:t>
             </w:r>
           </w:p>
           <w:p>
             <w:pPr>
-              <w:pStyle w:val="Normal1"/>
+              <w:pStyle w:val="LOnormal"/>
               <w:widowControl w:val="false"/>
               <w:spacing w:lineRule="auto" w:line="240"/>
               <w:ind w:left="720" w:hanging="0"/>
-              <w:rPr/>
-            </w:pPr>
-            <w:r>
-              <w:rPr/>
+              <w:rPr>
+                <w:lang w:val="es-ES" w:eastAsia="en-US" w:bidi="ar-SA"/>
+              </w:rPr>
+            </w:pPr>
+            <w:r>
+              <w:rPr>
+                <w:lang w:val="es-ES" w:eastAsia="en-US" w:bidi="ar-SA"/>
+              </w:rPr>
               <w:t>información de la BD acerca de la consulta</w:t>
             </w:r>
           </w:p>
           <w:p>
             <w:pPr>
-              <w:pStyle w:val="Normal1"/>
-              <w:widowControl w:val="false"/>
-              <w:spacing w:lineRule="auto" w:line="240"/>
-              <w:rPr/>
-            </w:pPr>
-            <w:r>
-              <w:rPr/>
+              <w:pStyle w:val="LOnormal"/>
+              <w:widowControl w:val="false"/>
+              <w:spacing w:lineRule="auto" w:line="240"/>
+              <w:rPr>
+                <w:lang w:val="es-ES" w:eastAsia="en-US" w:bidi="ar-SA"/>
+              </w:rPr>
+            </w:pPr>
+            <w:r>
+              <w:rPr>
+                <w:lang w:val="es-ES" w:eastAsia="en-US" w:bidi="ar-SA"/>
+              </w:rPr>
               <w:t>&lt;/response&gt;</w:t>
             </w:r>
           </w:p>
@@ -327,20 +399,28 @@
     </w:tbl>
     <w:p>
       <w:pPr>
-        <w:pStyle w:val="Normal1"/>
-        <w:rPr/>
-      </w:pPr>
-      <w:r>
-        <w:rPr/>
+        <w:pStyle w:val="LOnormal"/>
+        <w:rPr>
+          <w:lang w:val="es-ES" w:eastAsia="en-US" w:bidi="ar-SA"/>
+        </w:rPr>
+      </w:pPr>
+      <w:r>
+        <w:rPr>
+          <w:lang w:val="es-ES" w:eastAsia="en-US" w:bidi="ar-SA"/>
+        </w:rPr>
       </w:r>
     </w:p>
     <w:p>
       <w:pPr>
-        <w:pStyle w:val="Normal1"/>
-        <w:rPr/>
-      </w:pPr>
-      <w:r>
-        <w:rPr/>
+        <w:pStyle w:val="LOnormal"/>
+        <w:rPr>
+          <w:lang w:val="es-ES" w:eastAsia="en-US" w:bidi="ar-SA"/>
+        </w:rPr>
+      </w:pPr>
+      <w:r>
+        <w:rPr>
+          <w:lang w:val="es-ES" w:eastAsia="en-US" w:bidi="ar-SA"/>
+        </w:rPr>
         <w:t>Para la lista de ingredientes:</w:t>
       </w:r>
     </w:p>
@@ -349,7 +429,7 @@
         <w:tblStyle w:val="a1"/>
         <w:tblW w:w="9029" w:type="dxa"/>
         <w:jc w:val="left"/>
-        <w:tblInd w:w="82" w:type="dxa"/>
+        <w:tblInd w:w="72" w:type="dxa"/>
         <w:tblBorders>
           <w:top w:val="single" w:sz="8" w:space="0" w:color="000001"/>
           <w:left w:val="single" w:sz="8" w:space="0" w:color="000001"/>
@@ -360,7 +440,7 @@
         </w:tblBorders>
         <w:tblCellMar>
           <w:top w:w="100" w:type="dxa"/>
-          <w:left w:w="90" w:type="dxa"/>
+          <w:left w:w="80" w:type="dxa"/>
           <w:bottom w:w="100" w:type="dxa"/>
           <w:right w:w="100" w:type="dxa"/>
         </w:tblCellMar>
@@ -384,30 +464,38 @@
             </w:tcBorders>
             <w:shd w:fill="auto" w:val="clear"/>
             <w:tcMar>
-              <w:left w:w="90" w:type="dxa"/>
+              <w:left w:w="80" w:type="dxa"/>
             </w:tcMar>
           </w:tcPr>
           <w:p>
             <w:pPr>
-              <w:pStyle w:val="Normal1"/>
-              <w:widowControl w:val="false"/>
-              <w:spacing w:lineRule="auto" w:line="240"/>
-              <w:rPr/>
-            </w:pPr>
-            <w:r>
-              <w:rPr/>
+              <w:pStyle w:val="LOnormal"/>
+              <w:widowControl w:val="false"/>
+              <w:spacing w:lineRule="auto" w:line="240"/>
+              <w:rPr>
+                <w:lang w:val="es-ES" w:eastAsia="en-US" w:bidi="ar-SA"/>
+              </w:rPr>
+            </w:pPr>
+            <w:r>
+              <w:rPr>
+                <w:lang w:val="es-ES" w:eastAsia="en-US" w:bidi="ar-SA"/>
+              </w:rPr>
               <w:t>&lt;request id=”0”&gt;</w:t>
             </w:r>
           </w:p>
           <w:p>
             <w:pPr>
-              <w:pStyle w:val="Normal1"/>
-              <w:widowControl w:val="false"/>
-              <w:spacing w:lineRule="auto" w:line="240"/>
-              <w:rPr/>
-            </w:pPr>
-            <w:r>
-              <w:rPr/>
+              <w:pStyle w:val="LOnormal"/>
+              <w:widowControl w:val="false"/>
+              <w:spacing w:lineRule="auto" w:line="240"/>
+              <w:rPr>
+                <w:lang w:val="es-ES" w:eastAsia="en-US" w:bidi="ar-SA"/>
+              </w:rPr>
+            </w:pPr>
+            <w:r>
+              <w:rPr>
+                <w:lang w:val="es-ES" w:eastAsia="en-US" w:bidi="ar-SA"/>
+              </w:rPr>
               <w:t>&lt;/request&gt;</w:t>
             </w:r>
           </w:p>
@@ -428,69 +516,89 @@
             </w:tcBorders>
             <w:shd w:fill="auto" w:val="clear"/>
             <w:tcMar>
-              <w:left w:w="90" w:type="dxa"/>
+              <w:left w:w="80" w:type="dxa"/>
             </w:tcMar>
           </w:tcPr>
           <w:p>
             <w:pPr>
-              <w:pStyle w:val="Normal1"/>
-              <w:widowControl w:val="false"/>
-              <w:spacing w:lineRule="auto" w:line="240"/>
-              <w:rPr/>
-            </w:pPr>
-            <w:r>
-              <w:rPr/>
+              <w:pStyle w:val="LOnormal"/>
+              <w:widowControl w:val="false"/>
+              <w:spacing w:lineRule="auto" w:line="240"/>
+              <w:rPr>
+                <w:lang w:val="es-ES" w:eastAsia="en-US" w:bidi="ar-SA"/>
+              </w:rPr>
+            </w:pPr>
+            <w:r>
+              <w:rPr>
+                <w:lang w:val="es-ES" w:eastAsia="en-US" w:bidi="ar-SA"/>
+              </w:rPr>
               <w:t>&lt;response id=”0”&gt;</w:t>
             </w:r>
           </w:p>
           <w:p>
             <w:pPr>
-              <w:pStyle w:val="Normal1"/>
+              <w:pStyle w:val="LOnormal"/>
               <w:widowControl w:val="false"/>
               <w:spacing w:lineRule="auto" w:line="240"/>
               <w:ind w:left="720" w:hanging="0"/>
-              <w:rPr/>
-            </w:pPr>
-            <w:r>
-              <w:rPr/>
+              <w:rPr>
+                <w:lang w:val="es-ES" w:eastAsia="en-US" w:bidi="ar-SA"/>
+              </w:rPr>
+            </w:pPr>
+            <w:r>
+              <w:rPr>
+                <w:lang w:val="es-ES" w:eastAsia="en-US" w:bidi="ar-SA"/>
+              </w:rPr>
               <w:t>&lt;ingrediente&gt;nombre&lt;/ingrediente&gt;</w:t>
             </w:r>
           </w:p>
           <w:p>
             <w:pPr>
-              <w:pStyle w:val="Normal1"/>
+              <w:pStyle w:val="LOnormal"/>
               <w:widowControl w:val="false"/>
               <w:spacing w:lineRule="auto" w:line="240"/>
               <w:ind w:left="720" w:hanging="0"/>
-              <w:rPr/>
-            </w:pPr>
-            <w:r>
-              <w:rPr/>
+              <w:rPr>
+                <w:lang w:val="es-ES" w:eastAsia="en-US" w:bidi="ar-SA"/>
+              </w:rPr>
+            </w:pPr>
+            <w:r>
+              <w:rPr>
+                <w:lang w:val="es-ES" w:eastAsia="en-US" w:bidi="ar-SA"/>
+              </w:rPr>
               <w:t>&lt;ingrediente&gt;nombre&lt;/ingrediente&gt;</w:t>
             </w:r>
           </w:p>
           <w:p>
             <w:pPr>
-              <w:pStyle w:val="Normal1"/>
+              <w:pStyle w:val="LOnormal"/>
               <w:widowControl w:val="false"/>
               <w:spacing w:lineRule="auto" w:line="240"/>
               <w:ind w:left="720" w:hanging="0"/>
-              <w:rPr/>
-            </w:pPr>
-            <w:r>
-              <w:rPr/>
+              <w:rPr>
+                <w:lang w:val="es-ES" w:eastAsia="en-US" w:bidi="ar-SA"/>
+              </w:rPr>
+            </w:pPr>
+            <w:r>
+              <w:rPr>
+                <w:lang w:val="es-ES" w:eastAsia="en-US" w:bidi="ar-SA"/>
+              </w:rPr>
               <w:t>...</w:t>
             </w:r>
           </w:p>
           <w:p>
             <w:pPr>
-              <w:pStyle w:val="Normal1"/>
-              <w:widowControl w:val="false"/>
-              <w:spacing w:lineRule="auto" w:line="240"/>
-              <w:rPr/>
-            </w:pPr>
-            <w:r>
-              <w:rPr/>
+              <w:pStyle w:val="LOnormal"/>
+              <w:widowControl w:val="false"/>
+              <w:spacing w:lineRule="auto" w:line="240"/>
+              <w:rPr>
+                <w:lang w:val="es-ES" w:eastAsia="en-US" w:bidi="ar-SA"/>
+              </w:rPr>
+            </w:pPr>
+            <w:r>
+              <w:rPr>
+                <w:lang w:val="es-ES" w:eastAsia="en-US" w:bidi="ar-SA"/>
+              </w:rPr>
               <w:t>&lt;/response&gt;</w:t>
             </w:r>
           </w:p>
@@ -499,20 +607,28 @@
     </w:tbl>
     <w:p>
       <w:pPr>
-        <w:pStyle w:val="Normal1"/>
-        <w:rPr/>
-      </w:pPr>
-      <w:r>
-        <w:rPr/>
+        <w:pStyle w:val="LOnormal"/>
+        <w:rPr>
+          <w:lang w:val="es-ES" w:eastAsia="en-US" w:bidi="ar-SA"/>
+        </w:rPr>
+      </w:pPr>
+      <w:r>
+        <w:rPr>
+          <w:lang w:val="es-ES" w:eastAsia="en-US" w:bidi="ar-SA"/>
+        </w:rPr>
       </w:r>
     </w:p>
     <w:p>
       <w:pPr>
-        <w:pStyle w:val="Normal1"/>
-        <w:rPr/>
-      </w:pPr>
-      <w:r>
-        <w:rPr/>
+        <w:pStyle w:val="LOnormal"/>
+        <w:rPr>
+          <w:lang w:val="es-ES" w:eastAsia="en-US" w:bidi="ar-SA"/>
+        </w:rPr>
+      </w:pPr>
+      <w:r>
+        <w:rPr>
+          <w:lang w:val="es-ES" w:eastAsia="en-US" w:bidi="ar-SA"/>
+        </w:rPr>
         <w:t>Para la lista de tipos:</w:t>
       </w:r>
     </w:p>
@@ -520,7 +636,7 @@
       <w:tblPr>
         <w:tblW w:w="9029" w:type="dxa"/>
         <w:jc w:val="left"/>
-        <w:tblInd w:w="82" w:type="dxa"/>
+        <w:tblInd w:w="72" w:type="dxa"/>
         <w:tblBorders>
           <w:top w:val="single" w:sz="8" w:space="0" w:color="000001"/>
           <w:left w:val="single" w:sz="8" w:space="0" w:color="000001"/>
@@ -531,7 +647,7 @@
         </w:tblBorders>
         <w:tblCellMar>
           <w:top w:w="100" w:type="dxa"/>
-          <w:left w:w="90" w:type="dxa"/>
+          <w:left w:w="80" w:type="dxa"/>
           <w:bottom w:w="100" w:type="dxa"/>
           <w:right w:w="100" w:type="dxa"/>
         </w:tblCellMar>
@@ -555,30 +671,38 @@
             </w:tcBorders>
             <w:shd w:fill="auto" w:val="clear"/>
             <w:tcMar>
-              <w:left w:w="90" w:type="dxa"/>
+              <w:left w:w="80" w:type="dxa"/>
             </w:tcMar>
           </w:tcPr>
           <w:p>
             <w:pPr>
-              <w:pStyle w:val="Normal1"/>
-              <w:widowControl w:val="false"/>
-              <w:spacing w:lineRule="auto" w:line="240"/>
-              <w:rPr/>
-            </w:pPr>
-            <w:r>
-              <w:rPr/>
+              <w:pStyle w:val="LOnormal"/>
+              <w:widowControl w:val="false"/>
+              <w:spacing w:lineRule="auto" w:line="240"/>
+              <w:rPr>
+                <w:lang w:val="es-ES" w:eastAsia="en-US" w:bidi="ar-SA"/>
+              </w:rPr>
+            </w:pPr>
+            <w:r>
+              <w:rPr>
+                <w:lang w:val="es-ES" w:eastAsia="en-US" w:bidi="ar-SA"/>
+              </w:rPr>
               <w:t>&lt;request id=”4”&gt;</w:t>
             </w:r>
           </w:p>
           <w:p>
             <w:pPr>
-              <w:pStyle w:val="Normal1"/>
-              <w:widowControl w:val="false"/>
-              <w:spacing w:lineRule="auto" w:line="240"/>
-              <w:rPr/>
-            </w:pPr>
-            <w:r>
-              <w:rPr/>
+              <w:pStyle w:val="LOnormal"/>
+              <w:widowControl w:val="false"/>
+              <w:spacing w:lineRule="auto" w:line="240"/>
+              <w:rPr>
+                <w:lang w:val="es-ES" w:eastAsia="en-US" w:bidi="ar-SA"/>
+              </w:rPr>
+            </w:pPr>
+            <w:r>
+              <w:rPr>
+                <w:lang w:val="es-ES" w:eastAsia="en-US" w:bidi="ar-SA"/>
+              </w:rPr>
               <w:t>&lt;/request&gt;</w:t>
             </w:r>
           </w:p>
@@ -599,69 +723,89 @@
             </w:tcBorders>
             <w:shd w:fill="auto" w:val="clear"/>
             <w:tcMar>
-              <w:left w:w="90" w:type="dxa"/>
+              <w:left w:w="80" w:type="dxa"/>
             </w:tcMar>
           </w:tcPr>
           <w:p>
             <w:pPr>
-              <w:pStyle w:val="Normal1"/>
-              <w:widowControl w:val="false"/>
-              <w:spacing w:lineRule="auto" w:line="240"/>
-              <w:rPr/>
-            </w:pPr>
-            <w:r>
-              <w:rPr/>
+              <w:pStyle w:val="LOnormal"/>
+              <w:widowControl w:val="false"/>
+              <w:spacing w:lineRule="auto" w:line="240"/>
+              <w:rPr>
+                <w:lang w:val="es-ES" w:eastAsia="en-US" w:bidi="ar-SA"/>
+              </w:rPr>
+            </w:pPr>
+            <w:r>
+              <w:rPr>
+                <w:lang w:val="es-ES" w:eastAsia="en-US" w:bidi="ar-SA"/>
+              </w:rPr>
               <w:t>&lt;response id=”4”&gt;</w:t>
             </w:r>
           </w:p>
           <w:p>
             <w:pPr>
-              <w:pStyle w:val="Normal1"/>
+              <w:pStyle w:val="LOnormal"/>
               <w:widowControl w:val="false"/>
               <w:spacing w:lineRule="auto" w:line="240"/>
               <w:ind w:left="720" w:hanging="0"/>
-              <w:rPr/>
-            </w:pPr>
-            <w:r>
-              <w:rPr/>
+              <w:rPr>
+                <w:lang w:val="es-ES" w:eastAsia="en-US" w:bidi="ar-SA"/>
+              </w:rPr>
+            </w:pPr>
+            <w:r>
+              <w:rPr>
+                <w:lang w:val="es-ES" w:eastAsia="en-US" w:bidi="ar-SA"/>
+              </w:rPr>
               <w:t>&lt;tipo&gt;nombre&lt;/tipo&gt;</w:t>
             </w:r>
           </w:p>
           <w:p>
             <w:pPr>
-              <w:pStyle w:val="Normal1"/>
+              <w:pStyle w:val="LOnormal"/>
               <w:widowControl w:val="false"/>
               <w:spacing w:lineRule="auto" w:line="240"/>
               <w:ind w:left="720" w:hanging="0"/>
-              <w:rPr/>
-            </w:pPr>
-            <w:r>
-              <w:rPr/>
+              <w:rPr>
+                <w:lang w:val="es-ES" w:eastAsia="en-US" w:bidi="ar-SA"/>
+              </w:rPr>
+            </w:pPr>
+            <w:r>
+              <w:rPr>
+                <w:lang w:val="es-ES" w:eastAsia="en-US" w:bidi="ar-SA"/>
+              </w:rPr>
               <w:t>&lt;tipo&gt;nombre&lt;/tipo&gt;</w:t>
             </w:r>
           </w:p>
           <w:p>
             <w:pPr>
-              <w:pStyle w:val="Normal1"/>
+              <w:pStyle w:val="LOnormal"/>
               <w:widowControl w:val="false"/>
               <w:spacing w:lineRule="auto" w:line="240"/>
               <w:ind w:left="720" w:hanging="0"/>
-              <w:rPr/>
-            </w:pPr>
-            <w:r>
-              <w:rPr/>
+              <w:rPr>
+                <w:lang w:val="es-ES" w:eastAsia="en-US" w:bidi="ar-SA"/>
+              </w:rPr>
+            </w:pPr>
+            <w:r>
+              <w:rPr>
+                <w:lang w:val="es-ES" w:eastAsia="en-US" w:bidi="ar-SA"/>
+              </w:rPr>
               <w:t>...</w:t>
             </w:r>
           </w:p>
           <w:p>
             <w:pPr>
-              <w:pStyle w:val="Normal1"/>
-              <w:widowControl w:val="false"/>
-              <w:spacing w:lineRule="auto" w:line="240"/>
-              <w:rPr/>
-            </w:pPr>
-            <w:r>
-              <w:rPr/>
+              <w:pStyle w:val="LOnormal"/>
+              <w:widowControl w:val="false"/>
+              <w:spacing w:lineRule="auto" w:line="240"/>
+              <w:rPr>
+                <w:lang w:val="es-ES" w:eastAsia="en-US" w:bidi="ar-SA"/>
+              </w:rPr>
+            </w:pPr>
+            <w:r>
+              <w:rPr>
+                <w:lang w:val="es-ES" w:eastAsia="en-US" w:bidi="ar-SA"/>
+              </w:rPr>
               <w:t>&lt;/response&gt;</w:t>
             </w:r>
           </w:p>
@@ -670,29 +814,41 @@
     </w:tbl>
     <w:p>
       <w:pPr>
-        <w:pStyle w:val="Normal1"/>
-        <w:rPr/>
-      </w:pPr>
-      <w:r>
-        <w:rPr/>
+        <w:pStyle w:val="LOnormal"/>
+        <w:rPr>
+          <w:lang w:val="es-ES" w:eastAsia="en-US" w:bidi="ar-SA"/>
+        </w:rPr>
+      </w:pPr>
+      <w:r>
+        <w:rPr>
+          <w:lang w:val="es-ES" w:eastAsia="en-US" w:bidi="ar-SA"/>
+        </w:rPr>
       </w:r>
     </w:p>
     <w:p>
       <w:pPr>
-        <w:pStyle w:val="Normal1"/>
-        <w:rPr/>
-      </w:pPr>
-      <w:r>
-        <w:rPr/>
+        <w:pStyle w:val="LOnormal"/>
+        <w:rPr>
+          <w:lang w:val="es-ES" w:eastAsia="en-US" w:bidi="ar-SA"/>
+        </w:rPr>
+      </w:pPr>
+      <w:r>
+        <w:rPr>
+          <w:lang w:val="es-ES" w:eastAsia="en-US" w:bidi="ar-SA"/>
+        </w:rPr>
       </w:r>
     </w:p>
     <w:p>
       <w:pPr>
-        <w:pStyle w:val="Normal1"/>
-        <w:rPr/>
-      </w:pPr>
-      <w:r>
-        <w:rPr/>
+        <w:pStyle w:val="LOnormal"/>
+        <w:rPr>
+          <w:lang w:val="es-ES" w:eastAsia="en-US" w:bidi="ar-SA"/>
+        </w:rPr>
+      </w:pPr>
+      <w:r>
+        <w:rPr>
+          <w:lang w:val="es-ES" w:eastAsia="en-US" w:bidi="ar-SA"/>
+        </w:rPr>
         <w:t>Para las recetas:</w:t>
       </w:r>
     </w:p>
@@ -701,7 +857,7 @@
         <w:tblStyle w:val="a2"/>
         <w:tblW w:w="9029" w:type="dxa"/>
         <w:jc w:val="left"/>
-        <w:tblInd w:w="82" w:type="dxa"/>
+        <w:tblInd w:w="72" w:type="dxa"/>
         <w:tblBorders>
           <w:top w:val="single" w:sz="8" w:space="0" w:color="000001"/>
           <w:left w:val="single" w:sz="8" w:space="0" w:color="000001"/>
@@ -712,7 +868,7 @@
         </w:tblBorders>
         <w:tblCellMar>
           <w:top w:w="100" w:type="dxa"/>
-          <w:left w:w="90" w:type="dxa"/>
+          <w:left w:w="80" w:type="dxa"/>
           <w:bottom w:w="100" w:type="dxa"/>
           <w:right w:w="100" w:type="dxa"/>
         </w:tblCellMar>
@@ -736,82 +892,106 @@
             </w:tcBorders>
             <w:shd w:fill="auto" w:val="clear"/>
             <w:tcMar>
-              <w:left w:w="90" w:type="dxa"/>
+              <w:left w:w="80" w:type="dxa"/>
             </w:tcMar>
           </w:tcPr>
           <w:p>
             <w:pPr>
-              <w:pStyle w:val="Normal1"/>
-              <w:widowControl w:val="false"/>
-              <w:spacing w:lineRule="auto" w:line="240"/>
-              <w:rPr/>
-            </w:pPr>
-            <w:r>
-              <w:rPr/>
+              <w:pStyle w:val="LOnormal"/>
+              <w:widowControl w:val="false"/>
+              <w:spacing w:lineRule="auto" w:line="240"/>
+              <w:rPr>
+                <w:lang w:val="es-ES" w:eastAsia="en-US" w:bidi="ar-SA"/>
+              </w:rPr>
+            </w:pPr>
+            <w:r>
+              <w:rPr>
+                <w:lang w:val="es-ES" w:eastAsia="en-US" w:bidi="ar-SA"/>
+              </w:rPr>
               <w:t>&lt;request id=”1”&gt;</w:t>
             </w:r>
           </w:p>
           <w:p>
             <w:pPr>
-              <w:pStyle w:val="Normal1"/>
+              <w:pStyle w:val="LOnormal"/>
               <w:widowControl w:val="false"/>
               <w:spacing w:lineRule="auto" w:line="240"/>
               <w:ind w:left="720" w:hanging="0"/>
-              <w:rPr/>
-            </w:pPr>
-            <w:r>
-              <w:rPr/>
+              <w:rPr>
+                <w:lang w:val="es-ES" w:eastAsia="en-US" w:bidi="ar-SA"/>
+              </w:rPr>
+            </w:pPr>
+            <w:r>
+              <w:rPr>
+                <w:lang w:val="es-ES" w:eastAsia="en-US" w:bidi="ar-SA"/>
+              </w:rPr>
               <w:t>&lt;nombre&gt;nombre&lt;/nombre&gt;</w:t>
             </w:r>
           </w:p>
           <w:p>
             <w:pPr>
-              <w:pStyle w:val="Normal1"/>
+              <w:pStyle w:val="LOnormal"/>
               <w:widowControl w:val="false"/>
               <w:spacing w:lineRule="auto" w:line="240"/>
               <w:ind w:left="720" w:hanging="0"/>
-              <w:rPr/>
-            </w:pPr>
-            <w:r>
-              <w:rPr/>
+              <w:rPr>
+                <w:lang w:val="es-ES" w:eastAsia="en-US" w:bidi="ar-SA"/>
+              </w:rPr>
+            </w:pPr>
+            <w:r>
+              <w:rPr>
+                <w:lang w:val="es-ES" w:eastAsia="en-US" w:bidi="ar-SA"/>
+              </w:rPr>
               <w:t>&lt;tipo&gt;tipo&lt;/tipo&gt;</w:t>
             </w:r>
           </w:p>
           <w:p>
             <w:pPr>
-              <w:pStyle w:val="Normal1"/>
+              <w:pStyle w:val="LOnormal"/>
               <w:widowControl w:val="false"/>
               <w:spacing w:lineRule="auto" w:line="240"/>
               <w:ind w:left="720" w:hanging="0"/>
-              <w:rPr/>
-            </w:pPr>
-            <w:r>
-              <w:rPr/>
+              <w:rPr>
+                <w:lang w:val="es-ES" w:eastAsia="en-US" w:bidi="ar-SA"/>
+              </w:rPr>
+            </w:pPr>
+            <w:r>
+              <w:rPr>
+                <w:lang w:val="es-ES" w:eastAsia="en-US" w:bidi="ar-SA"/>
+              </w:rPr>
               <w:t>&lt;ingrediente&gt;ingrediente&lt;/ingrediente&gt;</w:t>
             </w:r>
           </w:p>
           <w:p>
             <w:pPr>
-              <w:pStyle w:val="Normal1"/>
+              <w:pStyle w:val="LOnormal"/>
               <w:widowControl w:val="false"/>
               <w:spacing w:lineRule="auto" w:line="240"/>
               <w:ind w:left="720" w:hanging="0"/>
-              <w:rPr/>
-            </w:pPr>
-            <w:r>
-              <w:rPr/>
+              <w:rPr>
+                <w:lang w:val="es-ES" w:eastAsia="en-US" w:bidi="ar-SA"/>
+              </w:rPr>
+            </w:pPr>
+            <w:r>
+              <w:rPr>
+                <w:lang w:val="es-ES" w:eastAsia="en-US" w:bidi="ar-SA"/>
+              </w:rPr>
               <w:t>...</w:t>
             </w:r>
           </w:p>
           <w:p>
             <w:pPr>
-              <w:pStyle w:val="Normal1"/>
-              <w:widowControl w:val="false"/>
-              <w:spacing w:lineRule="auto" w:line="240"/>
-              <w:rPr/>
-            </w:pPr>
-            <w:r>
-              <w:rPr/>
+              <w:pStyle w:val="LOnormal"/>
+              <w:widowControl w:val="false"/>
+              <w:spacing w:lineRule="auto" w:line="240"/>
+              <w:rPr>
+                <w:lang w:val="es-ES" w:eastAsia="en-US" w:bidi="ar-SA"/>
+              </w:rPr>
+            </w:pPr>
+            <w:r>
+              <w:rPr>
+                <w:lang w:val="es-ES" w:eastAsia="en-US" w:bidi="ar-SA"/>
+              </w:rPr>
               <w:t>&lt;/request&gt;</w:t>
             </w:r>
           </w:p>
@@ -832,134 +1012,174 @@
             </w:tcBorders>
             <w:shd w:fill="auto" w:val="clear"/>
             <w:tcMar>
-              <w:left w:w="90" w:type="dxa"/>
+              <w:left w:w="80" w:type="dxa"/>
             </w:tcMar>
           </w:tcPr>
           <w:p>
             <w:pPr>
-              <w:pStyle w:val="Normal1"/>
-              <w:widowControl w:val="false"/>
-              <w:spacing w:lineRule="auto" w:line="240"/>
-              <w:rPr/>
-            </w:pPr>
-            <w:r>
-              <w:rPr/>
+              <w:pStyle w:val="LOnormal"/>
+              <w:widowControl w:val="false"/>
+              <w:spacing w:lineRule="auto" w:line="240"/>
+              <w:rPr>
+                <w:lang w:val="es-ES" w:eastAsia="en-US" w:bidi="ar-SA"/>
+              </w:rPr>
+            </w:pPr>
+            <w:r>
+              <w:rPr>
+                <w:lang w:val="es-ES" w:eastAsia="en-US" w:bidi="ar-SA"/>
+              </w:rPr>
               <w:t>&lt;response id=”1”&gt;</w:t>
             </w:r>
           </w:p>
           <w:p>
             <w:pPr>
-              <w:pStyle w:val="Normal1"/>
+              <w:pStyle w:val="LOnormal"/>
               <w:widowControl w:val="false"/>
               <w:spacing w:lineRule="auto" w:line="240"/>
               <w:ind w:left="720" w:hanging="0"/>
-              <w:rPr/>
-            </w:pPr>
-            <w:r>
-              <w:rPr/>
+              <w:rPr>
+                <w:lang w:val="es-ES" w:eastAsia="en-US" w:bidi="ar-SA"/>
+              </w:rPr>
+            </w:pPr>
+            <w:r>
+              <w:rPr>
+                <w:lang w:val="es-ES" w:eastAsia="en-US" w:bidi="ar-SA"/>
+              </w:rPr>
               <w:t>&lt;receta&gt;</w:t>
             </w:r>
           </w:p>
           <w:p>
             <w:pPr>
-              <w:pStyle w:val="Normal1"/>
+              <w:pStyle w:val="LOnormal"/>
               <w:widowControl w:val="false"/>
               <w:spacing w:lineRule="auto" w:line="240"/>
               <w:ind w:left="1440" w:hanging="0"/>
-              <w:rPr/>
-            </w:pPr>
-            <w:r>
-              <w:rPr/>
+              <w:rPr>
+                <w:lang w:val="es-ES" w:eastAsia="en-US" w:bidi="ar-SA"/>
+              </w:rPr>
+            </w:pPr>
+            <w:r>
+              <w:rPr>
+                <w:lang w:val="es-ES" w:eastAsia="en-US" w:bidi="ar-SA"/>
+              </w:rPr>
               <w:t>&lt;nombre&gt;nombre&lt;/nombre&gt;</w:t>
             </w:r>
           </w:p>
           <w:p>
             <w:pPr>
-              <w:pStyle w:val="Normal1"/>
+              <w:pStyle w:val="LOnormal"/>
               <w:widowControl w:val="false"/>
               <w:spacing w:lineRule="auto" w:line="240"/>
               <w:ind w:left="1440" w:hanging="0"/>
-              <w:rPr/>
-            </w:pPr>
-            <w:r>
-              <w:rPr/>
+              <w:rPr>
+                <w:lang w:val="es-ES" w:eastAsia="en-US" w:bidi="ar-SA"/>
+              </w:rPr>
+            </w:pPr>
+            <w:r>
+              <w:rPr>
+                <w:lang w:val="es-ES" w:eastAsia="en-US" w:bidi="ar-SA"/>
+              </w:rPr>
               <w:t>&lt;tipo&gt;tipo&lt;/tipo&gt;</w:t>
             </w:r>
           </w:p>
           <w:p>
             <w:pPr>
-              <w:pStyle w:val="Normal1"/>
+              <w:pStyle w:val="LOnormal"/>
               <w:widowControl w:val="false"/>
               <w:spacing w:lineRule="auto" w:line="240"/>
               <w:ind w:left="1440" w:hanging="0"/>
-              <w:rPr/>
-            </w:pPr>
-            <w:r>
-              <w:rPr/>
+              <w:rPr>
+                <w:lang w:val="es-ES" w:eastAsia="en-US" w:bidi="ar-SA"/>
+              </w:rPr>
+            </w:pPr>
+            <w:r>
+              <w:rPr>
+                <w:lang w:val="es-ES" w:eastAsia="en-US" w:bidi="ar-SA"/>
+              </w:rPr>
               <w:t>&lt;instrucciones&gt;instrucciones&lt;/instrucciones&gt;</w:t>
             </w:r>
           </w:p>
           <w:p>
             <w:pPr>
-              <w:pStyle w:val="Normal1"/>
+              <w:pStyle w:val="LOnormal"/>
               <w:widowControl w:val="false"/>
               <w:spacing w:lineRule="auto" w:line="240"/>
               <w:ind w:left="1440" w:hanging="0"/>
-              <w:rPr/>
-            </w:pPr>
-            <w:r>
-              <w:rPr/>
+              <w:rPr>
+                <w:lang w:val="es-ES" w:eastAsia="en-US" w:bidi="ar-SA"/>
+              </w:rPr>
+            </w:pPr>
+            <w:r>
+              <w:rPr>
+                <w:lang w:val="es-ES" w:eastAsia="en-US" w:bidi="ar-SA"/>
+              </w:rPr>
               <w:t>&lt;me_gusta&gt;número&lt;/me_gusta&gt;</w:t>
             </w:r>
           </w:p>
           <w:p>
             <w:pPr>
-              <w:pStyle w:val="Normal1"/>
+              <w:pStyle w:val="LOnormal"/>
               <w:widowControl w:val="false"/>
               <w:spacing w:lineRule="auto" w:line="240"/>
               <w:ind w:left="1440" w:hanging="0"/>
-              <w:rPr/>
-            </w:pPr>
-            <w:r>
-              <w:rPr/>
+              <w:rPr>
+                <w:lang w:val="es-ES" w:eastAsia="en-US" w:bidi="ar-SA"/>
+              </w:rPr>
+            </w:pPr>
+            <w:r>
+              <w:rPr>
+                <w:lang w:val="es-ES" w:eastAsia="en-US" w:bidi="ar-SA"/>
+              </w:rPr>
               <w:t>&lt;no_me_gusta&gt;número&lt;/no_me_gusta&gt;</w:t>
             </w:r>
           </w:p>
           <w:p>
             <w:pPr>
-              <w:pStyle w:val="Normal1"/>
+              <w:pStyle w:val="LOnormal"/>
               <w:widowControl w:val="false"/>
               <w:spacing w:lineRule="auto" w:line="240"/>
               <w:ind w:left="1440" w:hanging="0"/>
-              <w:rPr/>
-            </w:pPr>
-            <w:r>
-              <w:rPr/>
+              <w:rPr>
+                <w:lang w:val="es-ES" w:eastAsia="en-US" w:bidi="ar-SA"/>
+              </w:rPr>
+            </w:pPr>
+            <w:r>
+              <w:rPr>
+                <w:lang w:val="es-ES" w:eastAsia="en-US" w:bidi="ar-SA"/>
+              </w:rPr>
               <w:t>&lt;ingrediente cantidad=”no” uds=”uds”&gt;nombre&lt;/ingrediente&gt;</w:t>
             </w:r>
           </w:p>
           <w:p>
             <w:pPr>
-              <w:pStyle w:val="Normal1"/>
+              <w:pStyle w:val="LOnormal"/>
               <w:widowControl w:val="false"/>
               <w:spacing w:lineRule="auto" w:line="240"/>
               <w:ind w:left="720" w:hanging="0"/>
-              <w:rPr/>
-            </w:pPr>
-            <w:r>
-              <w:rPr/>
+              <w:rPr>
+                <w:lang w:val="es-ES" w:eastAsia="en-US" w:bidi="ar-SA"/>
+              </w:rPr>
+            </w:pPr>
+            <w:r>
+              <w:rPr>
+                <w:lang w:val="es-ES" w:eastAsia="en-US" w:bidi="ar-SA"/>
+              </w:rPr>
               <w:t>&lt;/receta&gt;</w:t>
             </w:r>
           </w:p>
           <w:p>
             <w:pPr>
-              <w:pStyle w:val="Normal1"/>
-              <w:widowControl w:val="false"/>
-              <w:spacing w:lineRule="auto" w:line="240"/>
-              <w:rPr/>
-            </w:pPr>
-            <w:r>
-              <w:rPr/>
+              <w:pStyle w:val="LOnormal"/>
+              <w:widowControl w:val="false"/>
+              <w:spacing w:lineRule="auto" w:line="240"/>
+              <w:rPr>
+                <w:lang w:val="es-ES" w:eastAsia="en-US" w:bidi="ar-SA"/>
+              </w:rPr>
+            </w:pPr>
+            <w:r>
+              <w:rPr>
+                <w:lang w:val="es-ES" w:eastAsia="en-US" w:bidi="ar-SA"/>
+              </w:rPr>
               <w:t>&lt;/response&gt;</w:t>
             </w:r>
           </w:p>
@@ -968,39 +1188,55 @@
     </w:tbl>
     <w:p>
       <w:pPr>
-        <w:pStyle w:val="Normal1"/>
-        <w:rPr/>
-      </w:pPr>
-      <w:r>
-        <w:rPr/>
+        <w:pStyle w:val="LOnormal"/>
+        <w:rPr>
+          <w:lang w:val="es-ES" w:eastAsia="en-US" w:bidi="ar-SA"/>
+        </w:rPr>
+      </w:pPr>
+      <w:r>
+        <w:rPr>
+          <w:lang w:val="es-ES" w:eastAsia="en-US" w:bidi="ar-SA"/>
+        </w:rPr>
       </w:r>
     </w:p>
     <w:p>
       <w:pPr>
-        <w:pStyle w:val="Normal1"/>
-        <w:rPr/>
-      </w:pPr>
-      <w:r>
-        <w:rPr/>
+        <w:pStyle w:val="LOnormal"/>
+        <w:rPr>
+          <w:lang w:val="es-ES" w:eastAsia="en-US" w:bidi="ar-SA"/>
+        </w:rPr>
+      </w:pPr>
+      <w:r>
+        <w:rPr>
+          <w:lang w:val="es-ES" w:eastAsia="en-US" w:bidi="ar-SA"/>
+        </w:rPr>
         <w:t>Para los usuarios:</w:t>
       </w:r>
     </w:p>
     <w:p>
       <w:pPr>
-        <w:pStyle w:val="Normal1"/>
-        <w:rPr/>
-      </w:pPr>
-      <w:r>
-        <w:rPr/>
+        <w:pStyle w:val="LOnormal"/>
+        <w:rPr>
+          <w:lang w:val="es-ES" w:eastAsia="en-US" w:bidi="ar-SA"/>
+        </w:rPr>
+      </w:pPr>
+      <w:r>
+        <w:rPr>
+          <w:lang w:val="es-ES" w:eastAsia="en-US" w:bidi="ar-SA"/>
+        </w:rPr>
       </w:r>
     </w:p>
     <w:p>
       <w:pPr>
-        <w:pStyle w:val="Normal1"/>
-        <w:rPr/>
-      </w:pPr>
-      <w:r>
-        <w:rPr/>
+        <w:pStyle w:val="LOnormal"/>
+        <w:rPr>
+          <w:lang w:val="es-ES" w:eastAsia="en-US" w:bidi="ar-SA"/>
+        </w:rPr>
+      </w:pPr>
+      <w:r>
+        <w:rPr>
+          <w:lang w:val="es-ES" w:eastAsia="en-US" w:bidi="ar-SA"/>
+        </w:rPr>
         <w:t>Crear usuario:</w:t>
       </w:r>
     </w:p>
@@ -1008,7 +1244,7 @@
       <w:tblPr>
         <w:tblW w:w="9029" w:type="dxa"/>
         <w:jc w:val="left"/>
-        <w:tblInd w:w="82" w:type="dxa"/>
+        <w:tblInd w:w="72" w:type="dxa"/>
         <w:tblBorders>
           <w:top w:val="single" w:sz="8" w:space="0" w:color="000001"/>
           <w:left w:val="single" w:sz="8" w:space="0" w:color="000001"/>
@@ -1019,7 +1255,7 @@
         </w:tblBorders>
         <w:tblCellMar>
           <w:top w:w="100" w:type="dxa"/>
-          <w:left w:w="90" w:type="dxa"/>
+          <w:left w:w="80" w:type="dxa"/>
           <w:bottom w:w="100" w:type="dxa"/>
           <w:right w:w="100" w:type="dxa"/>
         </w:tblCellMar>
@@ -1043,82 +1279,106 @@
             </w:tcBorders>
             <w:shd w:fill="auto" w:val="clear"/>
             <w:tcMar>
-              <w:left w:w="90" w:type="dxa"/>
+              <w:left w:w="80" w:type="dxa"/>
             </w:tcMar>
           </w:tcPr>
           <w:p>
             <w:pPr>
-              <w:pStyle w:val="Normal1"/>
-              <w:widowControl w:val="false"/>
-              <w:spacing w:lineRule="auto" w:line="240"/>
-              <w:rPr/>
-            </w:pPr>
-            <w:r>
-              <w:rPr/>
+              <w:pStyle w:val="LOnormal"/>
+              <w:widowControl w:val="false"/>
+              <w:spacing w:lineRule="auto" w:line="240"/>
+              <w:rPr>
+                <w:lang w:val="es-ES" w:eastAsia="en-US" w:bidi="ar-SA"/>
+              </w:rPr>
+            </w:pPr>
+            <w:r>
+              <w:rPr>
+                <w:lang w:val="es-ES" w:eastAsia="en-US" w:bidi="ar-SA"/>
+              </w:rPr>
               <w:t>&lt;request id=”5”&gt;</w:t>
             </w:r>
           </w:p>
           <w:p>
             <w:pPr>
-              <w:pStyle w:val="Normal1"/>
+              <w:pStyle w:val="LOnormal"/>
               <w:widowControl w:val="false"/>
               <w:spacing w:lineRule="auto" w:line="240"/>
               <w:ind w:left="720" w:hanging="0"/>
-              <w:rPr/>
-            </w:pPr>
-            <w:r>
-              <w:rPr/>
+              <w:rPr>
+                <w:lang w:val="es-ES" w:eastAsia="en-US" w:bidi="ar-SA"/>
+              </w:rPr>
+            </w:pPr>
+            <w:r>
+              <w:rPr>
+                <w:lang w:val="es-ES" w:eastAsia="en-US" w:bidi="ar-SA"/>
+              </w:rPr>
               <w:t>&lt;mail&gt;mail&lt;/mail&gt;</w:t>
             </w:r>
           </w:p>
           <w:p>
             <w:pPr>
-              <w:pStyle w:val="Normal1"/>
+              <w:pStyle w:val="LOnormal"/>
               <w:widowControl w:val="false"/>
               <w:spacing w:lineRule="auto" w:line="240"/>
               <w:ind w:left="720" w:hanging="0"/>
-              <w:rPr/>
-            </w:pPr>
-            <w:r>
-              <w:rPr/>
+              <w:rPr>
+                <w:lang w:val="es-ES" w:eastAsia="en-US" w:bidi="ar-SA"/>
+              </w:rPr>
+            </w:pPr>
+            <w:r>
+              <w:rPr>
+                <w:lang w:val="es-ES" w:eastAsia="en-US" w:bidi="ar-SA"/>
+              </w:rPr>
               <w:t>&lt;nick&gt;nick&lt;/nick&gt;</w:t>
             </w:r>
           </w:p>
           <w:p>
             <w:pPr>
-              <w:pStyle w:val="Normal1"/>
+              <w:pStyle w:val="LOnormal"/>
               <w:widowControl w:val="false"/>
               <w:spacing w:lineRule="auto" w:line="240"/>
               <w:ind w:left="720" w:hanging="0"/>
-              <w:rPr/>
-            </w:pPr>
-            <w:r>
-              <w:rPr/>
+              <w:rPr>
+                <w:lang w:val="es-ES" w:eastAsia="en-US" w:bidi="ar-SA"/>
+              </w:rPr>
+            </w:pPr>
+            <w:r>
+              <w:rPr>
+                <w:lang w:val="es-ES" w:eastAsia="en-US" w:bidi="ar-SA"/>
+              </w:rPr>
               <w:t>&lt;pw&gt;pw&lt;/pw&gt;</w:t>
             </w:r>
           </w:p>
           <w:p>
             <w:pPr>
-              <w:pStyle w:val="Normal1"/>
+              <w:pStyle w:val="LOnormal"/>
               <w:widowControl w:val="false"/>
               <w:spacing w:lineRule="auto" w:line="240"/>
               <w:ind w:left="720" w:hanging="0"/>
-              <w:rPr/>
-            </w:pPr>
-            <w:r>
-              <w:rPr/>
+              <w:rPr>
+                <w:lang w:val="es-ES" w:eastAsia="en-US" w:bidi="ar-SA"/>
+              </w:rPr>
+            </w:pPr>
+            <w:r>
+              <w:rPr>
+                <w:lang w:val="es-ES" w:eastAsia="en-US" w:bidi="ar-SA"/>
+              </w:rPr>
               <w:t>&lt;test&gt;yes|no&lt;/test&gt;</w:t>
             </w:r>
           </w:p>
           <w:p>
             <w:pPr>
-              <w:pStyle w:val="Normal1"/>
-              <w:widowControl w:val="false"/>
-              <w:spacing w:lineRule="auto" w:line="240"/>
-              <w:rPr/>
-            </w:pPr>
-            <w:r>
-              <w:rPr/>
+              <w:pStyle w:val="LOnormal"/>
+              <w:widowControl w:val="false"/>
+              <w:spacing w:lineRule="auto" w:line="240"/>
+              <w:rPr>
+                <w:lang w:val="es-ES" w:eastAsia="en-US" w:bidi="ar-SA"/>
+              </w:rPr>
+            </w:pPr>
+            <w:r>
+              <w:rPr>
+                <w:lang w:val="es-ES" w:eastAsia="en-US" w:bidi="ar-SA"/>
+              </w:rPr>
               <w:t>&lt;/request&gt;</w:t>
             </w:r>
           </w:p>
@@ -1139,43 +1399,55 @@
             </w:tcBorders>
             <w:shd w:fill="auto" w:val="clear"/>
             <w:tcMar>
-              <w:left w:w="90" w:type="dxa"/>
+              <w:left w:w="80" w:type="dxa"/>
             </w:tcMar>
           </w:tcPr>
           <w:p>
             <w:pPr>
-              <w:pStyle w:val="Normal1"/>
-              <w:widowControl w:val="false"/>
-              <w:spacing w:lineRule="auto" w:line="240"/>
-              <w:rPr/>
-            </w:pPr>
-            <w:r>
-              <w:rPr/>
+              <w:pStyle w:val="LOnormal"/>
+              <w:widowControl w:val="false"/>
+              <w:spacing w:lineRule="auto" w:line="240"/>
+              <w:rPr>
+                <w:lang w:val="es-ES" w:eastAsia="en-US" w:bidi="ar-SA"/>
+              </w:rPr>
+            </w:pPr>
+            <w:r>
+              <w:rPr>
+                <w:lang w:val="es-ES" w:eastAsia="en-US" w:bidi="ar-SA"/>
+              </w:rPr>
               <w:t>&lt;response id=”5”&gt;</w:t>
             </w:r>
           </w:p>
           <w:p>
             <w:pPr>
-              <w:pStyle w:val="Normal1"/>
+              <w:pStyle w:val="LOnormal"/>
               <w:widowControl w:val="false"/>
               <w:spacing w:lineRule="auto" w:line="240"/>
               <w:ind w:left="720" w:hanging="0"/>
-              <w:rPr/>
-            </w:pPr>
-            <w:r>
-              <w:rPr/>
+              <w:rPr>
+                <w:lang w:val="es-ES" w:eastAsia="en-US" w:bidi="ar-SA"/>
+              </w:rPr>
+            </w:pPr>
+            <w:r>
+              <w:rPr>
+                <w:lang w:val="es-ES" w:eastAsia="en-US" w:bidi="ar-SA"/>
+              </w:rPr>
               <w:t>&lt;hecho&gt;yes|no&lt;/response&gt;</w:t>
             </w:r>
           </w:p>
           <w:p>
             <w:pPr>
-              <w:pStyle w:val="Normal1"/>
-              <w:widowControl w:val="false"/>
-              <w:spacing w:lineRule="auto" w:line="240"/>
-              <w:rPr/>
-            </w:pPr>
-            <w:r>
-              <w:rPr/>
+              <w:pStyle w:val="LOnormal"/>
+              <w:widowControl w:val="false"/>
+              <w:spacing w:lineRule="auto" w:line="240"/>
+              <w:rPr>
+                <w:lang w:val="es-ES" w:eastAsia="en-US" w:bidi="ar-SA"/>
+              </w:rPr>
+            </w:pPr>
+            <w:r>
+              <w:rPr>
+                <w:lang w:val="es-ES" w:eastAsia="en-US" w:bidi="ar-SA"/>
+              </w:rPr>
               <w:t>&lt;/response&gt;</w:t>
             </w:r>
           </w:p>
@@ -1184,20 +1456,28 @@
     </w:tbl>
     <w:p>
       <w:pPr>
-        <w:pStyle w:val="Normal1"/>
-        <w:rPr/>
-      </w:pPr>
-      <w:r>
-        <w:rPr/>
+        <w:pStyle w:val="LOnormal"/>
+        <w:rPr>
+          <w:lang w:val="es-ES" w:eastAsia="en-US" w:bidi="ar-SA"/>
+        </w:rPr>
+      </w:pPr>
+      <w:r>
+        <w:rPr>
+          <w:lang w:val="es-ES" w:eastAsia="en-US" w:bidi="ar-SA"/>
+        </w:rPr>
       </w:r>
     </w:p>
     <w:p>
       <w:pPr>
-        <w:pStyle w:val="Normal1"/>
-        <w:rPr/>
-      </w:pPr>
-      <w:r>
-        <w:rPr/>
+        <w:pStyle w:val="LOnormal"/>
+        <w:rPr>
+          <w:lang w:val="es-ES" w:eastAsia="en-US" w:bidi="ar-SA"/>
+        </w:rPr>
+      </w:pPr>
+      <w:r>
+        <w:rPr>
+          <w:lang w:val="es-ES" w:eastAsia="en-US" w:bidi="ar-SA"/>
+        </w:rPr>
         <w:t>Loguear usuario:</w:t>
       </w:r>
     </w:p>
@@ -1206,7 +1486,7 @@
         <w:tblStyle w:val="a3"/>
         <w:tblW w:w="9029" w:type="dxa"/>
         <w:jc w:val="left"/>
-        <w:tblInd w:w="82" w:type="dxa"/>
+        <w:tblInd w:w="72" w:type="dxa"/>
         <w:tblBorders>
           <w:top w:val="single" w:sz="8" w:space="0" w:color="000001"/>
           <w:left w:val="single" w:sz="8" w:space="0" w:color="000001"/>
@@ -1217,7 +1497,7 @@
         </w:tblBorders>
         <w:tblCellMar>
           <w:top w:w="100" w:type="dxa"/>
-          <w:left w:w="90" w:type="dxa"/>
+          <w:left w:w="80" w:type="dxa"/>
           <w:bottom w:w="100" w:type="dxa"/>
           <w:right w:w="100" w:type="dxa"/>
         </w:tblCellMar>
@@ -1241,44 +1521,56 @@
             </w:tcBorders>
             <w:shd w:fill="auto" w:val="clear"/>
             <w:tcMar>
-              <w:left w:w="90" w:type="dxa"/>
+              <w:left w:w="80" w:type="dxa"/>
             </w:tcMar>
           </w:tcPr>
           <w:p>
             <w:pPr>
-              <w:pStyle w:val="Normal1"/>
-              <w:widowControl w:val="false"/>
-              <w:spacing w:lineRule="auto" w:line="240"/>
-              <w:rPr/>
-            </w:pPr>
-            <w:r>
-              <w:rPr/>
+              <w:pStyle w:val="LOnormal"/>
+              <w:widowControl w:val="false"/>
+              <w:spacing w:lineRule="auto" w:line="240"/>
+              <w:rPr>
+                <w:lang w:val="es-ES" w:eastAsia="en-US" w:bidi="ar-SA"/>
+              </w:rPr>
+            </w:pPr>
+            <w:r>
+              <w:rPr>
+                <w:lang w:val="es-ES" w:eastAsia="en-US" w:bidi="ar-SA"/>
+              </w:rPr>
               <w:t>&lt;request id=”6”&gt;</w:t>
             </w:r>
           </w:p>
           <w:p>
             <w:pPr>
-              <w:pStyle w:val="Normal1"/>
+              <w:pStyle w:val="LOnormal"/>
               <w:widowControl w:val="false"/>
               <w:spacing w:lineRule="auto" w:line="240"/>
               <w:ind w:left="720" w:hanging="0"/>
-              <w:rPr/>
-            </w:pPr>
-            <w:r>
-              <w:rPr/>
+              <w:rPr>
+                <w:lang w:val="es-ES" w:eastAsia="en-US" w:bidi="ar-SA"/>
+              </w:rPr>
+            </w:pPr>
+            <w:r>
+              <w:rPr>
+                <w:lang w:val="es-ES" w:eastAsia="en-US" w:bidi="ar-SA"/>
+              </w:rPr>
               <w:t>&lt;mail&gt;mail&lt;/mail&gt;</w:t>
             </w:r>
           </w:p>
           <w:p>
             <w:pPr>
-              <w:pStyle w:val="Normal1"/>
+              <w:pStyle w:val="LOnormal"/>
               <w:widowControl w:val="false"/>
               <w:spacing w:lineRule="auto" w:line="240"/>
               <w:ind w:left="720" w:hanging="0"/>
-              <w:rPr/>
-            </w:pPr>
-            <w:r>
-              <w:rPr/>
+              <w:rPr>
+                <w:lang w:val="es-ES" w:eastAsia="en-US" w:bidi="ar-SA"/>
+              </w:rPr>
+            </w:pPr>
+            <w:r>
+              <w:rPr>
+                <w:lang w:val="es-ES" w:eastAsia="en-US" w:bidi="ar-SA"/>
+              </w:rPr>
               <w:t>&lt;pw&gt;pw&lt;/pw&gt;</w:t>
             </w:r>
           </w:p>
@@ -1299,24 +1591,28 @@
             </w:tcBorders>
             <w:shd w:fill="auto" w:val="clear"/>
             <w:tcMar>
-              <w:left w:w="90" w:type="dxa"/>
+              <w:left w:w="80" w:type="dxa"/>
             </w:tcMar>
           </w:tcPr>
           <w:p>
             <w:pPr>
-              <w:pStyle w:val="Normal1"/>
-              <w:widowControl w:val="false"/>
-              <w:spacing w:lineRule="auto" w:line="240"/>
-              <w:rPr/>
-            </w:pPr>
-            <w:r>
-              <w:rPr/>
+              <w:pStyle w:val="LOnormal"/>
+              <w:widowControl w:val="false"/>
+              <w:spacing w:lineRule="auto" w:line="240"/>
+              <w:rPr>
+                <w:lang w:val="es-ES" w:eastAsia="en-US" w:bidi="ar-SA"/>
+              </w:rPr>
+            </w:pPr>
+            <w:r>
+              <w:rPr>
+                <w:lang w:val="es-ES" w:eastAsia="en-US" w:bidi="ar-SA"/>
+              </w:rPr>
               <w:t>&lt;response id=”6”&gt;</w:t>
             </w:r>
           </w:p>
           <w:p>
             <w:pPr>
-              <w:pStyle w:val="Normal1"/>
+              <w:pStyle w:val="LOnormal"/>
               <w:widowControl w:val="false"/>
               <w:spacing w:lineRule="auto" w:line="240"/>
               <w:ind w:left="720" w:hanging="0"/>
@@ -1325,19 +1621,25 @@
               </w:rPr>
             </w:pPr>
             <w:r>
-              <w:rPr/>
+              <w:rPr>
+                <w:lang w:val="es-ES" w:eastAsia="en-US" w:bidi="ar-SA"/>
+              </w:rPr>
               <w:t>&lt;hecho&gt;yes|no&lt;/hecho&gt;</w:t>
             </w:r>
           </w:p>
           <w:p>
             <w:pPr>
-              <w:pStyle w:val="Normal1"/>
-              <w:widowControl w:val="false"/>
-              <w:spacing w:lineRule="auto" w:line="240"/>
-              <w:rPr/>
-            </w:pPr>
-            <w:r>
-              <w:rPr/>
+              <w:pStyle w:val="LOnormal"/>
+              <w:widowControl w:val="false"/>
+              <w:spacing w:lineRule="auto" w:line="240"/>
+              <w:rPr>
+                <w:lang w:val="es-ES" w:eastAsia="en-US" w:bidi="ar-SA"/>
+              </w:rPr>
+            </w:pPr>
+            <w:r>
+              <w:rPr>
+                <w:lang w:val="es-ES" w:eastAsia="en-US" w:bidi="ar-SA"/>
+              </w:rPr>
               <w:t>&lt;/response&gt;</w:t>
             </w:r>
           </w:p>
@@ -1346,30 +1648,42 @@
     </w:tbl>
     <w:p>
       <w:pPr>
-        <w:pStyle w:val="Normal1"/>
-        <w:rPr/>
-      </w:pPr>
-      <w:r>
-        <w:rPr/>
+        <w:pStyle w:val="LOnormal"/>
+        <w:rPr>
+          <w:lang w:val="es-ES" w:eastAsia="en-US" w:bidi="ar-SA"/>
+        </w:rPr>
+      </w:pPr>
+      <w:r>
+        <w:rPr>
+          <w:lang w:val="es-ES" w:eastAsia="en-US" w:bidi="ar-SA"/>
+        </w:rPr>
       </w:r>
     </w:p>
     <w:p>
       <w:pPr>
-        <w:pStyle w:val="Normal1"/>
-        <w:rPr/>
-      </w:pPr>
-      <w:r>
-        <w:rPr/>
+        <w:pStyle w:val="LOnormal"/>
+        <w:rPr>
+          <w:lang w:val="es-ES" w:eastAsia="en-US" w:bidi="ar-SA"/>
+        </w:rPr>
+      </w:pPr>
+      <w:r>
+        <w:rPr>
+          <w:lang w:val="es-ES" w:eastAsia="en-US" w:bidi="ar-SA"/>
+        </w:rPr>
         <w:t>Para los grupos:</w:t>
       </w:r>
     </w:p>
     <w:p>
       <w:pPr>
-        <w:pStyle w:val="Normal1"/>
-        <w:rPr/>
-      </w:pPr>
-      <w:r>
-        <w:rPr/>
+        <w:pStyle w:val="LOnormal"/>
+        <w:rPr>
+          <w:lang w:val="es-ES" w:eastAsia="en-US" w:bidi="ar-SA"/>
+        </w:rPr>
+      </w:pPr>
+      <w:r>
+        <w:rPr>
+          <w:lang w:val="es-ES" w:eastAsia="en-US" w:bidi="ar-SA"/>
+        </w:rPr>
       </w:r>
     </w:p>
     <w:tbl>
@@ -1377,7 +1691,7 @@
         <w:tblStyle w:val="a4"/>
         <w:tblW w:w="9029" w:type="dxa"/>
         <w:jc w:val="left"/>
-        <w:tblInd w:w="82" w:type="dxa"/>
+        <w:tblInd w:w="72" w:type="dxa"/>
         <w:tblBorders>
           <w:top w:val="single" w:sz="8" w:space="0" w:color="000001"/>
           <w:left w:val="single" w:sz="8" w:space="0" w:color="000001"/>
@@ -1388,7 +1702,7 @@
         </w:tblBorders>
         <w:tblCellMar>
           <w:top w:w="100" w:type="dxa"/>
-          <w:left w:w="90" w:type="dxa"/>
+          <w:left w:w="80" w:type="dxa"/>
           <w:bottom w:w="100" w:type="dxa"/>
           <w:right w:w="100" w:type="dxa"/>
         </w:tblCellMar>
@@ -1412,18 +1726,22 @@
             </w:tcBorders>
             <w:shd w:fill="auto" w:val="clear"/>
             <w:tcMar>
-              <w:left w:w="90" w:type="dxa"/>
+              <w:left w:w="80" w:type="dxa"/>
             </w:tcMar>
           </w:tcPr>
           <w:p>
             <w:pPr>
-              <w:pStyle w:val="Normal1"/>
-              <w:widowControl w:val="false"/>
-              <w:spacing w:lineRule="auto" w:line="240"/>
-              <w:rPr/>
-            </w:pPr>
-            <w:r>
-              <w:rPr/>
+              <w:pStyle w:val="LOnormal"/>
+              <w:widowControl w:val="false"/>
+              <w:spacing w:lineRule="auto" w:line="240"/>
+              <w:rPr>
+                <w:lang w:val="es-ES" w:eastAsia="en-US" w:bidi="ar-SA"/>
+              </w:rPr>
+            </w:pPr>
+            <w:r>
+              <w:rPr>
+                <w:lang w:val="es-ES" w:eastAsia="en-US" w:bidi="ar-SA"/>
+              </w:rPr>
             </w:r>
           </w:p>
         </w:tc>
@@ -1443,18 +1761,22 @@
             </w:tcBorders>
             <w:shd w:fill="auto" w:val="clear"/>
             <w:tcMar>
-              <w:left w:w="90" w:type="dxa"/>
+              <w:left w:w="80" w:type="dxa"/>
             </w:tcMar>
           </w:tcPr>
           <w:p>
             <w:pPr>
-              <w:pStyle w:val="Normal1"/>
-              <w:widowControl w:val="false"/>
-              <w:spacing w:lineRule="auto" w:line="240"/>
-              <w:rPr/>
-            </w:pPr>
-            <w:r>
-              <w:rPr/>
+              <w:pStyle w:val="LOnormal"/>
+              <w:widowControl w:val="false"/>
+              <w:spacing w:lineRule="auto" w:line="240"/>
+              <w:rPr>
+                <w:lang w:val="es-ES" w:eastAsia="en-US" w:bidi="ar-SA"/>
+              </w:rPr>
+            </w:pPr>
+            <w:r>
+              <w:rPr>
+                <w:lang w:val="es-ES" w:eastAsia="en-US" w:bidi="ar-SA"/>
+              </w:rPr>
             </w:r>
           </w:p>
         </w:tc>
@@ -1462,11 +1784,15 @@
     </w:tbl>
     <w:p>
       <w:pPr>
-        <w:pStyle w:val="Normal1"/>
-        <w:rPr/>
-      </w:pPr>
-      <w:r>
-        <w:rPr/>
+        <w:pStyle w:val="LOnormal"/>
+        <w:rPr>
+          <w:lang w:val="es-ES" w:eastAsia="en-US" w:bidi="ar-SA"/>
+        </w:rPr>
+      </w:pPr>
+      <w:r>
+        <w:rPr>
+          <w:lang w:val="es-ES" w:eastAsia="en-US" w:bidi="ar-SA"/>
+        </w:rPr>
       </w:r>
     </w:p>
     <w:sectPr>
@@ -1491,11 +1817,12 @@
       <w:lvlText w:val=""/>
       <w:lvlJc w:val="left"/>
       <w:pPr>
-        <w:ind w:left="720" w:hanging="-360"/>
+        <w:ind w:left="720" w:hanging="0"/>
       </w:pPr>
       <w:rPr>
         <w:rFonts w:ascii="Wingdings" w:hAnsi="Wingdings" w:cs="Wingdings" w:hint="default"/>
         <w:u w:val="none"/>
+        <w:rFonts w:cs="Wingdings"/>
       </w:rPr>
     </w:lvl>
     <w:lvl w:ilvl="1">
@@ -1504,11 +1831,12 @@
       <w:lvlText w:val=""/>
       <w:lvlJc w:val="left"/>
       <w:pPr>
-        <w:ind w:left="1440" w:hanging="-1080"/>
+        <w:ind w:left="1440" w:hanging="0"/>
       </w:pPr>
       <w:rPr>
         <w:rFonts w:ascii="Wingdings 2" w:hAnsi="Wingdings 2" w:cs="Wingdings 2" w:hint="default"/>
         <w:u w:val="none"/>
+        <w:rFonts w:cs="Wingdings 2"/>
       </w:rPr>
     </w:lvl>
     <w:lvl w:ilvl="2">
@@ -1517,11 +1845,12 @@
       <w:lvlText w:val="■"/>
       <w:lvlJc w:val="left"/>
       <w:pPr>
-        <w:ind w:left="2160" w:hanging="-1800"/>
+        <w:ind w:left="2160" w:hanging="0"/>
       </w:pPr>
       <w:rPr>
         <w:rFonts w:ascii="OpenSymbol" w:hAnsi="OpenSymbol" w:cs="OpenSymbol" w:hint="default"/>
         <w:u w:val="none"/>
+        <w:rFonts w:cs="OpenSymbol"/>
       </w:rPr>
     </w:lvl>
     <w:lvl w:ilvl="3">
@@ -1530,11 +1859,12 @@
       <w:lvlText w:val=""/>
       <w:lvlJc w:val="left"/>
       <w:pPr>
-        <w:ind w:left="2880" w:hanging="-2520"/>
+        <w:ind w:left="2880" w:hanging="0"/>
       </w:pPr>
       <w:rPr>
         <w:rFonts w:ascii="Wingdings" w:hAnsi="Wingdings" w:cs="Wingdings" w:hint="default"/>
         <w:u w:val="none"/>
+        <w:rFonts w:cs="Wingdings"/>
       </w:rPr>
     </w:lvl>
     <w:lvl w:ilvl="4">
@@ -1543,11 +1873,12 @@
       <w:lvlText w:val=""/>
       <w:lvlJc w:val="left"/>
       <w:pPr>
-        <w:ind w:left="3600" w:hanging="-3240"/>
+        <w:ind w:left="3600" w:hanging="0"/>
       </w:pPr>
       <w:rPr>
         <w:rFonts w:ascii="Wingdings 2" w:hAnsi="Wingdings 2" w:cs="Wingdings 2" w:hint="default"/>
         <w:u w:val="none"/>
+        <w:rFonts w:cs="Wingdings 2"/>
       </w:rPr>
     </w:lvl>
     <w:lvl w:ilvl="5">
@@ -1556,11 +1887,12 @@
       <w:lvlText w:val="■"/>
       <w:lvlJc w:val="left"/>
       <w:pPr>
-        <w:ind w:left="4320" w:hanging="-3960"/>
+        <w:ind w:left="4320" w:hanging="0"/>
       </w:pPr>
       <w:rPr>
         <w:rFonts w:ascii="OpenSymbol" w:hAnsi="OpenSymbol" w:cs="OpenSymbol" w:hint="default"/>
         <w:u w:val="none"/>
+        <w:rFonts w:cs="OpenSymbol"/>
       </w:rPr>
     </w:lvl>
     <w:lvl w:ilvl="6">
@@ -1569,11 +1901,12 @@
       <w:lvlText w:val=""/>
       <w:lvlJc w:val="left"/>
       <w:pPr>
-        <w:ind w:left="5040" w:hanging="-4680"/>
+        <w:ind w:left="5040" w:hanging="0"/>
       </w:pPr>
       <w:rPr>
         <w:rFonts w:ascii="Wingdings" w:hAnsi="Wingdings" w:cs="Wingdings" w:hint="default"/>
         <w:u w:val="none"/>
+        <w:rFonts w:cs="Wingdings"/>
       </w:rPr>
     </w:lvl>
     <w:lvl w:ilvl="7">
@@ -1582,11 +1915,12 @@
       <w:lvlText w:val=""/>
       <w:lvlJc w:val="left"/>
       <w:pPr>
-        <w:ind w:left="5760" w:hanging="-5400"/>
+        <w:ind w:left="5760" w:hanging="0"/>
       </w:pPr>
       <w:rPr>
         <w:rFonts w:ascii="Wingdings 2" w:hAnsi="Wingdings 2" w:cs="Wingdings 2" w:hint="default"/>
         <w:u w:val="none"/>
+        <w:rFonts w:cs="Wingdings 2"/>
       </w:rPr>
     </w:lvl>
     <w:lvl w:ilvl="8">
@@ -1595,11 +1929,12 @@
       <w:lvlText w:val="■"/>
       <w:lvlJc w:val="left"/>
       <w:pPr>
-        <w:ind w:left="6480" w:hanging="-6120"/>
+        <w:ind w:left="6480" w:hanging="0"/>
       </w:pPr>
       <w:rPr>
         <w:rFonts w:ascii="OpenSymbol" w:hAnsi="OpenSymbol" w:cs="OpenSymbol" w:hint="default"/>
         <w:u w:val="none"/>
+        <w:rFonts w:cs="OpenSymbol"/>
       </w:rPr>
     </w:lvl>
   </w:abstractNum>
@@ -1738,7 +2073,6 @@
       <w:rPr>
         <w:rFonts w:ascii="Arial" w:hAnsi="Arial" w:eastAsia="Arial" w:cs="Arial"/>
         <w:color w:val="000000"/>
-        <w:sz w:val="22"/>
         <w:szCs w:val="22"/>
         <w:lang w:val="en-US" w:eastAsia="en-US" w:bidi="ar-SA"/>
       </w:rPr>
@@ -1908,13 +2242,16 @@
   </w:style>
   <w:style w:type="paragraph" w:styleId="Encabezado1">
     <w:name w:val="Encabezado 1"/>
+    <w:basedOn w:val="Encabezado"/>
     <w:rsid w:val="00495386"/>
     <w:pPr>
       <w:keepNext/>
       <w:keepLines/>
       <w:widowControl w:val="false"/>
-      <w:spacing w:before="400" w:after="120" w:lineRule="auto" w:line="276"/>
+      <w:bidi w:val="0"/>
+      <w:spacing w:lineRule="auto" w:line="276" w:before="400" w:after="120"/>
       <w:contextualSpacing/>
+      <w:jc w:val="left"/>
       <w:outlineLvl w:val="0"/>
     </w:pPr>
     <w:rPr>
@@ -1927,13 +2264,16 @@
   </w:style>
   <w:style w:type="paragraph" w:styleId="Encabezado2">
     <w:name w:val="Encabezado 2"/>
+    <w:basedOn w:val="Encabezado"/>
     <w:rsid w:val="00495386"/>
     <w:pPr>
       <w:keepNext/>
       <w:keepLines/>
       <w:widowControl w:val="false"/>
-      <w:spacing w:before="360" w:after="120" w:lineRule="auto" w:line="276"/>
+      <w:bidi w:val="0"/>
+      <w:spacing w:lineRule="auto" w:line="276" w:before="360" w:after="120"/>
       <w:contextualSpacing/>
+      <w:jc w:val="left"/>
       <w:outlineLvl w:val="1"/>
     </w:pPr>
     <w:rPr>
@@ -1946,13 +2286,16 @@
   </w:style>
   <w:style w:type="paragraph" w:styleId="Encabezado3">
     <w:name w:val="Encabezado 3"/>
+    <w:basedOn w:val="Encabezado"/>
     <w:rsid w:val="00495386"/>
     <w:pPr>
       <w:keepNext/>
       <w:keepLines/>
       <w:widowControl w:val="false"/>
-      <w:spacing w:before="320" w:after="80" w:lineRule="auto" w:line="276"/>
+      <w:bidi w:val="0"/>
+      <w:spacing w:lineRule="auto" w:line="276" w:before="320" w:after="80"/>
       <w:contextualSpacing/>
+      <w:jc w:val="left"/>
       <w:outlineLvl w:val="2"/>
     </w:pPr>
     <w:rPr>
@@ -1965,13 +2308,16 @@
   </w:style>
   <w:style w:type="paragraph" w:styleId="Encabezado4">
     <w:name w:val="Encabezado 4"/>
+    <w:basedOn w:val="Encabezado"/>
     <w:rsid w:val="00495386"/>
     <w:pPr>
       <w:keepNext/>
       <w:keepLines/>
       <w:widowControl w:val="false"/>
-      <w:spacing w:before="280" w:after="80" w:lineRule="auto" w:line="276"/>
+      <w:bidi w:val="0"/>
+      <w:spacing w:lineRule="auto" w:line="276" w:before="280" w:after="80"/>
       <w:contextualSpacing/>
+      <w:jc w:val="left"/>
       <w:outlineLvl w:val="3"/>
     </w:pPr>
     <w:rPr>
@@ -1984,13 +2330,16 @@
   </w:style>
   <w:style w:type="paragraph" w:styleId="Encabezado5">
     <w:name w:val="Encabezado 5"/>
+    <w:basedOn w:val="Encabezado"/>
     <w:rsid w:val="00495386"/>
     <w:pPr>
       <w:keepNext/>
       <w:keepLines/>
       <w:widowControl w:val="false"/>
-      <w:spacing w:before="240" w:after="80" w:lineRule="auto" w:line="276"/>
+      <w:bidi w:val="0"/>
+      <w:spacing w:lineRule="auto" w:line="276" w:before="240" w:after="80"/>
       <w:contextualSpacing/>
+      <w:jc w:val="left"/>
       <w:outlineLvl w:val="4"/>
     </w:pPr>
     <w:rPr>
@@ -2003,13 +2352,16 @@
   </w:style>
   <w:style w:type="paragraph" w:styleId="Encabezado6">
     <w:name w:val="Encabezado 6"/>
+    <w:basedOn w:val="Encabezado"/>
     <w:rsid w:val="00495386"/>
     <w:pPr>
       <w:keepNext/>
       <w:keepLines/>
       <w:widowControl w:val="false"/>
-      <w:spacing w:before="240" w:after="80" w:lineRule="auto" w:line="276"/>
+      <w:bidi w:val="0"/>
+      <w:spacing w:lineRule="auto" w:line="276" w:before="240" w:after="80"/>
       <w:contextualSpacing/>
+      <w:jc w:val="left"/>
       <w:outlineLvl w:val="5"/>
     </w:pPr>
     <w:rPr>
@@ -2033,6 +2385,30 @@
     <w:name w:val="ListLabel 1"/>
     <w:qFormat/>
     <w:rPr>
+      <w:u w:val="none"/>
+    </w:rPr>
+  </w:style>
+  <w:style w:type="character" w:styleId="ListLabel2">
+    <w:name w:val="ListLabel 2"/>
+    <w:qFormat/>
+    <w:rPr>
+      <w:rFonts w:cs="Wingdings"/>
+      <w:u w:val="none"/>
+    </w:rPr>
+  </w:style>
+  <w:style w:type="character" w:styleId="ListLabel3">
+    <w:name w:val="ListLabel 3"/>
+    <w:qFormat/>
+    <w:rPr>
+      <w:rFonts w:cs="Wingdings 2"/>
+      <w:u w:val="none"/>
+    </w:rPr>
+  </w:style>
+  <w:style w:type="character" w:styleId="ListLabel4">
+    <w:name w:val="ListLabel 4"/>
+    <w:qFormat/>
+    <w:rPr>
+      <w:rFonts w:cs="OpenSymbol"/>
       <w:u w:val="none"/>
     </w:rPr>
   </w:style>
@@ -2093,7 +2469,7 @@
       <w:rFonts w:cs="Arial"/>
     </w:rPr>
   </w:style>
-  <w:style w:type="paragraph" w:styleId="Normal1" w:customStyle="1">
+  <w:style w:type="paragraph" w:styleId="LOnormal" w:customStyle="1">
     <w:name w:val="LO-normal"/>
     <w:qFormat/>
     <w:rsid w:val="00495386"/>
@@ -2113,7 +2489,7 @@
   </w:style>
   <w:style w:type="paragraph" w:styleId="Ttulo">
     <w:name w:val="Título"/>
-    <w:basedOn w:val="Normal1"/>
+    <w:basedOn w:val="LOnormal"/>
     <w:rsid w:val="00495386"/>
     <w:pPr>
       <w:keepNext/>
@@ -2128,7 +2504,7 @@
   </w:style>
   <w:style w:type="paragraph" w:styleId="Subttulo">
     <w:name w:val="Subtítulo"/>
-    <w:basedOn w:val="Normal1"/>
+    <w:basedOn w:val="LOnormal"/>
     <w:rsid w:val="00495386"/>
     <w:pPr>
       <w:keepNext/>

--- a/Información Servidor - BD/Protocolo comunicación.docx
+++ b/Información Servidor - BD/Protocolo comunicación.docx
@@ -1,11 +1,11 @@
 
 <file path=word/document.xml><?xml version="1.0" encoding="utf-8"?>
-<w:document xmlns:ve="http://schemas.openxmlformats.org/markup-compatibility/2006" xmlns:o="urn:schemas-microsoft-com:office:office" xmlns:r="http://schemas.openxmlformats.org/officeDocument/2006/relationships" xmlns:m="http://schemas.openxmlformats.org/officeDocument/2006/math" xmlns:v="urn:schemas-microsoft-com:vml" xmlns:wp="http://schemas.openxmlformats.org/drawingml/2006/wordprocessingDrawing" xmlns:w10="urn:schemas-microsoft-com:office:word" xmlns:w="http://schemas.openxmlformats.org/wordprocessingml/2006/main" xmlns:wne="http://schemas.microsoft.com/office/word/2006/wordml">
+<w:document xmlns:o="urn:schemas-microsoft-com:office:office" xmlns:r="http://schemas.openxmlformats.org/officeDocument/2006/relationships" xmlns:v="urn:schemas-microsoft-com:vml" xmlns:w="http://schemas.openxmlformats.org/wordprocessingml/2006/main" xmlns:w10="urn:schemas-microsoft-com:office:word" xmlns:wp="http://schemas.openxmlformats.org/drawingml/2006/wordprocessingDrawing" xmlns:wps="http://schemas.microsoft.com/office/word/2010/wordprocessingShape" xmlns:wpg="http://schemas.microsoft.com/office/word/2010/wordprocessingGroup" xmlns:mc="http://schemas.openxmlformats.org/markup-compatibility/2006" xmlns:wp14="http://schemas.microsoft.com/office/word/2010/wordprocessingDrawing" xmlns:w14="http://schemas.microsoft.com/office/word/2010/wordml" mc:Ignorable="w14 wp14">
   <w:background w:color="FFFFFF"/>
   <w:body>
     <w:p>
       <w:pPr>
-        <w:pStyle w:val="LO-normal"/>
+        <w:pStyle w:val="LOnormal"/>
         <w:rPr>
           <w:lang w:val="es-ES"/>
         </w:rPr>
@@ -19,12 +19,13 @@
     </w:p>
     <w:p>
       <w:pPr>
-        <w:pStyle w:val="LO-normal"/>
+        <w:pStyle w:val="LOnormal"/>
         <w:numPr>
           <w:ilvl w:val="0"/>
           <w:numId w:val="1"/>
         </w:numPr>
-        <w:ind w:hanging="360"/>
+        <w:spacing w:before="0" w:after="0"/>
+        <w:ind w:left="720" w:hanging="360"/>
         <w:contextualSpacing/>
         <w:rPr>
           <w:lang w:val="es-ES"/>
@@ -52,12 +53,13 @@
     </w:p>
     <w:p>
       <w:pPr>
-        <w:pStyle w:val="LO-normal"/>
+        <w:pStyle w:val="LOnormal"/>
         <w:numPr>
           <w:ilvl w:val="0"/>
           <w:numId w:val="1"/>
         </w:numPr>
-        <w:ind w:hanging="360"/>
+        <w:spacing w:before="0" w:after="0"/>
+        <w:ind w:left="720" w:hanging="360"/>
         <w:contextualSpacing/>
         <w:rPr>
           <w:lang w:val="es-ES"/>
@@ -74,14 +76,7 @@
           <w:b/>
           <w:lang w:val="es-ES"/>
         </w:rPr>
-        <w:t xml:space="preserve">lista </w:t>
-      </w:r>
-      <w:r>
-        <w:rPr>
-          <w:b/>
-          <w:lang w:val="es-ES"/>
-        </w:rPr>
-        <w:t>de ingredientes</w:t>
+        <w:t>lista de ingredientes</w:t>
       </w:r>
       <w:r>
         <w:rPr>
@@ -92,12 +87,13 @@
     </w:p>
     <w:p>
       <w:pPr>
-        <w:pStyle w:val="LO-normal"/>
+        <w:pStyle w:val="LOnormal"/>
         <w:numPr>
           <w:ilvl w:val="0"/>
           <w:numId w:val="1"/>
         </w:numPr>
-        <w:ind w:hanging="360"/>
+        <w:spacing w:before="0" w:after="0"/>
+        <w:ind w:left="720" w:hanging="360"/>
         <w:contextualSpacing/>
         <w:rPr>
           <w:lang w:val="es-ES"/>
@@ -125,12 +121,13 @@
     </w:p>
     <w:p>
       <w:pPr>
-        <w:pStyle w:val="LO-normal"/>
+        <w:pStyle w:val="LOnormal"/>
         <w:numPr>
           <w:ilvl w:val="0"/>
           <w:numId w:val="1"/>
         </w:numPr>
-        <w:ind w:hanging="360"/>
+        <w:spacing w:before="0" w:after="0"/>
+        <w:ind w:left="720" w:hanging="360"/>
         <w:contextualSpacing/>
         <w:rPr>
           <w:lang w:val="es-ES"/>
@@ -158,15 +155,20 @@
     </w:p>
     <w:p>
       <w:pPr>
-        <w:pStyle w:val="LO-normal"/>
-        <w:rPr>
-          <w:lang w:val="es-ES"/>
-        </w:rPr>
-      </w:pPr>
+        <w:pStyle w:val="LOnormal"/>
+        <w:rPr>
+          <w:lang w:val="es-ES"/>
+        </w:rPr>
+      </w:pPr>
+      <w:r>
+        <w:rPr>
+          <w:lang w:val="es-ES"/>
+        </w:rPr>
+      </w:r>
     </w:p>
     <w:p>
       <w:pPr>
-        <w:pStyle w:val="LO-normal"/>
+        <w:pStyle w:val="LOnormal"/>
         <w:rPr>
           <w:lang w:val="es-ES"/>
         </w:rPr>
@@ -181,7 +183,8 @@
     <w:tbl>
       <w:tblPr>
         <w:tblW w:w="9029" w:type="dxa"/>
-        <w:tblInd w:w="72" w:type="dxa"/>
+        <w:jc w:val="left"/>
+        <w:tblInd w:w="62" w:type="dxa"/>
         <w:tblBorders>
           <w:top w:val="single" w:sz="8" w:space="0" w:color="000001"/>
           <w:left w:val="single" w:sz="8" w:space="0" w:color="000001"/>
@@ -192,7 +195,7 @@
         </w:tblBorders>
         <w:tblCellMar>
           <w:top w:w="100" w:type="dxa"/>
-          <w:left w:w="80" w:type="dxa"/>
+          <w:left w:w="70" w:type="dxa"/>
           <w:bottom w:w="100" w:type="dxa"/>
           <w:right w:w="100" w:type="dxa"/>
         </w:tblCellMar>
@@ -202,6 +205,7 @@
         <w:gridCol w:w="9029"/>
       </w:tblGrid>
       <w:tr>
+        <w:trPr/>
         <w:tc>
           <w:tcPr>
             <w:tcW w:w="9029" w:type="dxa"/>
@@ -210,48 +214,36 @@
               <w:left w:val="single" w:sz="8" w:space="0" w:color="000001"/>
               <w:bottom w:val="single" w:sz="8" w:space="0" w:color="000001"/>
               <w:right w:val="single" w:sz="8" w:space="0" w:color="000001"/>
+              <w:insideH w:val="single" w:sz="8" w:space="0" w:color="000001"/>
+              <w:insideV w:val="single" w:sz="8" w:space="0" w:color="000001"/>
             </w:tcBorders>
-            <w:shd w:val="clear" w:color="auto" w:fill="auto"/>
+            <w:shd w:color="auto" w:fill="auto" w:val="clear"/>
             <w:tcMar>
-              <w:left w:w="80" w:type="dxa"/>
+              <w:left w:w="70" w:type="dxa"/>
             </w:tcMar>
           </w:tcPr>
           <w:p>
             <w:pPr>
-              <w:pStyle w:val="LO-normal"/>
-              <w:widowControl w:val="0"/>
-              <w:spacing w:line="240" w:lineRule="auto"/>
-              <w:rPr>
-                <w:lang w:val="es-ES"/>
-              </w:rPr>
-            </w:pPr>
-            <w:r>
-              <w:rPr>
-                <w:lang w:val="es-ES"/>
-              </w:rPr>
-              <w:t>&lt;</w:t>
-            </w:r>
-            <w:proofErr w:type="spellStart"/>
-            <w:r>
-              <w:rPr>
-                <w:lang w:val="es-ES"/>
-              </w:rPr>
-              <w:t>request</w:t>
-            </w:r>
-            <w:proofErr w:type="spellEnd"/>
-            <w:r>
-              <w:rPr>
-                <w:lang w:val="es-ES"/>
-              </w:rPr>
-              <w:t xml:space="preserve"> id=”identificador”&gt;</w:t>
-            </w:r>
-          </w:p>
-          <w:p>
-            <w:pPr>
-              <w:pStyle w:val="LO-normal"/>
-              <w:widowControl w:val="0"/>
-              <w:spacing w:line="240" w:lineRule="auto"/>
-              <w:ind w:left="720"/>
+              <w:pStyle w:val="LOnormal"/>
+              <w:widowControl w:val="false"/>
+              <w:spacing w:lineRule="auto" w:line="240"/>
+              <w:rPr>
+                <w:lang w:val="es-ES"/>
+              </w:rPr>
+            </w:pPr>
+            <w:r>
+              <w:rPr>
+                <w:lang w:val="es-ES"/>
+              </w:rPr>
+              <w:t>&lt;request id=”identificador”&gt;</w:t>
+            </w:r>
+          </w:p>
+          <w:p>
+            <w:pPr>
+              <w:pStyle w:val="LOnormal"/>
+              <w:widowControl w:val="false"/>
+              <w:spacing w:lineRule="auto" w:line="240"/>
+              <w:ind w:left="720" w:hanging="0"/>
               <w:rPr>
                 <w:lang w:val="es-ES"/>
               </w:rPr>
@@ -265,38 +257,18 @@
           </w:p>
           <w:p>
             <w:pPr>
-              <w:pStyle w:val="LO-normal"/>
-              <w:widowControl w:val="0"/>
-              <w:spacing w:line="240" w:lineRule="auto"/>
-              <w:rPr>
-                <w:lang w:val="es-ES"/>
-              </w:rPr>
-            </w:pPr>
-            <w:r>
-              <w:rPr>
-                <w:lang w:val="es-ES"/>
-              </w:rPr>
-              <w:t>&lt;/</w:t>
-            </w:r>
-            <w:proofErr w:type="spellStart"/>
-            <w:r>
-              <w:rPr>
-                <w:lang w:val="es-ES"/>
-              </w:rPr>
-              <w:t>reques</w:t>
-            </w:r>
-            <w:r>
-              <w:rPr>
-                <w:lang w:val="es-ES"/>
-              </w:rPr>
-              <w:t>t</w:t>
-            </w:r>
-            <w:proofErr w:type="spellEnd"/>
-            <w:r>
-              <w:rPr>
-                <w:lang w:val="es-ES"/>
-              </w:rPr>
-              <w:t>&gt;</w:t>
+              <w:pStyle w:val="LOnormal"/>
+              <w:widowControl w:val="false"/>
+              <w:spacing w:lineRule="auto" w:line="240"/>
+              <w:rPr>
+                <w:lang w:val="es-ES"/>
+              </w:rPr>
+            </w:pPr>
+            <w:r>
+              <w:rPr>
+                <w:lang w:val="es-ES"/>
+              </w:rPr>
+              <w:t>&lt;/request&gt;</w:t>
             </w:r>
           </w:p>
         </w:tc>
@@ -304,15 +276,20 @@
     </w:tbl>
     <w:p>
       <w:pPr>
-        <w:pStyle w:val="LO-normal"/>
-        <w:rPr>
-          <w:lang w:val="es-ES"/>
-        </w:rPr>
-      </w:pPr>
+        <w:pStyle w:val="LOnormal"/>
+        <w:rPr>
+          <w:lang w:val="es-ES"/>
+        </w:rPr>
+      </w:pPr>
+      <w:r>
+        <w:rPr>
+          <w:lang w:val="es-ES"/>
+        </w:rPr>
+      </w:r>
     </w:p>
     <w:p>
       <w:pPr>
-        <w:pStyle w:val="LO-normal"/>
+        <w:pStyle w:val="LOnormal"/>
         <w:rPr>
           <w:lang w:val="es-ES"/>
         </w:rPr>
@@ -327,7 +304,8 @@
     <w:tbl>
       <w:tblPr>
         <w:tblW w:w="9029" w:type="dxa"/>
-        <w:tblInd w:w="72" w:type="dxa"/>
+        <w:jc w:val="left"/>
+        <w:tblInd w:w="62" w:type="dxa"/>
         <w:tblBorders>
           <w:top w:val="single" w:sz="8" w:space="0" w:color="000001"/>
           <w:left w:val="single" w:sz="8" w:space="0" w:color="000001"/>
@@ -338,7 +316,7 @@
         </w:tblBorders>
         <w:tblCellMar>
           <w:top w:w="100" w:type="dxa"/>
-          <w:left w:w="80" w:type="dxa"/>
+          <w:left w:w="70" w:type="dxa"/>
           <w:bottom w:w="100" w:type="dxa"/>
           <w:right w:w="100" w:type="dxa"/>
         </w:tblCellMar>
@@ -348,6 +326,7 @@
         <w:gridCol w:w="9029"/>
       </w:tblGrid>
       <w:tr>
+        <w:trPr/>
         <w:tc>
           <w:tcPr>
             <w:tcW w:w="9029" w:type="dxa"/>
@@ -356,17 +335,19 @@
               <w:left w:val="single" w:sz="8" w:space="0" w:color="000001"/>
               <w:bottom w:val="single" w:sz="8" w:space="0" w:color="000001"/>
               <w:right w:val="single" w:sz="8" w:space="0" w:color="000001"/>
+              <w:insideH w:val="single" w:sz="8" w:space="0" w:color="000001"/>
+              <w:insideV w:val="single" w:sz="8" w:space="0" w:color="000001"/>
             </w:tcBorders>
-            <w:shd w:val="clear" w:color="auto" w:fill="auto"/>
+            <w:shd w:color="auto" w:fill="auto" w:val="clear"/>
             <w:tcMar>
-              <w:left w:w="80" w:type="dxa"/>
+              <w:left w:w="70" w:type="dxa"/>
             </w:tcMar>
           </w:tcPr>
           <w:p>
             <w:pPr>
-              <w:pStyle w:val="LO-normal"/>
-              <w:widowControl w:val="0"/>
-              <w:spacing w:line="240" w:lineRule="auto"/>
+              <w:pStyle w:val="LOnormal"/>
+              <w:widowControl w:val="false"/>
+              <w:spacing w:lineRule="auto" w:line="240"/>
               <w:rPr>
                 <w:lang w:val="es-ES"/>
               </w:rPr>
@@ -380,10 +361,10 @@
           </w:p>
           <w:p>
             <w:pPr>
-              <w:pStyle w:val="LO-normal"/>
-              <w:widowControl w:val="0"/>
-              <w:spacing w:line="240" w:lineRule="auto"/>
-              <w:ind w:left="720"/>
+              <w:pStyle w:val="LOnormal"/>
+              <w:widowControl w:val="false"/>
+              <w:spacing w:lineRule="auto" w:line="240"/>
+              <w:ind w:left="720" w:hanging="0"/>
               <w:rPr>
                 <w:lang w:val="es-ES"/>
               </w:rPr>
@@ -397,9 +378,9 @@
           </w:p>
           <w:p>
             <w:pPr>
-              <w:pStyle w:val="LO-normal"/>
-              <w:widowControl w:val="0"/>
-              <w:spacing w:line="240" w:lineRule="auto"/>
+              <w:pStyle w:val="LOnormal"/>
+              <w:widowControl w:val="false"/>
+              <w:spacing w:lineRule="auto" w:line="240"/>
               <w:rPr>
                 <w:lang w:val="es-ES"/>
               </w:rPr>
@@ -416,15 +397,20 @@
     </w:tbl>
     <w:p>
       <w:pPr>
-        <w:pStyle w:val="LO-normal"/>
-        <w:rPr>
-          <w:lang w:val="es-ES"/>
-        </w:rPr>
-      </w:pPr>
+        <w:pStyle w:val="LOnormal"/>
+        <w:rPr>
+          <w:lang w:val="es-ES"/>
+        </w:rPr>
+      </w:pPr>
+      <w:r>
+        <w:rPr>
+          <w:lang w:val="es-ES"/>
+        </w:rPr>
+      </w:r>
     </w:p>
     <w:p>
       <w:pPr>
-        <w:pStyle w:val="LO-normal"/>
+        <w:pStyle w:val="LOnormal"/>
         <w:rPr>
           <w:lang w:val="es-ES"/>
         </w:rPr>
@@ -439,7 +425,8 @@
     <w:tbl>
       <w:tblPr>
         <w:tblW w:w="9029" w:type="dxa"/>
-        <w:tblInd w:w="72" w:type="dxa"/>
+        <w:jc w:val="left"/>
+        <w:tblInd w:w="62" w:type="dxa"/>
         <w:tblBorders>
           <w:top w:val="single" w:sz="8" w:space="0" w:color="000001"/>
           <w:left w:val="single" w:sz="8" w:space="0" w:color="000001"/>
@@ -450,7 +437,7 @@
         </w:tblBorders>
         <w:tblCellMar>
           <w:top w:w="100" w:type="dxa"/>
-          <w:left w:w="80" w:type="dxa"/>
+          <w:left w:w="70" w:type="dxa"/>
           <w:bottom w:w="100" w:type="dxa"/>
           <w:right w:w="100" w:type="dxa"/>
         </w:tblCellMar>
@@ -460,6 +447,7 @@
         <w:gridCol w:w="9029"/>
       </w:tblGrid>
       <w:tr>
+        <w:trPr/>
         <w:tc>
           <w:tcPr>
             <w:tcW w:w="9029" w:type="dxa"/>
@@ -468,75 +456,50 @@
               <w:left w:val="single" w:sz="8" w:space="0" w:color="000001"/>
               <w:bottom w:val="single" w:sz="8" w:space="0" w:color="000001"/>
               <w:right w:val="single" w:sz="8" w:space="0" w:color="000001"/>
+              <w:insideH w:val="single" w:sz="8" w:space="0" w:color="000001"/>
+              <w:insideV w:val="single" w:sz="8" w:space="0" w:color="000001"/>
             </w:tcBorders>
-            <w:shd w:val="clear" w:color="auto" w:fill="auto"/>
+            <w:shd w:color="auto" w:fill="auto" w:val="clear"/>
             <w:tcMar>
-              <w:left w:w="80" w:type="dxa"/>
+              <w:left w:w="70" w:type="dxa"/>
             </w:tcMar>
           </w:tcPr>
           <w:p>
             <w:pPr>
-              <w:pStyle w:val="LO-normal"/>
-              <w:widowControl w:val="0"/>
-              <w:spacing w:line="240" w:lineRule="auto"/>
-              <w:rPr>
-                <w:lang w:val="es-ES"/>
-              </w:rPr>
-            </w:pPr>
-            <w:r>
-              <w:rPr>
-                <w:lang w:val="es-ES"/>
-              </w:rPr>
-              <w:t>&lt;</w:t>
-            </w:r>
-            <w:proofErr w:type="spellStart"/>
-            <w:r>
-              <w:rPr>
-                <w:lang w:val="es-ES"/>
-              </w:rPr>
-              <w:t>request</w:t>
-            </w:r>
-            <w:proofErr w:type="spellEnd"/>
-            <w:r>
-              <w:rPr>
-                <w:lang w:val="es-ES"/>
-              </w:rPr>
-              <w:t xml:space="preserve"> id=”0”&gt;</w:t>
-            </w:r>
-          </w:p>
-          <w:p>
-            <w:pPr>
-              <w:pStyle w:val="LO-normal"/>
-              <w:widowControl w:val="0"/>
-              <w:spacing w:line="240" w:lineRule="auto"/>
-              <w:rPr>
-                <w:lang w:val="es-ES"/>
-              </w:rPr>
-            </w:pPr>
-            <w:r>
-              <w:rPr>
-                <w:lang w:val="es-ES"/>
-              </w:rPr>
-              <w:t>&lt;/</w:t>
-            </w:r>
-            <w:proofErr w:type="spellStart"/>
-            <w:r>
-              <w:rPr>
-                <w:lang w:val="es-ES"/>
-              </w:rPr>
-              <w:t>request</w:t>
-            </w:r>
-            <w:proofErr w:type="spellEnd"/>
-            <w:r>
-              <w:rPr>
-                <w:lang w:val="es-ES"/>
-              </w:rPr>
-              <w:t>&gt;</w:t>
+              <w:pStyle w:val="LOnormal"/>
+              <w:widowControl w:val="false"/>
+              <w:spacing w:lineRule="auto" w:line="240"/>
+              <w:rPr>
+                <w:lang w:val="es-ES"/>
+              </w:rPr>
+            </w:pPr>
+            <w:r>
+              <w:rPr>
+                <w:lang w:val="es-ES"/>
+              </w:rPr>
+              <w:t>&lt;request id=”0”&gt;</w:t>
+            </w:r>
+          </w:p>
+          <w:p>
+            <w:pPr>
+              <w:pStyle w:val="LOnormal"/>
+              <w:widowControl w:val="false"/>
+              <w:spacing w:lineRule="auto" w:line="240"/>
+              <w:rPr>
+                <w:lang w:val="es-ES"/>
+              </w:rPr>
+            </w:pPr>
+            <w:r>
+              <w:rPr>
+                <w:lang w:val="es-ES"/>
+              </w:rPr>
+              <w:t>&lt;/request&gt;</w:t>
             </w:r>
           </w:p>
         </w:tc>
       </w:tr>
       <w:tr>
+        <w:trPr/>
         <w:tc>
           <w:tcPr>
             <w:tcW w:w="9029" w:type="dxa"/>
@@ -545,17 +508,19 @@
               <w:left w:val="single" w:sz="8" w:space="0" w:color="000001"/>
               <w:bottom w:val="single" w:sz="8" w:space="0" w:color="000001"/>
               <w:right w:val="single" w:sz="8" w:space="0" w:color="000001"/>
+              <w:insideH w:val="single" w:sz="8" w:space="0" w:color="000001"/>
+              <w:insideV w:val="single" w:sz="8" w:space="0" w:color="000001"/>
             </w:tcBorders>
-            <w:shd w:val="clear" w:color="auto" w:fill="auto"/>
+            <w:shd w:color="auto" w:fill="auto" w:val="clear"/>
             <w:tcMar>
-              <w:left w:w="80" w:type="dxa"/>
+              <w:left w:w="70" w:type="dxa"/>
             </w:tcMar>
           </w:tcPr>
           <w:p>
             <w:pPr>
-              <w:pStyle w:val="LO-normal"/>
-              <w:widowControl w:val="0"/>
-              <w:spacing w:line="240" w:lineRule="auto"/>
+              <w:pStyle w:val="LOnormal"/>
+              <w:widowControl w:val="false"/>
+              <w:spacing w:lineRule="auto" w:line="240"/>
               <w:rPr>
                 <w:lang w:val="es-ES"/>
               </w:rPr>
@@ -569,10 +534,10 @@
           </w:p>
           <w:p>
             <w:pPr>
-              <w:pStyle w:val="LO-normal"/>
-              <w:widowControl w:val="0"/>
-              <w:spacing w:line="240" w:lineRule="auto"/>
-              <w:ind w:left="720"/>
+              <w:pStyle w:val="LOnormal"/>
+              <w:widowControl w:val="false"/>
+              <w:spacing w:lineRule="auto" w:line="240"/>
+              <w:ind w:left="720" w:hanging="0"/>
               <w:rPr>
                 <w:lang w:val="es-ES"/>
               </w:rPr>
@@ -586,33 +551,27 @@
           </w:p>
           <w:p>
             <w:pPr>
-              <w:pStyle w:val="LO-normal"/>
-              <w:widowControl w:val="0"/>
-              <w:spacing w:line="240" w:lineRule="auto"/>
-              <w:ind w:left="720"/>
-              <w:rPr>
-                <w:lang w:val="es-ES"/>
-              </w:rPr>
-            </w:pPr>
-            <w:r>
-              <w:rPr>
-                <w:lang w:val="es-ES"/>
-              </w:rPr>
-              <w:t>&lt;</w:t>
-            </w:r>
-            <w:r>
-              <w:rPr>
-                <w:lang w:val="es-ES"/>
-              </w:rPr>
-              <w:t>ingrediente&gt;nombre&lt;/ingrediente&gt;</w:t>
-            </w:r>
-          </w:p>
-          <w:p>
-            <w:pPr>
-              <w:pStyle w:val="LO-normal"/>
-              <w:widowControl w:val="0"/>
-              <w:spacing w:line="240" w:lineRule="auto"/>
-              <w:ind w:left="720"/>
+              <w:pStyle w:val="LOnormal"/>
+              <w:widowControl w:val="false"/>
+              <w:spacing w:lineRule="auto" w:line="240"/>
+              <w:ind w:left="720" w:hanging="0"/>
+              <w:rPr>
+                <w:lang w:val="es-ES"/>
+              </w:rPr>
+            </w:pPr>
+            <w:r>
+              <w:rPr>
+                <w:lang w:val="es-ES"/>
+              </w:rPr>
+              <w:t>&lt;ingrediente&gt;nombre&lt;/ingrediente&gt;</w:t>
+            </w:r>
+          </w:p>
+          <w:p>
+            <w:pPr>
+              <w:pStyle w:val="LOnormal"/>
+              <w:widowControl w:val="false"/>
+              <w:spacing w:lineRule="auto" w:line="240"/>
+              <w:ind w:left="720" w:hanging="0"/>
               <w:rPr>
                 <w:lang w:val="es-ES"/>
               </w:rPr>
@@ -626,9 +585,9 @@
           </w:p>
           <w:p>
             <w:pPr>
-              <w:pStyle w:val="LO-normal"/>
-              <w:widowControl w:val="0"/>
-              <w:spacing w:line="240" w:lineRule="auto"/>
+              <w:pStyle w:val="LOnormal"/>
+              <w:widowControl w:val="false"/>
+              <w:spacing w:lineRule="auto" w:line="240"/>
               <w:rPr>
                 <w:lang w:val="es-ES"/>
               </w:rPr>
@@ -645,15 +604,20 @@
     </w:tbl>
     <w:p>
       <w:pPr>
-        <w:pStyle w:val="LO-normal"/>
-        <w:rPr>
-          <w:lang w:val="es-ES"/>
-        </w:rPr>
-      </w:pPr>
+        <w:pStyle w:val="LOnormal"/>
+        <w:rPr>
+          <w:lang w:val="es-ES"/>
+        </w:rPr>
+      </w:pPr>
+      <w:r>
+        <w:rPr>
+          <w:lang w:val="es-ES"/>
+        </w:rPr>
+      </w:r>
     </w:p>
     <w:p>
       <w:pPr>
-        <w:pStyle w:val="LO-normal"/>
+        <w:pStyle w:val="LOnormal"/>
         <w:rPr>
           <w:lang w:val="es-ES"/>
         </w:rPr>
@@ -668,7 +632,8 @@
     <w:tbl>
       <w:tblPr>
         <w:tblW w:w="9029" w:type="dxa"/>
-        <w:tblInd w:w="72" w:type="dxa"/>
+        <w:jc w:val="left"/>
+        <w:tblInd w:w="62" w:type="dxa"/>
         <w:tblBorders>
           <w:top w:val="single" w:sz="8" w:space="0" w:color="000001"/>
           <w:left w:val="single" w:sz="8" w:space="0" w:color="000001"/>
@@ -679,7 +644,7 @@
         </w:tblBorders>
         <w:tblCellMar>
           <w:top w:w="100" w:type="dxa"/>
-          <w:left w:w="80" w:type="dxa"/>
+          <w:left w:w="70" w:type="dxa"/>
           <w:bottom w:w="100" w:type="dxa"/>
           <w:right w:w="100" w:type="dxa"/>
         </w:tblCellMar>
@@ -689,6 +654,7 @@
         <w:gridCol w:w="9029"/>
       </w:tblGrid>
       <w:tr>
+        <w:trPr/>
         <w:tc>
           <w:tcPr>
             <w:tcW w:w="9029" w:type="dxa"/>
@@ -697,75 +663,50 @@
               <w:left w:val="single" w:sz="8" w:space="0" w:color="000001"/>
               <w:bottom w:val="single" w:sz="8" w:space="0" w:color="000001"/>
               <w:right w:val="single" w:sz="8" w:space="0" w:color="000001"/>
+              <w:insideH w:val="single" w:sz="8" w:space="0" w:color="000001"/>
+              <w:insideV w:val="single" w:sz="8" w:space="0" w:color="000001"/>
             </w:tcBorders>
-            <w:shd w:val="clear" w:color="auto" w:fill="auto"/>
+            <w:shd w:color="auto" w:fill="auto" w:val="clear"/>
             <w:tcMar>
-              <w:left w:w="80" w:type="dxa"/>
+              <w:left w:w="70" w:type="dxa"/>
             </w:tcMar>
           </w:tcPr>
           <w:p>
             <w:pPr>
-              <w:pStyle w:val="LO-normal"/>
-              <w:widowControl w:val="0"/>
-              <w:spacing w:line="240" w:lineRule="auto"/>
-              <w:rPr>
-                <w:lang w:val="es-ES"/>
-              </w:rPr>
-            </w:pPr>
-            <w:r>
-              <w:rPr>
-                <w:lang w:val="es-ES"/>
-              </w:rPr>
-              <w:t>&lt;</w:t>
-            </w:r>
-            <w:proofErr w:type="spellStart"/>
-            <w:r>
-              <w:rPr>
-                <w:lang w:val="es-ES"/>
-              </w:rPr>
-              <w:t>request</w:t>
-            </w:r>
-            <w:proofErr w:type="spellEnd"/>
-            <w:r>
-              <w:rPr>
-                <w:lang w:val="es-ES"/>
-              </w:rPr>
-              <w:t xml:space="preserve"> id=”4”&gt;</w:t>
-            </w:r>
-          </w:p>
-          <w:p>
-            <w:pPr>
-              <w:pStyle w:val="LO-normal"/>
-              <w:widowControl w:val="0"/>
-              <w:spacing w:line="240" w:lineRule="auto"/>
-              <w:rPr>
-                <w:lang w:val="es-ES"/>
-              </w:rPr>
-            </w:pPr>
-            <w:r>
-              <w:rPr>
-                <w:lang w:val="es-ES"/>
-              </w:rPr>
-              <w:t>&lt;/</w:t>
-            </w:r>
-            <w:proofErr w:type="spellStart"/>
-            <w:r>
-              <w:rPr>
-                <w:lang w:val="es-ES"/>
-              </w:rPr>
-              <w:t>request</w:t>
-            </w:r>
-            <w:proofErr w:type="spellEnd"/>
-            <w:r>
-              <w:rPr>
-                <w:lang w:val="es-ES"/>
-              </w:rPr>
-              <w:t>&gt;</w:t>
+              <w:pStyle w:val="LOnormal"/>
+              <w:widowControl w:val="false"/>
+              <w:spacing w:lineRule="auto" w:line="240"/>
+              <w:rPr>
+                <w:lang w:val="es-ES"/>
+              </w:rPr>
+            </w:pPr>
+            <w:r>
+              <w:rPr>
+                <w:lang w:val="es-ES"/>
+              </w:rPr>
+              <w:t>&lt;request id=”4”&gt;</w:t>
+            </w:r>
+          </w:p>
+          <w:p>
+            <w:pPr>
+              <w:pStyle w:val="LOnormal"/>
+              <w:widowControl w:val="false"/>
+              <w:spacing w:lineRule="auto" w:line="240"/>
+              <w:rPr>
+                <w:lang w:val="es-ES"/>
+              </w:rPr>
+            </w:pPr>
+            <w:r>
+              <w:rPr>
+                <w:lang w:val="es-ES"/>
+              </w:rPr>
+              <w:t>&lt;/request&gt;</w:t>
             </w:r>
           </w:p>
         </w:tc>
       </w:tr>
       <w:tr>
+        <w:trPr/>
         <w:tc>
           <w:tcPr>
             <w:tcW w:w="9029" w:type="dxa"/>
@@ -774,17 +715,19 @@
               <w:left w:val="single" w:sz="8" w:space="0" w:color="000001"/>
               <w:bottom w:val="single" w:sz="8" w:space="0" w:color="000001"/>
               <w:right w:val="single" w:sz="8" w:space="0" w:color="000001"/>
+              <w:insideH w:val="single" w:sz="8" w:space="0" w:color="000001"/>
+              <w:insideV w:val="single" w:sz="8" w:space="0" w:color="000001"/>
             </w:tcBorders>
-            <w:shd w:val="clear" w:color="auto" w:fill="auto"/>
+            <w:shd w:color="auto" w:fill="auto" w:val="clear"/>
             <w:tcMar>
-              <w:left w:w="80" w:type="dxa"/>
+              <w:left w:w="70" w:type="dxa"/>
             </w:tcMar>
           </w:tcPr>
           <w:p>
             <w:pPr>
-              <w:pStyle w:val="LO-normal"/>
-              <w:widowControl w:val="0"/>
-              <w:spacing w:line="240" w:lineRule="auto"/>
+              <w:pStyle w:val="LOnormal"/>
+              <w:widowControl w:val="false"/>
+              <w:spacing w:lineRule="auto" w:line="240"/>
               <w:rPr>
                 <w:lang w:val="es-ES"/>
               </w:rPr>
@@ -798,10 +741,10 @@
           </w:p>
           <w:p>
             <w:pPr>
-              <w:pStyle w:val="LO-normal"/>
-              <w:widowControl w:val="0"/>
-              <w:spacing w:line="240" w:lineRule="auto"/>
-              <w:ind w:left="720"/>
+              <w:pStyle w:val="LOnormal"/>
+              <w:widowControl w:val="false"/>
+              <w:spacing w:lineRule="auto" w:line="240"/>
+              <w:ind w:left="720" w:hanging="0"/>
               <w:rPr>
                 <w:lang w:val="es-ES"/>
               </w:rPr>
@@ -815,10 +758,10 @@
           </w:p>
           <w:p>
             <w:pPr>
-              <w:pStyle w:val="LO-normal"/>
-              <w:widowControl w:val="0"/>
-              <w:spacing w:line="240" w:lineRule="auto"/>
-              <w:ind w:left="720"/>
+              <w:pStyle w:val="LOnormal"/>
+              <w:widowControl w:val="false"/>
+              <w:spacing w:lineRule="auto" w:line="240"/>
+              <w:ind w:left="720" w:hanging="0"/>
               <w:rPr>
                 <w:lang w:val="es-ES"/>
               </w:rPr>
@@ -832,10 +775,10 @@
           </w:p>
           <w:p>
             <w:pPr>
-              <w:pStyle w:val="LO-normal"/>
-              <w:widowControl w:val="0"/>
-              <w:spacing w:line="240" w:lineRule="auto"/>
-              <w:ind w:left="720"/>
+              <w:pStyle w:val="LOnormal"/>
+              <w:widowControl w:val="false"/>
+              <w:spacing w:lineRule="auto" w:line="240"/>
+              <w:ind w:left="720" w:hanging="0"/>
               <w:rPr>
                 <w:lang w:val="es-ES"/>
               </w:rPr>
@@ -849,9 +792,9 @@
           </w:p>
           <w:p>
             <w:pPr>
-              <w:pStyle w:val="LO-normal"/>
-              <w:widowControl w:val="0"/>
-              <w:spacing w:line="240" w:lineRule="auto"/>
+              <w:pStyle w:val="LOnormal"/>
+              <w:widowControl w:val="false"/>
+              <w:spacing w:lineRule="auto" w:line="240"/>
               <w:rPr>
                 <w:lang w:val="es-ES"/>
               </w:rPr>
@@ -868,23 +811,33 @@
     </w:tbl>
     <w:p>
       <w:pPr>
-        <w:pStyle w:val="LO-normal"/>
-        <w:rPr>
-          <w:lang w:val="es-ES"/>
-        </w:rPr>
-      </w:pPr>
+        <w:pStyle w:val="LOnormal"/>
+        <w:rPr>
+          <w:lang w:val="es-ES"/>
+        </w:rPr>
+      </w:pPr>
+      <w:r>
+        <w:rPr>
+          <w:lang w:val="es-ES"/>
+        </w:rPr>
+      </w:r>
     </w:p>
     <w:p>
       <w:pPr>
-        <w:pStyle w:val="LO-normal"/>
-        <w:rPr>
-          <w:lang w:val="es-ES"/>
-        </w:rPr>
-      </w:pPr>
+        <w:pStyle w:val="LOnormal"/>
+        <w:rPr>
+          <w:lang w:val="es-ES"/>
+        </w:rPr>
+      </w:pPr>
+      <w:r>
+        <w:rPr>
+          <w:lang w:val="es-ES"/>
+        </w:rPr>
+      </w:r>
     </w:p>
     <w:p>
       <w:pPr>
-        <w:pStyle w:val="LO-normal"/>
+        <w:pStyle w:val="LOnormal"/>
         <w:rPr>
           <w:lang w:val="es-ES"/>
         </w:rPr>
@@ -899,7 +852,8 @@
     <w:tbl>
       <w:tblPr>
         <w:tblW w:w="9029" w:type="dxa"/>
-        <w:tblInd w:w="72" w:type="dxa"/>
+        <w:jc w:val="left"/>
+        <w:tblInd w:w="62" w:type="dxa"/>
         <w:tblBorders>
           <w:top w:val="single" w:sz="8" w:space="0" w:color="000001"/>
           <w:left w:val="single" w:sz="8" w:space="0" w:color="000001"/>
@@ -910,7 +864,7 @@
         </w:tblBorders>
         <w:tblCellMar>
           <w:top w:w="100" w:type="dxa"/>
-          <w:left w:w="80" w:type="dxa"/>
+          <w:left w:w="70" w:type="dxa"/>
           <w:bottom w:w="100" w:type="dxa"/>
           <w:right w:w="100" w:type="dxa"/>
         </w:tblCellMar>
@@ -920,6 +874,7 @@
         <w:gridCol w:w="9029"/>
       </w:tblGrid>
       <w:tr>
+        <w:trPr/>
         <w:tc>
           <w:tcPr>
             <w:tcW w:w="9029" w:type="dxa"/>
@@ -928,48 +883,36 @@
               <w:left w:val="single" w:sz="8" w:space="0" w:color="000001"/>
               <w:bottom w:val="single" w:sz="8" w:space="0" w:color="000001"/>
               <w:right w:val="single" w:sz="8" w:space="0" w:color="000001"/>
+              <w:insideH w:val="single" w:sz="8" w:space="0" w:color="000001"/>
+              <w:insideV w:val="single" w:sz="8" w:space="0" w:color="000001"/>
             </w:tcBorders>
-            <w:shd w:val="clear" w:color="auto" w:fill="auto"/>
+            <w:shd w:color="auto" w:fill="auto" w:val="clear"/>
             <w:tcMar>
-              <w:left w:w="80" w:type="dxa"/>
+              <w:left w:w="70" w:type="dxa"/>
             </w:tcMar>
           </w:tcPr>
           <w:p>
             <w:pPr>
-              <w:pStyle w:val="LO-normal"/>
-              <w:widowControl w:val="0"/>
-              <w:spacing w:line="240" w:lineRule="auto"/>
-              <w:rPr>
-                <w:lang w:val="es-ES"/>
-              </w:rPr>
-            </w:pPr>
-            <w:r>
-              <w:rPr>
-                <w:lang w:val="es-ES"/>
-              </w:rPr>
-              <w:t>&lt;</w:t>
-            </w:r>
-            <w:proofErr w:type="spellStart"/>
-            <w:r>
-              <w:rPr>
-                <w:lang w:val="es-ES"/>
-              </w:rPr>
-              <w:t>request</w:t>
-            </w:r>
-            <w:proofErr w:type="spellEnd"/>
-            <w:r>
-              <w:rPr>
-                <w:lang w:val="es-ES"/>
-              </w:rPr>
-              <w:t xml:space="preserve"> id=”1”&gt;</w:t>
-            </w:r>
-          </w:p>
-          <w:p>
-            <w:pPr>
-              <w:pStyle w:val="LO-normal"/>
-              <w:widowControl w:val="0"/>
-              <w:spacing w:line="240" w:lineRule="auto"/>
-              <w:ind w:left="720"/>
+              <w:pStyle w:val="LOnormal"/>
+              <w:widowControl w:val="false"/>
+              <w:spacing w:lineRule="auto" w:line="240"/>
+              <w:rPr>
+                <w:lang w:val="es-ES"/>
+              </w:rPr>
+            </w:pPr>
+            <w:r>
+              <w:rPr>
+                <w:lang w:val="es-ES"/>
+              </w:rPr>
+              <w:t>&lt;request id=”1”&gt;</w:t>
+            </w:r>
+          </w:p>
+          <w:p>
+            <w:pPr>
+              <w:pStyle w:val="LOnormal"/>
+              <w:widowControl w:val="false"/>
+              <w:spacing w:lineRule="auto" w:line="240"/>
+              <w:ind w:left="720" w:hanging="0"/>
               <w:rPr>
                 <w:lang w:val="es-ES"/>
               </w:rPr>
@@ -983,33 +926,27 @@
           </w:p>
           <w:p>
             <w:pPr>
-              <w:pStyle w:val="LO-normal"/>
-              <w:widowControl w:val="0"/>
-              <w:spacing w:line="240" w:lineRule="auto"/>
-              <w:ind w:left="720"/>
-              <w:rPr>
-                <w:lang w:val="es-ES"/>
-              </w:rPr>
-            </w:pPr>
-            <w:r>
-              <w:rPr>
-                <w:lang w:val="es-ES"/>
-              </w:rPr>
-              <w:t>&lt;tipo&gt;tipo&lt;/tipo</w:t>
-            </w:r>
-            <w:r>
-              <w:rPr>
-                <w:lang w:val="es-ES"/>
-              </w:rPr>
-              <w:t>&gt;</w:t>
-            </w:r>
-          </w:p>
-          <w:p>
-            <w:pPr>
-              <w:pStyle w:val="LO-normal"/>
-              <w:widowControl w:val="0"/>
-              <w:spacing w:line="240" w:lineRule="auto"/>
-              <w:ind w:left="720"/>
+              <w:pStyle w:val="LOnormal"/>
+              <w:widowControl w:val="false"/>
+              <w:spacing w:lineRule="auto" w:line="240"/>
+              <w:ind w:left="720" w:hanging="0"/>
+              <w:rPr>
+                <w:lang w:val="es-ES"/>
+              </w:rPr>
+            </w:pPr>
+            <w:r>
+              <w:rPr>
+                <w:lang w:val="es-ES"/>
+              </w:rPr>
+              <w:t>&lt;tipo&gt;tipo&lt;/tipo&gt;</w:t>
+            </w:r>
+          </w:p>
+          <w:p>
+            <w:pPr>
+              <w:pStyle w:val="LOnormal"/>
+              <w:widowControl w:val="false"/>
+              <w:spacing w:lineRule="auto" w:line="240"/>
+              <w:ind w:left="720" w:hanging="0"/>
               <w:rPr>
                 <w:lang w:val="es-ES"/>
               </w:rPr>
@@ -1023,10 +960,10 @@
           </w:p>
           <w:p>
             <w:pPr>
-              <w:pStyle w:val="LO-normal"/>
-              <w:widowControl w:val="0"/>
-              <w:spacing w:line="240" w:lineRule="auto"/>
-              <w:ind w:left="720"/>
+              <w:pStyle w:val="LOnormal"/>
+              <w:widowControl w:val="false"/>
+              <w:spacing w:lineRule="auto" w:line="240"/>
+              <w:ind w:left="720" w:hanging="0"/>
               <w:rPr>
                 <w:lang w:val="es-ES"/>
               </w:rPr>
@@ -1040,37 +977,24 @@
           </w:p>
           <w:p>
             <w:pPr>
-              <w:pStyle w:val="LO-normal"/>
-              <w:widowControl w:val="0"/>
-              <w:spacing w:line="240" w:lineRule="auto"/>
-              <w:rPr>
-                <w:lang w:val="es-ES"/>
-              </w:rPr>
-            </w:pPr>
-            <w:r>
-              <w:rPr>
-                <w:lang w:val="es-ES"/>
-              </w:rPr>
-              <w:t>&lt;/</w:t>
-            </w:r>
-            <w:proofErr w:type="spellStart"/>
-            <w:r>
-              <w:rPr>
-                <w:lang w:val="es-ES"/>
-              </w:rPr>
-              <w:t>request</w:t>
-            </w:r>
-            <w:proofErr w:type="spellEnd"/>
-            <w:r>
-              <w:rPr>
-                <w:lang w:val="es-ES"/>
-              </w:rPr>
-              <w:t>&gt;</w:t>
+              <w:pStyle w:val="LOnormal"/>
+              <w:widowControl w:val="false"/>
+              <w:spacing w:lineRule="auto" w:line="240"/>
+              <w:rPr>
+                <w:lang w:val="es-ES"/>
+              </w:rPr>
+            </w:pPr>
+            <w:r>
+              <w:rPr>
+                <w:lang w:val="es-ES"/>
+              </w:rPr>
+              <w:t>&lt;/request&gt;</w:t>
             </w:r>
           </w:p>
         </w:tc>
       </w:tr>
       <w:tr>
+        <w:trPr/>
         <w:tc>
           <w:tcPr>
             <w:tcW w:w="9029" w:type="dxa"/>
@@ -1079,17 +1003,19 @@
               <w:left w:val="single" w:sz="8" w:space="0" w:color="000001"/>
               <w:bottom w:val="single" w:sz="8" w:space="0" w:color="000001"/>
               <w:right w:val="single" w:sz="8" w:space="0" w:color="000001"/>
+              <w:insideH w:val="single" w:sz="8" w:space="0" w:color="000001"/>
+              <w:insideV w:val="single" w:sz="8" w:space="0" w:color="000001"/>
             </w:tcBorders>
-            <w:shd w:val="clear" w:color="auto" w:fill="auto"/>
+            <w:shd w:color="auto" w:fill="auto" w:val="clear"/>
             <w:tcMar>
-              <w:left w:w="80" w:type="dxa"/>
+              <w:left w:w="70" w:type="dxa"/>
             </w:tcMar>
           </w:tcPr>
           <w:p>
             <w:pPr>
-              <w:pStyle w:val="LO-normal"/>
-              <w:widowControl w:val="0"/>
-              <w:spacing w:line="240" w:lineRule="auto"/>
+              <w:pStyle w:val="LOnormal"/>
+              <w:widowControl w:val="false"/>
+              <w:spacing w:lineRule="auto" w:line="240"/>
               <w:rPr>
                 <w:lang w:val="es-ES"/>
               </w:rPr>
@@ -1103,10 +1029,10 @@
           </w:p>
           <w:p>
             <w:pPr>
-              <w:pStyle w:val="LO-normal"/>
-              <w:widowControl w:val="0"/>
-              <w:spacing w:line="240" w:lineRule="auto"/>
-              <w:ind w:left="720"/>
+              <w:pStyle w:val="LOnormal"/>
+              <w:widowControl w:val="false"/>
+              <w:spacing w:lineRule="auto" w:line="240"/>
+              <w:ind w:left="720" w:hanging="0"/>
               <w:rPr>
                 <w:lang w:val="es-ES"/>
               </w:rPr>
@@ -1120,28 +1046,42 @@
           </w:p>
           <w:p>
             <w:pPr>
-              <w:pStyle w:val="LO-normal"/>
-              <w:widowControl w:val="0"/>
-              <w:spacing w:line="240" w:lineRule="auto"/>
-              <w:ind w:left="1440"/>
-              <w:rPr>
-                <w:lang w:val="es-ES"/>
-              </w:rPr>
-            </w:pPr>
-            <w:r>
-              <w:rPr>
-                <w:lang w:val="es-ES"/>
-              </w:rPr>
-              <w:lastRenderedPageBreak/>
+              <w:pStyle w:val="LOnormal"/>
+              <w:widowControl w:val="false"/>
+              <w:spacing w:lineRule="auto" w:line="240"/>
+              <w:ind w:left="1440" w:hanging="0"/>
+              <w:rPr/>
+            </w:pPr>
+            <w:r>
+              <w:rPr>
+                <w:lang w:val="es-ES"/>
+              </w:rPr>
+              <w:t>&lt;id&gt;id&lt;/id&gt;</w:t>
+            </w:r>
+          </w:p>
+          <w:p>
+            <w:pPr>
+              <w:pStyle w:val="LOnormal"/>
+              <w:widowControl w:val="false"/>
+              <w:spacing w:lineRule="auto" w:line="240"/>
+              <w:ind w:left="1440" w:hanging="0"/>
+              <w:rPr>
+                <w:lang w:val="es-ES"/>
+              </w:rPr>
+            </w:pPr>
+            <w:r>
+              <w:rPr>
+                <w:lang w:val="es-ES"/>
+              </w:rPr>
               <w:t>&lt;nombre&gt;nombre&lt;/nombre&gt;</w:t>
             </w:r>
           </w:p>
           <w:p>
             <w:pPr>
-              <w:pStyle w:val="LO-normal"/>
-              <w:widowControl w:val="0"/>
-              <w:spacing w:line="240" w:lineRule="auto"/>
-              <w:ind w:left="1440"/>
+              <w:pStyle w:val="LOnormal"/>
+              <w:widowControl w:val="false"/>
+              <w:spacing w:lineRule="auto" w:line="240"/>
+              <w:ind w:left="1440" w:hanging="0"/>
               <w:rPr>
                 <w:lang w:val="es-ES"/>
               </w:rPr>
@@ -1155,10 +1095,10 @@
           </w:p>
           <w:p>
             <w:pPr>
-              <w:pStyle w:val="LO-normal"/>
-              <w:widowControl w:val="0"/>
-              <w:spacing w:line="240" w:lineRule="auto"/>
-              <w:ind w:left="1440"/>
+              <w:pStyle w:val="LOnormal"/>
+              <w:widowControl w:val="false"/>
+              <w:spacing w:lineRule="auto" w:line="240"/>
+              <w:ind w:left="1440" w:hanging="0"/>
               <w:rPr>
                 <w:lang w:val="es-ES"/>
               </w:rPr>
@@ -1172,151 +1112,61 @@
           </w:p>
           <w:p>
             <w:pPr>
-              <w:pStyle w:val="LO-normal"/>
-              <w:widowControl w:val="0"/>
-              <w:spacing w:line="240" w:lineRule="auto"/>
-              <w:ind w:left="1440"/>
-              <w:rPr>
-                <w:lang w:val="es-ES"/>
-              </w:rPr>
-            </w:pPr>
-            <w:r>
-              <w:rPr>
-                <w:lang w:val="es-ES"/>
-              </w:rPr>
-              <w:t>&lt;</w:t>
-            </w:r>
-            <w:proofErr w:type="spellStart"/>
-            <w:r>
-              <w:rPr>
-                <w:lang w:val="es-ES"/>
-              </w:rPr>
-              <w:t>me_gusta</w:t>
-            </w:r>
-            <w:proofErr w:type="spellEnd"/>
-            <w:r>
-              <w:rPr>
-                <w:lang w:val="es-ES"/>
-              </w:rPr>
-              <w:t>&gt;número&lt;/</w:t>
-            </w:r>
-            <w:proofErr w:type="spellStart"/>
-            <w:r>
-              <w:rPr>
-                <w:lang w:val="es-ES"/>
-              </w:rPr>
-              <w:t>me_gusta</w:t>
-            </w:r>
-            <w:proofErr w:type="spellEnd"/>
-            <w:r>
-              <w:rPr>
-                <w:lang w:val="es-ES"/>
-              </w:rPr>
-              <w:t>&gt;</w:t>
-            </w:r>
-          </w:p>
-          <w:p>
-            <w:pPr>
-              <w:pStyle w:val="LO-normal"/>
-              <w:widowControl w:val="0"/>
-              <w:spacing w:line="240" w:lineRule="auto"/>
-              <w:ind w:left="1440"/>
-              <w:rPr>
-                <w:lang w:val="es-ES"/>
-              </w:rPr>
-            </w:pPr>
-            <w:r>
-              <w:rPr>
-                <w:lang w:val="es-ES"/>
-              </w:rPr>
-              <w:t>&lt;</w:t>
-            </w:r>
-            <w:proofErr w:type="spellStart"/>
-            <w:r>
-              <w:rPr>
-                <w:lang w:val="es-ES"/>
-              </w:rPr>
-              <w:t>no_me_gusta</w:t>
-            </w:r>
-            <w:proofErr w:type="spellEnd"/>
-            <w:r>
-              <w:rPr>
-                <w:lang w:val="es-ES"/>
-              </w:rPr>
-              <w:t>&gt;número&lt;/</w:t>
-            </w:r>
-            <w:proofErr w:type="spellStart"/>
-            <w:r>
-              <w:rPr>
-                <w:lang w:val="es-ES"/>
-              </w:rPr>
-              <w:t>no_me_gusta</w:t>
-            </w:r>
-            <w:proofErr w:type="spellEnd"/>
-            <w:r>
-              <w:rPr>
-                <w:lang w:val="es-ES"/>
-              </w:rPr>
-              <w:t>&gt;</w:t>
-            </w:r>
-          </w:p>
-          <w:p>
-            <w:pPr>
-              <w:pStyle w:val="LO-normal"/>
-              <w:widowControl w:val="0"/>
-              <w:spacing w:line="240" w:lineRule="auto"/>
-              <w:ind w:left="1440"/>
-              <w:rPr>
-                <w:lang w:val="es-ES"/>
-              </w:rPr>
-            </w:pPr>
-            <w:r>
-              <w:rPr>
-                <w:lang w:val="es-ES"/>
-              </w:rPr>
-              <w:t xml:space="preserve">&lt;ingrediente </w:t>
-            </w:r>
-            <w:r>
-              <w:rPr>
-                <w:lang w:val="es-ES"/>
-              </w:rPr>
-              <w:t xml:space="preserve">cantidad=”no” </w:t>
-            </w:r>
-            <w:proofErr w:type="spellStart"/>
-            <w:r>
-              <w:rPr>
-                <w:lang w:val="es-ES"/>
-              </w:rPr>
-              <w:t>uds</w:t>
-            </w:r>
-            <w:proofErr w:type="spellEnd"/>
-            <w:r>
-              <w:rPr>
-                <w:lang w:val="es-ES"/>
-              </w:rPr>
-              <w:t>=”</w:t>
-            </w:r>
-            <w:proofErr w:type="spellStart"/>
-            <w:r>
-              <w:rPr>
-                <w:lang w:val="es-ES"/>
-              </w:rPr>
-              <w:t>uds</w:t>
-            </w:r>
-            <w:proofErr w:type="spellEnd"/>
-            <w:r>
-              <w:rPr>
-                <w:lang w:val="es-ES"/>
-              </w:rPr>
-              <w:t>”&gt;nombre&lt;/ingrediente&gt;</w:t>
-            </w:r>
-          </w:p>
-          <w:p>
-            <w:pPr>
-              <w:pStyle w:val="LO-normal"/>
-              <w:widowControl w:val="0"/>
-              <w:spacing w:line="240" w:lineRule="auto"/>
-              <w:ind w:left="720"/>
+              <w:pStyle w:val="LOnormal"/>
+              <w:widowControl w:val="false"/>
+              <w:spacing w:lineRule="auto" w:line="240"/>
+              <w:ind w:left="1440" w:hanging="0"/>
+              <w:rPr>
+                <w:lang w:val="es-ES"/>
+              </w:rPr>
+            </w:pPr>
+            <w:r>
+              <w:rPr>
+                <w:lang w:val="es-ES"/>
+              </w:rPr>
+              <w:t>&lt;me_gusta&gt;número&lt;/me_gusta&gt;</w:t>
+            </w:r>
+          </w:p>
+          <w:p>
+            <w:pPr>
+              <w:pStyle w:val="LOnormal"/>
+              <w:widowControl w:val="false"/>
+              <w:spacing w:lineRule="auto" w:line="240"/>
+              <w:ind w:left="1440" w:hanging="0"/>
+              <w:rPr>
+                <w:lang w:val="es-ES"/>
+              </w:rPr>
+            </w:pPr>
+            <w:r>
+              <w:rPr>
+                <w:lang w:val="es-ES"/>
+              </w:rPr>
+              <w:t>&lt;no_me_gusta&gt;número&lt;/no_me_gusta&gt;</w:t>
+            </w:r>
+          </w:p>
+          <w:p>
+            <w:pPr>
+              <w:pStyle w:val="LOnormal"/>
+              <w:widowControl w:val="false"/>
+              <w:spacing w:lineRule="auto" w:line="240"/>
+              <w:ind w:left="1440" w:hanging="0"/>
+              <w:rPr>
+                <w:lang w:val="es-ES"/>
+              </w:rPr>
+            </w:pPr>
+            <w:r>
+              <w:rPr>
+                <w:lang w:val="es-ES"/>
+              </w:rPr>
+              <w:t>&lt;ingrediente cantidad=”no” uds=”uds”&gt;nombre&lt;/ingrediente&gt;</w:t>
+            </w:r>
+          </w:p>
+          <w:p>
+            <w:pPr>
+              <w:pStyle w:val="LOnormal"/>
+              <w:widowControl w:val="false"/>
+              <w:spacing w:lineRule="auto" w:line="240"/>
+              <w:ind w:left="720" w:hanging="0"/>
               <w:rPr>
                 <w:lang w:val="es-ES"/>
               </w:rPr>
@@ -1330,9 +1180,9 @@
           </w:p>
           <w:p>
             <w:pPr>
-              <w:pStyle w:val="LO-normal"/>
-              <w:widowControl w:val="0"/>
-              <w:spacing w:line="240" w:lineRule="auto"/>
+              <w:pStyle w:val="LOnormal"/>
+              <w:widowControl w:val="false"/>
+              <w:spacing w:lineRule="auto" w:line="240"/>
               <w:rPr>
                 <w:lang w:val="es-ES"/>
               </w:rPr>
@@ -1349,15 +1199,20 @@
     </w:tbl>
     <w:p>
       <w:pPr>
-        <w:pStyle w:val="LO-normal"/>
-        <w:rPr>
-          <w:lang w:val="es-ES"/>
-        </w:rPr>
-      </w:pPr>
+        <w:pStyle w:val="LOnormal"/>
+        <w:rPr>
+          <w:lang w:val="es-ES"/>
+        </w:rPr>
+      </w:pPr>
+      <w:r>
+        <w:rPr>
+          <w:lang w:val="es-ES"/>
+        </w:rPr>
+      </w:r>
     </w:p>
     <w:p>
       <w:pPr>
-        <w:pStyle w:val="LO-normal"/>
+        <w:pStyle w:val="LOnormal"/>
         <w:rPr>
           <w:lang w:val="es-ES"/>
         </w:rPr>
@@ -1371,15 +1226,20 @@
     </w:p>
     <w:p>
       <w:pPr>
-        <w:pStyle w:val="LO-normal"/>
-        <w:rPr>
-          <w:lang w:val="es-ES"/>
-        </w:rPr>
-      </w:pPr>
+        <w:pStyle w:val="LOnormal"/>
+        <w:rPr>
+          <w:lang w:val="es-ES"/>
+        </w:rPr>
+      </w:pPr>
+      <w:r>
+        <w:rPr>
+          <w:lang w:val="es-ES"/>
+        </w:rPr>
+      </w:r>
     </w:p>
     <w:p>
       <w:pPr>
-        <w:pStyle w:val="LO-normal"/>
+        <w:pStyle w:val="LOnormal"/>
         <w:rPr>
           <w:lang w:val="es-ES"/>
         </w:rPr>
@@ -1394,7 +1254,8 @@
     <w:tbl>
       <w:tblPr>
         <w:tblW w:w="9029" w:type="dxa"/>
-        <w:tblInd w:w="72" w:type="dxa"/>
+        <w:jc w:val="left"/>
+        <w:tblInd w:w="62" w:type="dxa"/>
         <w:tblBorders>
           <w:top w:val="single" w:sz="8" w:space="0" w:color="000001"/>
           <w:left w:val="single" w:sz="8" w:space="0" w:color="000001"/>
@@ -1405,7 +1266,7 @@
         </w:tblBorders>
         <w:tblCellMar>
           <w:top w:w="100" w:type="dxa"/>
-          <w:left w:w="80" w:type="dxa"/>
+          <w:left w:w="70" w:type="dxa"/>
           <w:bottom w:w="100" w:type="dxa"/>
           <w:right w:w="100" w:type="dxa"/>
         </w:tblCellMar>
@@ -1415,6 +1276,7 @@
         <w:gridCol w:w="9029"/>
       </w:tblGrid>
       <w:tr>
+        <w:trPr/>
         <w:tc>
           <w:tcPr>
             <w:tcW w:w="9029" w:type="dxa"/>
@@ -1423,48 +1285,36 @@
               <w:left w:val="single" w:sz="8" w:space="0" w:color="000001"/>
               <w:bottom w:val="single" w:sz="8" w:space="0" w:color="000001"/>
               <w:right w:val="single" w:sz="8" w:space="0" w:color="000001"/>
+              <w:insideH w:val="single" w:sz="8" w:space="0" w:color="000001"/>
+              <w:insideV w:val="single" w:sz="8" w:space="0" w:color="000001"/>
             </w:tcBorders>
-            <w:shd w:val="clear" w:color="auto" w:fill="auto"/>
+            <w:shd w:color="auto" w:fill="auto" w:val="clear"/>
             <w:tcMar>
-              <w:left w:w="80" w:type="dxa"/>
+              <w:left w:w="70" w:type="dxa"/>
             </w:tcMar>
           </w:tcPr>
           <w:p>
             <w:pPr>
-              <w:pStyle w:val="LO-normal"/>
-              <w:widowControl w:val="0"/>
-              <w:spacing w:line="240" w:lineRule="auto"/>
-              <w:rPr>
-                <w:lang w:val="es-ES"/>
-              </w:rPr>
-            </w:pPr>
-            <w:r>
-              <w:rPr>
-                <w:lang w:val="es-ES"/>
-              </w:rPr>
-              <w:t>&lt;</w:t>
-            </w:r>
-            <w:proofErr w:type="spellStart"/>
-            <w:r>
-              <w:rPr>
-                <w:lang w:val="es-ES"/>
-              </w:rPr>
-              <w:t>request</w:t>
-            </w:r>
-            <w:proofErr w:type="spellEnd"/>
-            <w:r>
-              <w:rPr>
-                <w:lang w:val="es-ES"/>
-              </w:rPr>
-              <w:t xml:space="preserve"> id=”5”&gt;</w:t>
-            </w:r>
-          </w:p>
-          <w:p>
-            <w:pPr>
-              <w:pStyle w:val="LO-normal"/>
-              <w:widowControl w:val="0"/>
-              <w:spacing w:line="240" w:lineRule="auto"/>
-              <w:ind w:left="720"/>
+              <w:pStyle w:val="LOnormal"/>
+              <w:widowControl w:val="false"/>
+              <w:spacing w:lineRule="auto" w:line="240"/>
+              <w:rPr>
+                <w:lang w:val="es-ES"/>
+              </w:rPr>
+            </w:pPr>
+            <w:r>
+              <w:rPr>
+                <w:lang w:val="es-ES"/>
+              </w:rPr>
+              <w:t>&lt;request id=”5”&gt;</w:t>
+            </w:r>
+          </w:p>
+          <w:p>
+            <w:pPr>
+              <w:pStyle w:val="LOnormal"/>
+              <w:widowControl w:val="false"/>
+              <w:spacing w:lineRule="auto" w:line="240"/>
+              <w:ind w:left="720" w:hanging="0"/>
               <w:rPr>
                 <w:lang w:val="es-ES"/>
               </w:rPr>
@@ -1478,186 +1328,75 @@
           </w:p>
           <w:p>
             <w:pPr>
-              <w:pStyle w:val="LO-normal"/>
-              <w:widowControl w:val="0"/>
-              <w:spacing w:line="240" w:lineRule="auto"/>
-              <w:ind w:left="720"/>
-              <w:rPr>
-                <w:lang w:val="es-ES"/>
-              </w:rPr>
-            </w:pPr>
-            <w:r>
-              <w:rPr>
-                <w:lang w:val="es-ES"/>
-              </w:rPr>
-              <w:t>&lt;</w:t>
-            </w:r>
-            <w:proofErr w:type="spellStart"/>
-            <w:r>
-              <w:rPr>
-                <w:lang w:val="es-ES"/>
-              </w:rPr>
-              <w:t>nick</w:t>
-            </w:r>
-            <w:proofErr w:type="spellEnd"/>
-            <w:r>
-              <w:rPr>
-                <w:lang w:val="es-ES"/>
-              </w:rPr>
-              <w:t>&gt;</w:t>
-            </w:r>
-            <w:proofErr w:type="spellStart"/>
-            <w:r>
-              <w:rPr>
-                <w:lang w:val="es-ES"/>
-              </w:rPr>
-              <w:t>nick</w:t>
-            </w:r>
-            <w:proofErr w:type="spellEnd"/>
-            <w:r>
-              <w:rPr>
-                <w:lang w:val="es-ES"/>
-              </w:rPr>
-              <w:t>&lt;/</w:t>
-            </w:r>
-            <w:proofErr w:type="spellStart"/>
-            <w:r>
-              <w:rPr>
-                <w:lang w:val="es-ES"/>
-              </w:rPr>
-              <w:t>nick</w:t>
-            </w:r>
-            <w:proofErr w:type="spellEnd"/>
-            <w:r>
-              <w:rPr>
-                <w:lang w:val="es-ES"/>
-              </w:rPr>
-              <w:t>&gt;</w:t>
-            </w:r>
-          </w:p>
-          <w:p>
-            <w:pPr>
-              <w:pStyle w:val="LO-normal"/>
-              <w:widowControl w:val="0"/>
-              <w:spacing w:line="240" w:lineRule="auto"/>
-              <w:ind w:left="720"/>
-              <w:rPr>
-                <w:lang w:val="es-ES"/>
-              </w:rPr>
-            </w:pPr>
-            <w:r>
-              <w:rPr>
-                <w:lang w:val="es-ES"/>
-              </w:rPr>
-              <w:t>&lt;</w:t>
-            </w:r>
-            <w:proofErr w:type="spellStart"/>
-            <w:r>
-              <w:rPr>
-                <w:lang w:val="es-ES"/>
-              </w:rPr>
-              <w:t>pw</w:t>
-            </w:r>
-            <w:proofErr w:type="spellEnd"/>
-            <w:r>
-              <w:rPr>
-                <w:lang w:val="es-ES"/>
-              </w:rPr>
-              <w:t>&gt;</w:t>
-            </w:r>
-            <w:proofErr w:type="spellStart"/>
-            <w:r>
-              <w:rPr>
-                <w:lang w:val="es-ES"/>
-              </w:rPr>
-              <w:t>pw</w:t>
-            </w:r>
-            <w:proofErr w:type="spellEnd"/>
-            <w:r>
-              <w:rPr>
-                <w:lang w:val="es-ES"/>
-              </w:rPr>
-              <w:t>&lt;/</w:t>
-            </w:r>
-            <w:proofErr w:type="spellStart"/>
-            <w:r>
-              <w:rPr>
-                <w:lang w:val="es-ES"/>
-              </w:rPr>
-              <w:t>pw</w:t>
-            </w:r>
-            <w:proofErr w:type="spellEnd"/>
-            <w:r>
-              <w:rPr>
-                <w:lang w:val="es-ES"/>
-              </w:rPr>
-              <w:t>&gt;</w:t>
-            </w:r>
-          </w:p>
-          <w:p>
-            <w:pPr>
-              <w:pStyle w:val="LO-normal"/>
-              <w:widowControl w:val="0"/>
-              <w:spacing w:line="240" w:lineRule="auto"/>
-              <w:ind w:left="720"/>
-              <w:rPr>
-                <w:lang w:val="es-ES"/>
-              </w:rPr>
-            </w:pPr>
-            <w:r>
-              <w:rPr>
-                <w:lang w:val="es-ES"/>
-              </w:rPr>
-              <w:t>&lt;test&gt;</w:t>
-            </w:r>
-            <w:proofErr w:type="spellStart"/>
-            <w:r>
-              <w:rPr>
-                <w:lang w:val="es-ES"/>
-              </w:rPr>
-              <w:t>yes|no</w:t>
-            </w:r>
-            <w:proofErr w:type="spellEnd"/>
-            <w:r>
-              <w:rPr>
-                <w:lang w:val="es-ES"/>
-              </w:rPr>
-              <w:t>&lt;/test&gt;</w:t>
-            </w:r>
-          </w:p>
-          <w:p>
-            <w:pPr>
-              <w:pStyle w:val="LO-normal"/>
-              <w:widowControl w:val="0"/>
-              <w:spacing w:line="240" w:lineRule="auto"/>
-              <w:rPr>
-                <w:lang w:val="es-ES"/>
-              </w:rPr>
-            </w:pPr>
-            <w:r>
-              <w:rPr>
-                <w:lang w:val="es-ES"/>
-              </w:rPr>
-              <w:t>&lt;/</w:t>
-            </w:r>
-            <w:proofErr w:type="spellStart"/>
-            <w:r>
-              <w:rPr>
-                <w:lang w:val="es-ES"/>
-              </w:rPr>
-              <w:t>request</w:t>
-            </w:r>
-            <w:proofErr w:type="spellEnd"/>
-            <w:r>
-              <w:rPr>
-                <w:lang w:val="es-ES"/>
-              </w:rPr>
-              <w:t>&gt;</w:t>
+              <w:pStyle w:val="LOnormal"/>
+              <w:widowControl w:val="false"/>
+              <w:spacing w:lineRule="auto" w:line="240"/>
+              <w:ind w:left="720" w:hanging="0"/>
+              <w:rPr>
+                <w:lang w:val="es-ES"/>
+              </w:rPr>
+            </w:pPr>
+            <w:r>
+              <w:rPr>
+                <w:lang w:val="es-ES"/>
+              </w:rPr>
+              <w:t>&lt;nick&gt;nick&lt;/nick&gt;</w:t>
+            </w:r>
+          </w:p>
+          <w:p>
+            <w:pPr>
+              <w:pStyle w:val="LOnormal"/>
+              <w:widowControl w:val="false"/>
+              <w:spacing w:lineRule="auto" w:line="240"/>
+              <w:ind w:left="720" w:hanging="0"/>
+              <w:rPr>
+                <w:lang w:val="es-ES"/>
+              </w:rPr>
+            </w:pPr>
+            <w:r>
+              <w:rPr>
+                <w:lang w:val="es-ES"/>
+              </w:rPr>
+              <w:t>&lt;pw&gt;pw&lt;/pw&gt;</w:t>
+            </w:r>
+          </w:p>
+          <w:p>
+            <w:pPr>
+              <w:pStyle w:val="LOnormal"/>
+              <w:widowControl w:val="false"/>
+              <w:spacing w:lineRule="auto" w:line="240"/>
+              <w:ind w:left="720" w:hanging="0"/>
+              <w:rPr>
+                <w:lang w:val="es-ES"/>
+              </w:rPr>
+            </w:pPr>
+            <w:r>
+              <w:rPr>
+                <w:lang w:val="es-ES"/>
+              </w:rPr>
+              <w:t>&lt;test&gt;yes|no&lt;/test&gt;</w:t>
+            </w:r>
+          </w:p>
+          <w:p>
+            <w:pPr>
+              <w:pStyle w:val="LOnormal"/>
+              <w:widowControl w:val="false"/>
+              <w:spacing w:lineRule="auto" w:line="240"/>
+              <w:rPr>
+                <w:lang w:val="es-ES"/>
+              </w:rPr>
+            </w:pPr>
+            <w:r>
+              <w:rPr>
+                <w:lang w:val="es-ES"/>
+              </w:rPr>
+              <w:t>&lt;/request&gt;</w:t>
             </w:r>
           </w:p>
         </w:tc>
       </w:tr>
       <w:tr>
+        <w:trPr/>
         <w:tc>
           <w:tcPr>
             <w:tcW w:w="9029" w:type="dxa"/>
@@ -1666,17 +1405,19 @@
               <w:left w:val="single" w:sz="8" w:space="0" w:color="000001"/>
               <w:bottom w:val="single" w:sz="8" w:space="0" w:color="000001"/>
               <w:right w:val="single" w:sz="8" w:space="0" w:color="000001"/>
+              <w:insideH w:val="single" w:sz="8" w:space="0" w:color="000001"/>
+              <w:insideV w:val="single" w:sz="8" w:space="0" w:color="000001"/>
             </w:tcBorders>
-            <w:shd w:val="clear" w:color="auto" w:fill="auto"/>
+            <w:shd w:color="auto" w:fill="auto" w:val="clear"/>
             <w:tcMar>
-              <w:left w:w="80" w:type="dxa"/>
+              <w:left w:w="70" w:type="dxa"/>
             </w:tcMar>
           </w:tcPr>
           <w:p>
             <w:pPr>
-              <w:pStyle w:val="LO-normal"/>
-              <w:widowControl w:val="0"/>
-              <w:spacing w:line="240" w:lineRule="auto"/>
+              <w:pStyle w:val="LOnormal"/>
+              <w:widowControl w:val="false"/>
+              <w:spacing w:lineRule="auto" w:line="240"/>
               <w:rPr>
                 <w:lang w:val="es-ES"/>
               </w:rPr>
@@ -1690,40 +1431,26 @@
           </w:p>
           <w:p>
             <w:pPr>
-              <w:pStyle w:val="LO-normal"/>
-              <w:widowControl w:val="0"/>
-              <w:spacing w:line="240" w:lineRule="auto"/>
-              <w:ind w:left="720"/>
-              <w:rPr>
-                <w:lang w:val="es-ES"/>
-              </w:rPr>
-            </w:pPr>
-            <w:r>
-              <w:rPr>
-                <w:lang w:val="es-ES"/>
-              </w:rPr>
-              <w:t>&lt;hecho&gt;</w:t>
-            </w:r>
-            <w:proofErr w:type="spellStart"/>
-            <w:r>
-              <w:rPr>
-                <w:lang w:val="es-ES"/>
-              </w:rPr>
-              <w:t>yes|no</w:t>
-            </w:r>
-            <w:proofErr w:type="spellEnd"/>
-            <w:r>
-              <w:rPr>
-                <w:lang w:val="es-ES"/>
-              </w:rPr>
-              <w:t>&lt;/response&gt;</w:t>
-            </w:r>
-          </w:p>
-          <w:p>
-            <w:pPr>
-              <w:pStyle w:val="LO-normal"/>
-              <w:widowControl w:val="0"/>
-              <w:spacing w:line="240" w:lineRule="auto"/>
+              <w:pStyle w:val="LOnormal"/>
+              <w:widowControl w:val="false"/>
+              <w:spacing w:lineRule="auto" w:line="240"/>
+              <w:ind w:left="720" w:hanging="0"/>
+              <w:rPr>
+                <w:lang w:val="es-ES"/>
+              </w:rPr>
+            </w:pPr>
+            <w:r>
+              <w:rPr>
+                <w:lang w:val="es-ES"/>
+              </w:rPr>
+              <w:t>&lt;hecho&gt;yes|no&lt;/response&gt;</w:t>
+            </w:r>
+          </w:p>
+          <w:p>
+            <w:pPr>
+              <w:pStyle w:val="LOnormal"/>
+              <w:widowControl w:val="false"/>
+              <w:spacing w:lineRule="auto" w:line="240"/>
               <w:rPr>
                 <w:lang w:val="es-ES"/>
               </w:rPr>
@@ -1740,38 +1467,36 @@
     </w:tbl>
     <w:p>
       <w:pPr>
-        <w:pStyle w:val="LO-normal"/>
-        <w:rPr>
-          <w:lang w:val="es-ES"/>
-        </w:rPr>
-      </w:pPr>
+        <w:pStyle w:val="LOnormal"/>
+        <w:rPr>
+          <w:lang w:val="es-ES"/>
+        </w:rPr>
+      </w:pPr>
+      <w:r>
+        <w:rPr>
+          <w:lang w:val="es-ES"/>
+        </w:rPr>
+      </w:r>
     </w:p>
     <w:p>
       <w:pPr>
-        <w:pStyle w:val="LO-normal"/>
-        <w:rPr>
-          <w:lang w:val="es-ES"/>
-        </w:rPr>
-      </w:pPr>
-      <w:proofErr w:type="spellStart"/>
-      <w:r>
-        <w:rPr>
-          <w:lang w:val="es-ES"/>
-        </w:rPr>
-        <w:t>Loguear</w:t>
-      </w:r>
-      <w:proofErr w:type="spellEnd"/>
-      <w:r>
-        <w:rPr>
-          <w:lang w:val="es-ES"/>
-        </w:rPr>
-        <w:t xml:space="preserve"> usuario:</w:t>
+        <w:pStyle w:val="LOnormal"/>
+        <w:rPr>
+          <w:lang w:val="es-ES"/>
+        </w:rPr>
+      </w:pPr>
+      <w:r>
+        <w:rPr>
+          <w:lang w:val="es-ES"/>
+        </w:rPr>
+        <w:t>Loguear usuario:</w:t>
       </w:r>
     </w:p>
     <w:tbl>
       <w:tblPr>
         <w:tblW w:w="9029" w:type="dxa"/>
-        <w:tblInd w:w="72" w:type="dxa"/>
+        <w:jc w:val="left"/>
+        <w:tblInd w:w="62" w:type="dxa"/>
         <w:tblBorders>
           <w:top w:val="single" w:sz="8" w:space="0" w:color="000001"/>
           <w:left w:val="single" w:sz="8" w:space="0" w:color="000001"/>
@@ -1782,7 +1507,7 @@
         </w:tblBorders>
         <w:tblCellMar>
           <w:top w:w="100" w:type="dxa"/>
-          <w:left w:w="80" w:type="dxa"/>
+          <w:left w:w="70" w:type="dxa"/>
           <w:bottom w:w="100" w:type="dxa"/>
           <w:right w:w="100" w:type="dxa"/>
         </w:tblCellMar>
@@ -1792,6 +1517,7 @@
         <w:gridCol w:w="9029"/>
       </w:tblGrid>
       <w:tr>
+        <w:trPr/>
         <w:tc>
           <w:tcPr>
             <w:tcW w:w="9029" w:type="dxa"/>
@@ -1800,48 +1526,36 @@
               <w:left w:val="single" w:sz="8" w:space="0" w:color="000001"/>
               <w:bottom w:val="single" w:sz="8" w:space="0" w:color="000001"/>
               <w:right w:val="single" w:sz="8" w:space="0" w:color="000001"/>
+              <w:insideH w:val="single" w:sz="8" w:space="0" w:color="000001"/>
+              <w:insideV w:val="single" w:sz="8" w:space="0" w:color="000001"/>
             </w:tcBorders>
-            <w:shd w:val="clear" w:color="auto" w:fill="auto"/>
+            <w:shd w:color="auto" w:fill="auto" w:val="clear"/>
             <w:tcMar>
-              <w:left w:w="80" w:type="dxa"/>
+              <w:left w:w="70" w:type="dxa"/>
             </w:tcMar>
           </w:tcPr>
           <w:p>
             <w:pPr>
-              <w:pStyle w:val="LO-normal"/>
-              <w:widowControl w:val="0"/>
-              <w:spacing w:line="240" w:lineRule="auto"/>
-              <w:rPr>
-                <w:lang w:val="es-ES"/>
-              </w:rPr>
-            </w:pPr>
-            <w:r>
-              <w:rPr>
-                <w:lang w:val="es-ES"/>
-              </w:rPr>
-              <w:t>&lt;</w:t>
-            </w:r>
-            <w:proofErr w:type="spellStart"/>
-            <w:r>
-              <w:rPr>
-                <w:lang w:val="es-ES"/>
-              </w:rPr>
-              <w:t>request</w:t>
-            </w:r>
-            <w:proofErr w:type="spellEnd"/>
-            <w:r>
-              <w:rPr>
-                <w:lang w:val="es-ES"/>
-              </w:rPr>
-              <w:t xml:space="preserve"> id=”6”&gt;</w:t>
-            </w:r>
-          </w:p>
-          <w:p>
-            <w:pPr>
-              <w:pStyle w:val="LO-normal"/>
-              <w:widowControl w:val="0"/>
-              <w:spacing w:line="240" w:lineRule="auto"/>
-              <w:ind w:left="720"/>
+              <w:pStyle w:val="LOnormal"/>
+              <w:widowControl w:val="false"/>
+              <w:spacing w:lineRule="auto" w:line="240"/>
+              <w:rPr>
+                <w:lang w:val="es-ES"/>
+              </w:rPr>
+            </w:pPr>
+            <w:r>
+              <w:rPr>
+                <w:lang w:val="es-ES"/>
+              </w:rPr>
+              <w:t>&lt;request id=”6”&gt;</w:t>
+            </w:r>
+          </w:p>
+          <w:p>
+            <w:pPr>
+              <w:pStyle w:val="LOnormal"/>
+              <w:widowControl w:val="false"/>
+              <w:spacing w:lineRule="auto" w:line="240"/>
+              <w:ind w:left="720" w:hanging="0"/>
               <w:rPr>
                 <w:lang w:val="es-ES"/>
               </w:rPr>
@@ -1855,69 +1569,27 @@
           </w:p>
           <w:p>
             <w:pPr>
-              <w:pStyle w:val="LO-normal"/>
-              <w:widowControl w:val="0"/>
-              <w:spacing w:line="240" w:lineRule="auto"/>
-              <w:ind w:left="720"/>
-              <w:rPr>
-                <w:lang w:val="es-ES"/>
-              </w:rPr>
-            </w:pPr>
-            <w:r>
-              <w:rPr>
-                <w:lang w:val="es-ES"/>
-              </w:rPr>
-              <w:t>&lt;</w:t>
-            </w:r>
-            <w:proofErr w:type="spellStart"/>
-            <w:r>
-              <w:rPr>
-                <w:lang w:val="es-ES"/>
-              </w:rPr>
-              <w:t>pw</w:t>
-            </w:r>
-            <w:proofErr w:type="spellEnd"/>
-            <w:r>
-              <w:rPr>
-                <w:lang w:val="es-ES"/>
-              </w:rPr>
-              <w:t>&gt;</w:t>
-            </w:r>
-            <w:proofErr w:type="spellStart"/>
-            <w:r>
-              <w:rPr>
-                <w:lang w:val="es-ES"/>
-              </w:rPr>
-              <w:t>pw</w:t>
-            </w:r>
-            <w:proofErr w:type="spellEnd"/>
-            <w:r>
-              <w:rPr>
-                <w:lang w:val="es-ES"/>
-              </w:rPr>
-              <w:t>&lt;/</w:t>
-            </w:r>
-            <w:proofErr w:type="spellStart"/>
-            <w:r>
-              <w:rPr>
-                <w:lang w:val="es-ES"/>
-              </w:rPr>
-              <w:t>pw</w:t>
-            </w:r>
-            <w:proofErr w:type="spellEnd"/>
-            <w:r>
-              <w:rPr>
-                <w:lang w:val="es-ES"/>
-              </w:rPr>
-              <w:t>&gt;</w:t>
-            </w:r>
-          </w:p>
-          <w:p>
-            <w:pPr>
-              <w:pStyle w:val="LO-normal"/>
-              <w:widowControl w:val="0"/>
-              <w:spacing w:line="240" w:lineRule="auto"/>
-              <w:ind w:left="720"/>
+              <w:pStyle w:val="LOnormal"/>
+              <w:widowControl w:val="false"/>
+              <w:spacing w:lineRule="auto" w:line="240"/>
+              <w:ind w:left="720" w:hanging="0"/>
+              <w:rPr>
+                <w:lang w:val="es-ES"/>
+              </w:rPr>
+            </w:pPr>
+            <w:r>
+              <w:rPr>
+                <w:lang w:val="es-ES"/>
+              </w:rPr>
+              <w:t>&lt;pw&gt;pw&lt;/pw&gt;</w:t>
+            </w:r>
+          </w:p>
+          <w:p>
+            <w:pPr>
+              <w:pStyle w:val="LOnormal"/>
+              <w:widowControl w:val="false"/>
+              <w:spacing w:lineRule="auto" w:line="240"/>
+              <w:ind w:left="720" w:hanging="0"/>
               <w:rPr>
                 <w:lang w:val="es-ES"/>
               </w:rPr>
@@ -1932,6 +1604,7 @@
         </w:tc>
       </w:tr>
       <w:tr>
+        <w:trPr/>
         <w:tc>
           <w:tcPr>
             <w:tcW w:w="9029" w:type="dxa"/>
@@ -1940,17 +1613,19 @@
               <w:left w:val="single" w:sz="8" w:space="0" w:color="000001"/>
               <w:bottom w:val="single" w:sz="8" w:space="0" w:color="000001"/>
               <w:right w:val="single" w:sz="8" w:space="0" w:color="000001"/>
+              <w:insideH w:val="single" w:sz="8" w:space="0" w:color="000001"/>
+              <w:insideV w:val="single" w:sz="8" w:space="0" w:color="000001"/>
             </w:tcBorders>
-            <w:shd w:val="clear" w:color="auto" w:fill="auto"/>
+            <w:shd w:color="auto" w:fill="auto" w:val="clear"/>
             <w:tcMar>
-              <w:left w:w="80" w:type="dxa"/>
+              <w:left w:w="70" w:type="dxa"/>
             </w:tcMar>
           </w:tcPr>
           <w:p>
             <w:pPr>
-              <w:pStyle w:val="LO-normal"/>
-              <w:widowControl w:val="0"/>
-              <w:spacing w:line="240" w:lineRule="auto"/>
+              <w:pStyle w:val="LOnormal"/>
+              <w:widowControl w:val="false"/>
+              <w:spacing w:lineRule="auto" w:line="240"/>
               <w:rPr>
                 <w:lang w:val="es-ES"/>
               </w:rPr>
@@ -1964,37 +1639,24 @@
           </w:p>
           <w:p>
             <w:pPr>
-              <w:pStyle w:val="LO-normal"/>
-              <w:widowControl w:val="0"/>
-              <w:spacing w:line="240" w:lineRule="auto"/>
-              <w:ind w:left="720"/>
-            </w:pPr>
-            <w:r>
-              <w:rPr>
-                <w:lang w:val="es-ES"/>
-              </w:rPr>
-              <w:t>&lt;hecho&gt;</w:t>
-            </w:r>
-            <w:proofErr w:type="spellStart"/>
-            <w:r>
-              <w:rPr>
-                <w:lang w:val="es-ES"/>
-              </w:rPr>
-              <w:t>yes|no</w:t>
-            </w:r>
-            <w:proofErr w:type="spellEnd"/>
-            <w:r>
-              <w:rPr>
-                <w:lang w:val="es-ES"/>
-              </w:rPr>
-              <w:t>&lt;/hecho&gt;</w:t>
-            </w:r>
-          </w:p>
-          <w:p>
-            <w:pPr>
-              <w:pStyle w:val="LO-normal"/>
-              <w:widowControl w:val="0"/>
-              <w:spacing w:line="240" w:lineRule="auto"/>
+              <w:pStyle w:val="LOnormal"/>
+              <w:widowControl w:val="false"/>
+              <w:spacing w:lineRule="auto" w:line="240"/>
+              <w:ind w:left="720" w:hanging="0"/>
+              <w:rPr/>
+            </w:pPr>
+            <w:r>
+              <w:rPr>
+                <w:lang w:val="es-ES"/>
+              </w:rPr>
+              <w:t>&lt;hecho&gt;yes|no&lt;/hecho&gt;</w:t>
+            </w:r>
+          </w:p>
+          <w:p>
+            <w:pPr>
+              <w:pStyle w:val="LOnormal"/>
+              <w:widowControl w:val="false"/>
+              <w:spacing w:lineRule="auto" w:line="240"/>
               <w:rPr>
                 <w:lang w:val="es-ES"/>
               </w:rPr>
@@ -2011,15 +1673,20 @@
     </w:tbl>
     <w:p>
       <w:pPr>
-        <w:pStyle w:val="LO-normal"/>
-        <w:rPr>
-          <w:lang w:val="es-ES"/>
-        </w:rPr>
-      </w:pPr>
+        <w:pStyle w:val="LOnormal"/>
+        <w:rPr>
+          <w:lang w:val="es-ES"/>
+        </w:rPr>
+      </w:pPr>
+      <w:r>
+        <w:rPr>
+          <w:lang w:val="es-ES"/>
+        </w:rPr>
+      </w:r>
     </w:p>
     <w:p>
       <w:pPr>
-        <w:pStyle w:val="LO-normal"/>
+        <w:pStyle w:val="LOnormal"/>
         <w:rPr>
           <w:lang w:val="es-ES"/>
         </w:rPr>
@@ -2033,16 +1700,22 @@
     </w:p>
     <w:p>
       <w:pPr>
-        <w:pStyle w:val="LO-normal"/>
-        <w:rPr>
-          <w:lang w:val="es-ES"/>
-        </w:rPr>
-      </w:pPr>
+        <w:pStyle w:val="LOnormal"/>
+        <w:rPr>
+          <w:lang w:val="es-ES"/>
+        </w:rPr>
+      </w:pPr>
+      <w:r>
+        <w:rPr>
+          <w:lang w:val="es-ES"/>
+        </w:rPr>
+      </w:r>
     </w:p>
     <w:tbl>
       <w:tblPr>
         <w:tblW w:w="9029" w:type="dxa"/>
-        <w:tblInd w:w="72" w:type="dxa"/>
+        <w:jc w:val="left"/>
+        <w:tblInd w:w="62" w:type="dxa"/>
         <w:tblBorders>
           <w:top w:val="single" w:sz="8" w:space="0" w:color="000001"/>
           <w:left w:val="single" w:sz="8" w:space="0" w:color="000001"/>
@@ -2053,7 +1726,7 @@
         </w:tblBorders>
         <w:tblCellMar>
           <w:top w:w="100" w:type="dxa"/>
-          <w:left w:w="80" w:type="dxa"/>
+          <w:left w:w="70" w:type="dxa"/>
           <w:bottom w:w="100" w:type="dxa"/>
           <w:right w:w="100" w:type="dxa"/>
         </w:tblCellMar>
@@ -2063,6 +1736,7 @@
         <w:gridCol w:w="9029"/>
       </w:tblGrid>
       <w:tr>
+        <w:trPr/>
         <w:tc>
           <w:tcPr>
             <w:tcW w:w="9029" w:type="dxa"/>
@@ -2071,25 +1745,33 @@
               <w:left w:val="single" w:sz="8" w:space="0" w:color="000001"/>
               <w:bottom w:val="single" w:sz="8" w:space="0" w:color="000001"/>
               <w:right w:val="single" w:sz="8" w:space="0" w:color="000001"/>
+              <w:insideH w:val="single" w:sz="8" w:space="0" w:color="000001"/>
+              <w:insideV w:val="single" w:sz="8" w:space="0" w:color="000001"/>
             </w:tcBorders>
-            <w:shd w:val="clear" w:color="auto" w:fill="auto"/>
+            <w:shd w:color="auto" w:fill="auto" w:val="clear"/>
             <w:tcMar>
-              <w:left w:w="80" w:type="dxa"/>
+              <w:left w:w="70" w:type="dxa"/>
             </w:tcMar>
           </w:tcPr>
           <w:p>
             <w:pPr>
-              <w:pStyle w:val="LO-normal"/>
-              <w:widowControl w:val="0"/>
-              <w:spacing w:line="240" w:lineRule="auto"/>
-              <w:rPr>
-                <w:lang w:val="es-ES"/>
-              </w:rPr>
-            </w:pPr>
+              <w:pStyle w:val="LOnormal"/>
+              <w:widowControl w:val="false"/>
+              <w:spacing w:lineRule="auto" w:line="240"/>
+              <w:rPr>
+                <w:lang w:val="es-ES"/>
+              </w:rPr>
+            </w:pPr>
+            <w:r>
+              <w:rPr>
+                <w:lang w:val="es-ES"/>
+              </w:rPr>
+            </w:r>
           </w:p>
         </w:tc>
       </w:tr>
       <w:tr>
+        <w:trPr/>
         <w:tc>
           <w:tcPr>
             <w:tcW w:w="9029" w:type="dxa"/>
@@ -2098,62 +1780,69 @@
               <w:left w:val="single" w:sz="8" w:space="0" w:color="000001"/>
               <w:bottom w:val="single" w:sz="8" w:space="0" w:color="000001"/>
               <w:right w:val="single" w:sz="8" w:space="0" w:color="000001"/>
+              <w:insideH w:val="single" w:sz="8" w:space="0" w:color="000001"/>
+              <w:insideV w:val="single" w:sz="8" w:space="0" w:color="000001"/>
             </w:tcBorders>
-            <w:shd w:val="clear" w:color="auto" w:fill="auto"/>
+            <w:shd w:color="auto" w:fill="auto" w:val="clear"/>
             <w:tcMar>
-              <w:left w:w="80" w:type="dxa"/>
+              <w:left w:w="70" w:type="dxa"/>
             </w:tcMar>
           </w:tcPr>
           <w:p>
             <w:pPr>
-              <w:pStyle w:val="LO-normal"/>
-              <w:widowControl w:val="0"/>
-              <w:spacing w:line="240" w:lineRule="auto"/>
-              <w:rPr>
-                <w:lang w:val="es-ES"/>
-              </w:rPr>
-            </w:pPr>
+              <w:pStyle w:val="LOnormal"/>
+              <w:widowControl w:val="false"/>
+              <w:spacing w:lineRule="auto" w:line="240"/>
+              <w:rPr>
+                <w:lang w:val="es-ES"/>
+              </w:rPr>
+            </w:pPr>
+            <w:r>
+              <w:rPr>
+                <w:lang w:val="es-ES"/>
+              </w:rPr>
+            </w:r>
           </w:p>
         </w:tc>
       </w:tr>
     </w:tbl>
     <w:p>
       <w:pPr>
-        <w:pStyle w:val="LO-normal"/>
-        <w:rPr>
-          <w:lang w:val="es-ES"/>
-        </w:rPr>
-      </w:pPr>
+        <w:pStyle w:val="LOnormal"/>
+        <w:rPr/>
+      </w:pPr>
+      <w:r>
+        <w:rPr/>
+      </w:r>
     </w:p>
     <w:sectPr>
+      <w:type w:val="nextPage"/>
       <w:pgSz w:w="11906" w:h="16838"/>
-      <w:pgMar w:top="1440" w:right="1440" w:bottom="1440" w:left="1440" w:header="0" w:footer="0" w:gutter="0"/>
-      <w:pgNumType w:start="1"/>
-      <w:cols w:space="720"/>
-      <w:formProt w:val="0"/>
-      <w:docGrid w:linePitch="240" w:charSpace="-2049"/>
+      <w:pgMar w:left="1440" w:right="1440" w:header="0" w:top="1440" w:footer="0" w:bottom="1440" w:gutter="0"/>
+      <w:pgNumType w:start="1" w:fmt="decimal"/>
+      <w:formProt w:val="false"/>
+      <w:textDirection w:val="lrTb"/>
+      <w:docGrid w:type="default" w:linePitch="240" w:charSpace="4294965247"/>
     </w:sectPr>
   </w:body>
 </w:document>
 </file>
 
 <file path=word/numbering.xml><?xml version="1.0" encoding="utf-8"?>
-<w:numbering xmlns:ve="http://schemas.openxmlformats.org/markup-compatibility/2006" xmlns:o="urn:schemas-microsoft-com:office:office" xmlns:r="http://schemas.openxmlformats.org/officeDocument/2006/relationships" xmlns:m="http://schemas.openxmlformats.org/officeDocument/2006/math" xmlns:v="urn:schemas-microsoft-com:vml" xmlns:wp="http://schemas.openxmlformats.org/drawingml/2006/wordprocessingDrawing" xmlns:w10="urn:schemas-microsoft-com:office:word" xmlns:w="http://schemas.openxmlformats.org/wordprocessingml/2006/main" xmlns:wne="http://schemas.microsoft.com/office/word/2006/wordml">
-  <w:abstractNum w:abstractNumId="0">
-    <w:nsid w:val="52265400"/>
-    <w:multiLevelType w:val="multilevel"/>
-    <w:tmpl w:val="CBAE4ABE"/>
+<w:numbering xmlns:w="http://schemas.openxmlformats.org/wordprocessingml/2006/main" xmlns:o="urn:schemas-microsoft-com:office:office" xmlns:r="http://schemas.openxmlformats.org/officeDocument/2006/relationships" xmlns:v="urn:schemas-microsoft-com:vml">
+  <w:abstractNum w:abstractNumId="1">
     <w:lvl w:ilvl="0">
       <w:start w:val="1"/>
       <w:numFmt w:val="bullet"/>
       <w:lvlText w:val=""/>
       <w:lvlJc w:val="left"/>
       <w:pPr>
-        <w:ind w:left="720" w:firstLine="0"/>
+        <w:ind w:left="720" w:hanging="0"/>
       </w:pPr>
       <w:rPr>
         <w:rFonts w:ascii="Wingdings" w:hAnsi="Wingdings" w:cs="Wingdings" w:hint="default"/>
         <w:u w:val="none"/>
+        <w:rFonts w:cs="Wingdings"/>
       </w:rPr>
     </w:lvl>
     <w:lvl w:ilvl="1">
@@ -2162,11 +1851,12 @@
       <w:lvlText w:val=""/>
       <w:lvlJc w:val="left"/>
       <w:pPr>
-        <w:ind w:left="1440" w:firstLine="0"/>
+        <w:ind w:left="1440" w:hanging="0"/>
       </w:pPr>
       <w:rPr>
         <w:rFonts w:ascii="Wingdings 2" w:hAnsi="Wingdings 2" w:cs="Wingdings 2" w:hint="default"/>
         <w:u w:val="none"/>
+        <w:rFonts w:cs="Wingdings 2"/>
       </w:rPr>
     </w:lvl>
     <w:lvl w:ilvl="2">
@@ -2175,11 +1865,12 @@
       <w:lvlText w:val="■"/>
       <w:lvlJc w:val="left"/>
       <w:pPr>
-        <w:ind w:left="2160" w:firstLine="0"/>
+        <w:ind w:left="2160" w:hanging="0"/>
       </w:pPr>
       <w:rPr>
         <w:rFonts w:ascii="OpenSymbol" w:hAnsi="OpenSymbol" w:cs="OpenSymbol" w:hint="default"/>
         <w:u w:val="none"/>
+        <w:rFonts w:cs="OpenSymbol"/>
       </w:rPr>
     </w:lvl>
     <w:lvl w:ilvl="3">
@@ -2188,11 +1879,12 @@
       <w:lvlText w:val=""/>
       <w:lvlJc w:val="left"/>
       <w:pPr>
-        <w:ind w:left="2880" w:firstLine="0"/>
+        <w:ind w:left="2880" w:hanging="0"/>
       </w:pPr>
       <w:rPr>
         <w:rFonts w:ascii="Wingdings" w:hAnsi="Wingdings" w:cs="Wingdings" w:hint="default"/>
         <w:u w:val="none"/>
+        <w:rFonts w:cs="Wingdings"/>
       </w:rPr>
     </w:lvl>
     <w:lvl w:ilvl="4">
@@ -2201,11 +1893,12 @@
       <w:lvlText w:val=""/>
       <w:lvlJc w:val="left"/>
       <w:pPr>
-        <w:ind w:left="3600" w:firstLine="0"/>
+        <w:ind w:left="3600" w:hanging="0"/>
       </w:pPr>
       <w:rPr>
         <w:rFonts w:ascii="Wingdings 2" w:hAnsi="Wingdings 2" w:cs="Wingdings 2" w:hint="default"/>
         <w:u w:val="none"/>
+        <w:rFonts w:cs="Wingdings 2"/>
       </w:rPr>
     </w:lvl>
     <w:lvl w:ilvl="5">
@@ -2214,11 +1907,12 @@
       <w:lvlText w:val="■"/>
       <w:lvlJc w:val="left"/>
       <w:pPr>
-        <w:ind w:left="4320" w:firstLine="0"/>
+        <w:ind w:left="4320" w:hanging="0"/>
       </w:pPr>
       <w:rPr>
         <w:rFonts w:ascii="OpenSymbol" w:hAnsi="OpenSymbol" w:cs="OpenSymbol" w:hint="default"/>
         <w:u w:val="none"/>
+        <w:rFonts w:cs="OpenSymbol"/>
       </w:rPr>
     </w:lvl>
     <w:lvl w:ilvl="6">
@@ -2227,11 +1921,12 @@
       <w:lvlText w:val=""/>
       <w:lvlJc w:val="left"/>
       <w:pPr>
-        <w:ind w:left="5040" w:firstLine="0"/>
+        <w:ind w:left="5040" w:hanging="0"/>
       </w:pPr>
       <w:rPr>
         <w:rFonts w:ascii="Wingdings" w:hAnsi="Wingdings" w:cs="Wingdings" w:hint="default"/>
         <w:u w:val="none"/>
+        <w:rFonts w:cs="Wingdings"/>
       </w:rPr>
     </w:lvl>
     <w:lvl w:ilvl="7">
@@ -2240,11 +1935,12 @@
       <w:lvlText w:val=""/>
       <w:lvlJc w:val="left"/>
       <w:pPr>
-        <w:ind w:left="5760" w:firstLine="0"/>
+        <w:ind w:left="5760" w:hanging="0"/>
       </w:pPr>
       <w:rPr>
         <w:rFonts w:ascii="Wingdings 2" w:hAnsi="Wingdings 2" w:cs="Wingdings 2" w:hint="default"/>
         <w:u w:val="none"/>
+        <w:rFonts w:cs="Wingdings 2"/>
       </w:rPr>
     </w:lvl>
     <w:lvl w:ilvl="8">
@@ -2253,18 +1949,16 @@
       <w:lvlText w:val="■"/>
       <w:lvlJc w:val="left"/>
       <w:pPr>
-        <w:ind w:left="6480" w:firstLine="0"/>
+        <w:ind w:left="6480" w:hanging="0"/>
       </w:pPr>
       <w:rPr>
         <w:rFonts w:ascii="OpenSymbol" w:hAnsi="OpenSymbol" w:cs="OpenSymbol" w:hint="default"/>
         <w:u w:val="none"/>
+        <w:rFonts w:cs="OpenSymbol"/>
       </w:rPr>
     </w:lvl>
   </w:abstractNum>
-  <w:abstractNum w:abstractNumId="1">
-    <w:nsid w:val="548D5A8F"/>
-    <w:multiLevelType w:val="multilevel"/>
-    <w:tmpl w:val="ADA8B9D0"/>
+  <w:abstractNum w:abstractNumId="2">
     <w:lvl w:ilvl="0">
       <w:start w:val="1"/>
       <w:numFmt w:val="none"/>
@@ -2384,20 +2078,20 @@
     </w:lvl>
   </w:abstractNum>
   <w:num w:numId="1">
-    <w:abstractNumId w:val="0"/>
+    <w:abstractNumId w:val="1"/>
   </w:num>
   <w:num w:numId="2">
-    <w:abstractNumId w:val="1"/>
+    <w:abstractNumId w:val="2"/>
   </w:num>
 </w:numbering>
 </file>
 
 <file path=word/styles.xml><?xml version="1.0" encoding="utf-8"?>
-<w:styles xmlns:r="http://schemas.openxmlformats.org/officeDocument/2006/relationships" xmlns:w="http://schemas.openxmlformats.org/wordprocessingml/2006/main">
+<w:styles xmlns:w="http://schemas.openxmlformats.org/wordprocessingml/2006/main" xmlns:w14="http://schemas.microsoft.com/office/word/2010/wordml" xmlns:mc="http://schemas.openxmlformats.org/markup-compatibility/2006" mc:Ignorable="w14">
   <w:docDefaults>
     <w:rPrDefault>
       <w:rPr>
-        <w:rFonts w:ascii="Arial" w:eastAsia="Arial" w:hAnsi="Arial" w:cs="Arial"/>
+        <w:rFonts w:ascii="Arial" w:hAnsi="Arial" w:eastAsia="Arial" w:cs="Arial"/>
         <w:color w:val="000000"/>
         <w:szCs w:val="22"/>
         <w:lang w:val="en-US" w:eastAsia="en-US" w:bidi="ar-SA"/>
@@ -2405,13 +2099,13 @@
     </w:rPrDefault>
     <w:pPrDefault>
       <w:pPr>
-        <w:spacing w:line="276" w:lineRule="auto"/>
+        <w:spacing w:lineRule="auto" w:line="276"/>
       </w:pPr>
     </w:pPrDefault>
   </w:docDefaults>
   <w:latentStyles w:defLockedState="0" w:defUIPriority="99" w:defSemiHidden="1" w:defUnhideWhenUsed="1" w:defQFormat="0" w:count="267">
-    <w:lsdException w:name="Normal" w:semiHidden="0" w:uiPriority="0" w:unhideWhenUsed="0" w:qFormat="1"/>
-    <w:lsdException w:name="heading 1" w:semiHidden="0" w:uiPriority="9" w:unhideWhenUsed="0" w:qFormat="1"/>
+    <w:lsdException w:name="Normal" w:uiPriority="0" w:semiHidden="0" w:unhideWhenUsed="0" w:qFormat="1"/>
+    <w:lsdException w:name="heading 1" w:uiPriority="9" w:semiHidden="0" w:unhideWhenUsed="0" w:qFormat="1"/>
     <w:lsdException w:name="heading 2" w:uiPriority="9" w:qFormat="1"/>
     <w:lsdException w:name="heading 3" w:uiPriority="9" w:qFormat="1"/>
     <w:lsdException w:name="heading 4" w:uiPriority="9" w:qFormat="1"/>
@@ -2430,135 +2124,437 @@
     <w:lsdException w:name="toc 8" w:uiPriority="39"/>
     <w:lsdException w:name="toc 9" w:uiPriority="39"/>
     <w:lsdException w:name="caption" w:uiPriority="35" w:qFormat="1"/>
-    <w:lsdException w:name="Title" w:semiHidden="0" w:uiPriority="10" w:unhideWhenUsed="0" w:qFormat="1"/>
+    <w:lsdException w:name="Title" w:uiPriority="10" w:semiHidden="0" w:unhideWhenUsed="0" w:qFormat="1"/>
     <w:lsdException w:name="Default Paragraph Font" w:uiPriority="1"/>
-    <w:lsdException w:name="Subtitle" w:semiHidden="0" w:uiPriority="11" w:unhideWhenUsed="0" w:qFormat="1"/>
-    <w:lsdException w:name="Strong" w:semiHidden="0" w:uiPriority="22" w:unhideWhenUsed="0" w:qFormat="1"/>
-    <w:lsdException w:name="Emphasis" w:semiHidden="0" w:uiPriority="20" w:unhideWhenUsed="0" w:qFormat="1"/>
-    <w:lsdException w:name="Table Grid" w:semiHidden="0" w:uiPriority="59" w:unhideWhenUsed="0"/>
+    <w:lsdException w:name="Subtitle" w:uiPriority="11" w:semiHidden="0" w:unhideWhenUsed="0" w:qFormat="1"/>
+    <w:lsdException w:name="Strong" w:uiPriority="22" w:semiHidden="0" w:unhideWhenUsed="0" w:qFormat="1"/>
+    <w:lsdException w:name="Emphasis" w:uiPriority="20" w:semiHidden="0" w:unhideWhenUsed="0" w:qFormat="1"/>
+    <w:lsdException w:name="Table Grid" w:uiPriority="59" w:semiHidden="0" w:unhideWhenUsed="0"/>
     <w:lsdException w:name="Placeholder Text" w:unhideWhenUsed="0"/>
-    <w:lsdException w:name="No Spacing" w:semiHidden="0" w:uiPriority="1" w:unhideWhenUsed="0" w:qFormat="1"/>
-    <w:lsdException w:name="Light Shading" w:semiHidden="0" w:uiPriority="60" w:unhideWhenUsed="0"/>
-    <w:lsdException w:name="Light List" w:semiHidden="0" w:uiPriority="61" w:unhideWhenUsed="0"/>
-    <w:lsdException w:name="Light Grid" w:semiHidden="0" w:uiPriority="62" w:unhideWhenUsed="0"/>
-    <w:lsdException w:name="Medium Shading 1" w:semiHidden="0" w:uiPriority="63" w:unhideWhenUsed="0"/>
-    <w:lsdException w:name="Medium Shading 2" w:semiHidden="0" w:uiPriority="64" w:unhideWhenUsed="0"/>
-    <w:lsdException w:name="Medium List 1" w:semiHidden="0" w:uiPriority="65" w:unhideWhenUsed="0"/>
-    <w:lsdException w:name="Medium List 2" w:semiHidden="0" w:uiPriority="66" w:unhideWhenUsed="0"/>
-    <w:lsdException w:name="Medium Grid 1" w:semiHidden="0" w:uiPriority="67" w:unhideWhenUsed="0"/>
-    <w:lsdException w:name="Medium Grid 2" w:semiHidden="0" w:uiPriority="68" w:unhideWhenUsed="0"/>
-    <w:lsdException w:name="Medium Grid 3" w:semiHidden="0" w:uiPriority="69" w:unhideWhenUsed="0"/>
-    <w:lsdException w:name="Dark List" w:semiHidden="0" w:uiPriority="70" w:unhideWhenUsed="0"/>
-    <w:lsdException w:name="Colorful Shading" w:semiHidden="0" w:uiPriority="71" w:unhideWhenUsed="0"/>
-    <w:lsdException w:name="Colorful List" w:semiHidden="0" w:uiPriority="72" w:unhideWhenUsed="0"/>
-    <w:lsdException w:name="Colorful Grid" w:semiHidden="0" w:uiPriority="73" w:unhideWhenUsed="0"/>
-    <w:lsdException w:name="Light Shading Accent 1" w:semiHidden="0" w:uiPriority="60" w:unhideWhenUsed="0"/>
-    <w:lsdException w:name="Light List Accent 1" w:semiHidden="0" w:uiPriority="61" w:unhideWhenUsed="0"/>
-    <w:lsdException w:name="Light Grid Accent 1" w:semiHidden="0" w:uiPriority="62" w:unhideWhenUsed="0"/>
-    <w:lsdException w:name="Medium Shading 1 Accent 1" w:semiHidden="0" w:uiPriority="63" w:unhideWhenUsed="0"/>
-    <w:lsdException w:name="Medium Shading 2 Accent 1" w:semiHidden="0" w:uiPriority="64" w:unhideWhenUsed="0"/>
-    <w:lsdException w:name="Medium List 1 Accent 1" w:semiHidden="0" w:uiPriority="65" w:unhideWhenUsed="0"/>
+    <w:lsdException w:name="No Spacing" w:uiPriority="1" w:semiHidden="0" w:unhideWhenUsed="0" w:qFormat="1"/>
+    <w:lsdException w:name="Light Shading" w:uiPriority="60" w:semiHidden="0" w:unhideWhenUsed="0"/>
+    <w:lsdException w:name="Light List" w:uiPriority="61" w:semiHidden="0" w:unhideWhenUsed="0"/>
+    <w:lsdException w:name="Light Grid" w:uiPriority="62" w:semiHidden="0" w:unhideWhenUsed="0"/>
+    <w:lsdException w:name="Medium Shading 1" w:uiPriority="63" w:semiHidden="0" w:unhideWhenUsed="0"/>
+    <w:lsdException w:name="Medium Shading 2" w:uiPriority="64" w:semiHidden="0" w:unhideWhenUsed="0"/>
+    <w:lsdException w:name="Medium List 1" w:uiPriority="65" w:semiHidden="0" w:unhideWhenUsed="0"/>
+    <w:lsdException w:name="Medium List 2" w:uiPriority="66" w:semiHidden="0" w:unhideWhenUsed="0"/>
+    <w:lsdException w:name="Medium Grid 1" w:uiPriority="67" w:semiHidden="0" w:unhideWhenUsed="0"/>
+    <w:lsdException w:name="Medium Grid 2" w:uiPriority="68" w:semiHidden="0" w:unhideWhenUsed="0"/>
+    <w:lsdException w:name="Medium Grid 3" w:uiPriority="69" w:semiHidden="0" w:unhideWhenUsed="0"/>
+    <w:lsdException w:name="Dark List" w:uiPriority="70" w:semiHidden="0" w:unhideWhenUsed="0"/>
+    <w:lsdException w:name="Colorful Shading" w:uiPriority="71" w:semiHidden="0" w:unhideWhenUsed="0"/>
+    <w:lsdException w:name="Colorful List" w:uiPriority="72" w:semiHidden="0" w:unhideWhenUsed="0"/>
+    <w:lsdException w:name="Colorful Grid" w:uiPriority="73" w:semiHidden="0" w:unhideWhenUsed="0"/>
+    <w:lsdException w:name="Light Shading Accent 1" w:uiPriority="60" w:semiHidden="0" w:unhideWhenUsed="0"/>
+    <w:lsdException w:name="Light List Accent 1" w:uiPriority="61" w:semiHidden="0" w:unhideWhenUsed="0"/>
+    <w:lsdException w:name="Light Grid Accent 1" w:uiPriority="62" w:semiHidden="0" w:unhideWhenUsed="0"/>
+    <w:lsdException w:name="Medium Shading 1 Accent 1" w:uiPriority="63" w:semiHidden="0" w:unhideWhenUsed="0"/>
+    <w:lsdException w:name="Medium Shading 2 Accent 1" w:uiPriority="64" w:semiHidden="0" w:unhideWhenUsed="0"/>
+    <w:lsdException w:name="Medium List 1 Accent 1" w:uiPriority="65" w:semiHidden="0" w:unhideWhenUsed="0"/>
     <w:lsdException w:name="Revision" w:unhideWhenUsed="0"/>
-    <w:lsdException w:name="List Paragraph" w:semiHidden="0" w:uiPriority="34" w:unhideWhenUsed="0" w:qFormat="1"/>
-    <w:lsdException w:name="Quote" w:semiHidden="0" w:uiPriority="29" w:unhideWhenUsed="0" w:qFormat="1"/>
-    <w:lsdException w:name="Intense Quote" w:semiHidden="0" w:uiPriority="30" w:unhideWhenUsed="0" w:qFormat="1"/>
-    <w:lsdException w:name="Medium List 2 Accent 1" w:semiHidden="0" w:uiPriority="66" w:unhideWhenUsed="0"/>
-    <w:lsdException w:name="Medium Grid 1 Accent 1" w:semiHidden="0" w:uiPriority="67" w:unhideWhenUsed="0"/>
-    <w:lsdException w:name="Medium Grid 2 Accent 1" w:semiHidden="0" w:uiPriority="68" w:unhideWhenUsed="0"/>
-    <w:lsdException w:name="Medium Grid 3 Accent 1" w:semiHidden="0" w:uiPriority="69" w:unhideWhenUsed="0"/>
-    <w:lsdException w:name="Dark List Accent 1" w:semiHidden="0" w:uiPriority="70" w:unhideWhenUsed="0"/>
-    <w:lsdException w:name="Colorful Shading Accent 1" w:semiHidden="0" w:uiPriority="71" w:unhideWhenUsed="0"/>
-    <w:lsdException w:name="Colorful List Accent 1" w:semiHidden="0" w:uiPriority="72" w:unhideWhenUsed="0"/>
-    <w:lsdException w:name="Colorful Grid Accent 1" w:semiHidden="0" w:uiPriority="73" w:unhideWhenUsed="0"/>
-    <w:lsdException w:name="Light Shading Accent 2" w:semiHidden="0" w:uiPriority="60" w:unhideWhenUsed="0"/>
-    <w:lsdException w:name="Light List Accent 2" w:semiHidden="0" w:uiPriority="61" w:unhideWhenUsed="0"/>
-    <w:lsdException w:name="Light Grid Accent 2" w:semiHidden="0" w:uiPriority="62" w:unhideWhenUsed="0"/>
-    <w:lsdException w:name="Medium Shading 1 Accent 2" w:semiHidden="0" w:uiPriority="63" w:unhideWhenUsed="0"/>
-    <w:lsdException w:name="Medium Shading 2 Accent 2" w:semiHidden="0" w:uiPriority="64" w:unhideWhenUsed="0"/>
-    <w:lsdException w:name="Medium List 1 Accent 2" w:semiHidden="0" w:uiPriority="65" w:unhideWhenUsed="0"/>
-    <w:lsdException w:name="Medium List 2 Accent 2" w:semiHidden="0" w:uiPriority="66" w:unhideWhenUsed="0"/>
-    <w:lsdException w:name="Medium Grid 1 Accent 2" w:semiHidden="0" w:uiPriority="67" w:unhideWhenUsed="0"/>
-    <w:lsdException w:name="Medium Grid 2 Accent 2" w:semiHidden="0" w:uiPriority="68" w:unhideWhenUsed="0"/>
-    <w:lsdException w:name="Medium Grid 3 Accent 2" w:semiHidden="0" w:uiPriority="69" w:unhideWhenUsed="0"/>
-    <w:lsdException w:name="Dark List Accent 2" w:semiHidden="0" w:uiPriority="70" w:unhideWhenUsed="0"/>
-    <w:lsdException w:name="Colorful Shading Accent 2" w:semiHidden="0" w:uiPriority="71" w:unhideWhenUsed="0"/>
-    <w:lsdException w:name="Colorful List Accent 2" w:semiHidden="0" w:uiPriority="72" w:unhideWhenUsed="0"/>
-    <w:lsdException w:name="Colorful Grid Accent 2" w:semiHidden="0" w:uiPriority="73" w:unhideWhenUsed="0"/>
-    <w:lsdException w:name="Light Shading Accent 3" w:semiHidden="0" w:uiPriority="60" w:unhideWhenUsed="0"/>
-    <w:lsdException w:name="Light List Accent 3" w:semiHidden="0" w:uiPriority="61" w:unhideWhenUsed="0"/>
-    <w:lsdException w:name="Light Grid Accent 3" w:semiHidden="0" w:uiPriority="62" w:unhideWhenUsed="0"/>
-    <w:lsdException w:name="Medium Shading 1 Accent 3" w:semiHidden="0" w:uiPriority="63" w:unhideWhenUsed="0"/>
-    <w:lsdException w:name="Medium Shading 2 Accent 3" w:semiHidden="0" w:uiPriority="64" w:unhideWhenUsed="0"/>
-    <w:lsdException w:name="Medium List 1 Accent 3" w:semiHidden="0" w:uiPriority="65" w:unhideWhenUsed="0"/>
-    <w:lsdException w:name="Medium List 2 Accent 3" w:semiHidden="0" w:uiPriority="66" w:unhideWhenUsed="0"/>
-    <w:lsdException w:name="Medium Grid 1 Accent 3" w:semiHidden="0" w:uiPriority="67" w:unhideWhenUsed="0"/>
-    <w:lsdException w:name="Medium Grid 2 Accent 3" w:semiHidden="0" w:uiPriority="68" w:unhideWhenUsed="0"/>
-    <w:lsdException w:name="Medium Grid 3 Accent 3" w:semiHidden="0" w:uiPriority="69" w:unhideWhenUsed="0"/>
-    <w:lsdException w:name="Dark List Accent 3" w:semiHidden="0" w:uiPriority="70" w:unhideWhenUsed="0"/>
-    <w:lsdException w:name="Colorful Shading Accent 3" w:semiHidden="0" w:uiPriority="71" w:unhideWhenUsed="0"/>
-    <w:lsdException w:name="Colorful List Accent 3" w:semiHidden="0" w:uiPriority="72" w:unhideWhenUsed="0"/>
-    <w:lsdException w:name="Colorful Grid Accent 3" w:semiHidden="0" w:uiPriority="73" w:unhideWhenUsed="0"/>
-    <w:lsdException w:name="Light Shading Accent 4" w:semiHidden="0" w:uiPriority="60" w:unhideWhenUsed="0"/>
-    <w:lsdException w:name="Light List Accent 4" w:semiHidden="0" w:uiPriority="61" w:unhideWhenUsed="0"/>
-    <w:lsdException w:name="Light Grid Accent 4" w:semiHidden="0" w:uiPriority="62" w:unhideWhenUsed="0"/>
-    <w:lsdException w:name="Medium Shading 1 Accent 4" w:semiHidden="0" w:uiPriority="63" w:unhideWhenUsed="0"/>
-    <w:lsdException w:name="Medium Shading 2 Accent 4" w:semiHidden="0" w:uiPriority="64" w:unhideWhenUsed="0"/>
-    <w:lsdException w:name="Medium List 1 Accent 4" w:semiHidden="0" w:uiPriority="65" w:unhideWhenUsed="0"/>
-    <w:lsdException w:name="Medium List 2 Accent 4" w:semiHidden="0" w:uiPriority="66" w:unhideWhenUsed="0"/>
-    <w:lsdException w:name="Medium Grid 1 Accent 4" w:semiHidden="0" w:uiPriority="67" w:unhideWhenUsed="0"/>
-    <w:lsdException w:name="Medium Grid 2 Accent 4" w:semiHidden="0" w:uiPriority="68" w:unhideWhenUsed="0"/>
-    <w:lsdException w:name="Medium Grid 3 Accent 4" w:semiHidden="0" w:uiPriority="69" w:unhideWhenUsed="0"/>
-    <w:lsdException w:name="Dark List Accent 4" w:semiHidden="0" w:uiPriority="70" w:unhideWhenUsed="0"/>
-    <w:lsdException w:name="Colorful Shading Accent 4" w:semiHidden="0" w:uiPriority="71" w:unhideWhenUsed="0"/>
-    <w:lsdException w:name="Colorful List Accent 4" w:semiHidden="0" w:uiPriority="72" w:unhideWhenUsed="0"/>
-    <w:lsdException w:name="Colorful Grid Accent 4" w:semiHidden="0" w:uiPriority="73" w:unhideWhenUsed="0"/>
-    <w:lsdException w:name="Light Shading Accent 5" w:semiHidden="0" w:uiPriority="60" w:unhideWhenUsed="0"/>
-    <w:lsdException w:name="Light List Accent 5" w:semiHidden="0" w:uiPriority="61" w:unhideWhenUsed="0"/>
-    <w:lsdException w:name="Light Grid Accent 5" w:semiHidden="0" w:uiPriority="62" w:unhideWhenUsed="0"/>
-    <w:lsdException w:name="Medium Shading 1 Accent 5" w:semiHidden="0" w:uiPriority="63" w:unhideWhenUsed="0"/>
-    <w:lsdException w:name="Medium Shading 2 Accent 5" w:semiHidden="0" w:uiPriority="64" w:unhideWhenUsed="0"/>
-    <w:lsdException w:name="Medium List 1 Accent 5" w:semiHidden="0" w:uiPriority="65" w:unhideWhenUsed="0"/>
-    <w:lsdException w:name="Medium List 2 Accent 5" w:semiHidden="0" w:uiPriority="66" w:unhideWhenUsed="0"/>
-    <w:lsdException w:name="Medium Grid 1 Accent 5" w:semiHidden="0" w:uiPriority="67" w:unhideWhenUsed="0"/>
-    <w:lsdException w:name="Medium Grid 2 Accent 5" w:semiHidden="0" w:uiPriority="68" w:unhideWhenUsed="0"/>
-    <w:lsdException w:name="Medium Grid 3 Accent 5" w:semiHidden="0" w:uiPriority="69" w:unhideWhenUsed="0"/>
-    <w:lsdException w:name="Dark List Accent 5" w:semiHidden="0" w:uiPriority="70" w:unhideWhenUsed="0"/>
-    <w:lsdException w:name="Colorful Shading Accent 5" w:semiHidden="0" w:uiPriority="71" w:unhideWhenUsed="0"/>
-    <w:lsdException w:name="Colorful List Accent 5" w:semiHidden="0" w:uiPriority="72" w:unhideWhenUsed="0"/>
-    <w:lsdException w:name="Colorful Grid Accent 5" w:semiHidden="0" w:uiPriority="73" w:unhideWhenUsed="0"/>
-    <w:lsdException w:name="Light Shading Accent 6" w:semiHidden="0" w:uiPriority="60" w:unhideWhenUsed="0"/>
-    <w:lsdException w:name="Light List Accent 6" w:semiHidden="0" w:uiPriority="61" w:unhideWhenUsed="0"/>
-    <w:lsdException w:name="Light Grid Accent 6" w:semiHidden="0" w:uiPriority="62" w:unhideWhenUsed="0"/>
-    <w:lsdException w:name="Medium Shading 1 Accent 6" w:semiHidden="0" w:uiPriority="63" w:unhideWhenUsed="0"/>
-    <w:lsdException w:name="Medium Shading 2 Accent 6" w:semiHidden="0" w:uiPriority="64" w:unhideWhenUsed="0"/>
-    <w:lsdException w:name="Medium List 1 Accent 6" w:semiHidden="0" w:uiPriority="65" w:unhideWhenUsed="0"/>
-    <w:lsdException w:name="Medium List 2 Accent 6" w:semiHidden="0" w:uiPriority="66" w:unhideWhenUsed="0"/>
-    <w:lsdException w:name="Medium Grid 1 Accent 6" w:semiHidden="0" w:uiPriority="67" w:unhideWhenUsed="0"/>
-    <w:lsdException w:name="Medium Grid 2 Accent 6" w:semiHidden="0" w:uiPriority="68" w:unhideWhenUsed="0"/>
-    <w:lsdException w:name="Medium Grid 3 Accent 6" w:semiHidden="0" w:uiPriority="69" w:unhideWhenUsed="0"/>
-    <w:lsdException w:name="Dark List Accent 6" w:semiHidden="0" w:uiPriority="70" w:unhideWhenUsed="0"/>
-    <w:lsdException w:name="Colorful Shading Accent 6" w:semiHidden="0" w:uiPriority="71" w:unhideWhenUsed="0"/>
-    <w:lsdException w:name="Colorful List Accent 6" w:semiHidden="0" w:uiPriority="72" w:unhideWhenUsed="0"/>
-    <w:lsdException w:name="Colorful Grid Accent 6" w:semiHidden="0" w:uiPriority="73" w:unhideWhenUsed="0"/>
-    <w:lsdException w:name="Subtle Emphasis" w:semiHidden="0" w:uiPriority="19" w:unhideWhenUsed="0" w:qFormat="1"/>
-    <w:lsdException w:name="Intense Emphasis" w:semiHidden="0" w:uiPriority="21" w:unhideWhenUsed="0" w:qFormat="1"/>
-    <w:lsdException w:name="Subtle Reference" w:semiHidden="0" w:uiPriority="31" w:unhideWhenUsed="0" w:qFormat="1"/>
-    <w:lsdException w:name="Intense Reference" w:semiHidden="0" w:uiPriority="32" w:unhideWhenUsed="0" w:qFormat="1"/>
-    <w:lsdException w:name="Book Title" w:semiHidden="0" w:uiPriority="33" w:unhideWhenUsed="0" w:qFormat="1"/>
+    <w:lsdException w:name="List Paragraph" w:uiPriority="34" w:semiHidden="0" w:unhideWhenUsed="0" w:qFormat="1"/>
+    <w:lsdException w:name="Quote" w:uiPriority="29" w:semiHidden="0" w:unhideWhenUsed="0" w:qFormat="1"/>
+    <w:lsdException w:name="Intense Quote" w:uiPriority="30" w:semiHidden="0" w:unhideWhenUsed="0" w:qFormat="1"/>
+    <w:lsdException w:name="Medium List 2 Accent 1" w:uiPriority="66" w:semiHidden="0" w:unhideWhenUsed="0"/>
+    <w:lsdException w:name="Medium Grid 1 Accent 1" w:uiPriority="67" w:semiHidden="0" w:unhideWhenUsed="0"/>
+    <w:lsdException w:name="Medium Grid 2 Accent 1" w:uiPriority="68" w:semiHidden="0" w:unhideWhenUsed="0"/>
+    <w:lsdException w:name="Medium Grid 3 Accent 1" w:uiPriority="69" w:semiHidden="0" w:unhideWhenUsed="0"/>
+    <w:lsdException w:name="Dark List Accent 1" w:uiPriority="70" w:semiHidden="0" w:unhideWhenUsed="0"/>
+    <w:lsdException w:name="Colorful Shading Accent 1" w:uiPriority="71" w:semiHidden="0" w:unhideWhenUsed="0"/>
+    <w:lsdException w:name="Colorful List Accent 1" w:uiPriority="72" w:semiHidden="0" w:unhideWhenUsed="0"/>
+    <w:lsdException w:name="Colorful Grid Accent 1" w:uiPriority="73" w:semiHidden="0" w:unhideWhenUsed="0"/>
+    <w:lsdException w:name="Light Shading Accent 2" w:uiPriority="60" w:semiHidden="0" w:unhideWhenUsed="0"/>
+    <w:lsdException w:name="Light List Accent 2" w:uiPriority="61" w:semiHidden="0" w:unhideWhenUsed="0"/>
+    <w:lsdException w:name="Light Grid Accent 2" w:uiPriority="62" w:semiHidden="0" w:unhideWhenUsed="0"/>
+    <w:lsdException w:name="Medium Shading 1 Accent 2" w:uiPriority="63" w:semiHidden="0" w:unhideWhenUsed="0"/>
+    <w:lsdException w:name="Medium Shading 2 Accent 2" w:uiPriority="64" w:semiHidden="0" w:unhideWhenUsed="0"/>
+    <w:lsdException w:name="Medium List 1 Accent 2" w:uiPriority="65" w:semiHidden="0" w:unhideWhenUsed="0"/>
+    <w:lsdException w:name="Medium List 2 Accent 2" w:uiPriority="66" w:semiHidden="0" w:unhideWhenUsed="0"/>
+    <w:lsdException w:name="Medium Grid 1 Accent 2" w:uiPriority="67" w:semiHidden="0" w:unhideWhenUsed="0"/>
+    <w:lsdException w:name="Medium Grid 2 Accent 2" w:uiPriority="68" w:semiHidden="0" w:unhideWhenUsed="0"/>
+    <w:lsdException w:name="Medium Grid 3 Accent 2" w:uiPriority="69" w:semiHidden="0" w:unhideWhenUsed="0"/>
+    <w:lsdException w:name="Dark List Accent 2" w:uiPriority="70" w:semiHidden="0" w:unhideWhenUsed="0"/>
+    <w:lsdException w:name="Colorful Shading Accent 2" w:uiPriority="71" w:semiHidden="0" w:unhideWhenUsed="0"/>
+    <w:lsdException w:name="Colorful List Accent 2" w:uiPriority="72" w:semiHidden="0" w:unhideWhenUsed="0"/>
+    <w:lsdException w:name="Colorful Grid Accent 2" w:uiPriority="73" w:semiHidden="0" w:unhideWhenUsed="0"/>
+    <w:lsdException w:name="Light Shading Accent 3" w:uiPriority="60" w:semiHidden="0" w:unhideWhenUsed="0"/>
+    <w:lsdException w:name="Light List Accent 3" w:uiPriority="61" w:semiHidden="0" w:unhideWhenUsed="0"/>
+    <w:lsdException w:name="Light Grid Accent 3" w:uiPriority="62" w:semiHidden="0" w:unhideWhenUsed="0"/>
+    <w:lsdException w:name="Medium Shading 1 Accent 3" w:uiPriority="63" w:semiHidden="0" w:unhideWhenUsed="0"/>
+    <w:lsdException w:name="Medium Shading 2 Accent 3" w:uiPriority="64" w:semiHidden="0" w:unhideWhenUsed="0"/>
+    <w:lsdException w:name="Medium List 1 Accent 3" w:uiPriority="65" w:semiHidden="0" w:unhideWhenUsed="0"/>
+    <w:lsdException w:name="Medium List 2 Accent 3" w:uiPriority="66" w:semiHidden="0" w:unhideWhenUsed="0"/>
+    <w:lsdException w:name="Medium Grid 1 Accent 3" w:uiPriority="67" w:semiHidden="0" w:unhideWhenUsed="0"/>
+    <w:lsdException w:name="Medium Grid 2 Accent 3" w:uiPriority="68" w:semiHidden="0" w:unhideWhenUsed="0"/>
+    <w:lsdException w:name="Medium Grid 3 Accent 3" w:uiPriority="69" w:semiHidden="0" w:unhideWhenUsed="0"/>
+    <w:lsdException w:name="Dark List Accent 3" w:uiPriority="70" w:semiHidden="0" w:unhideWhenUsed="0"/>
+    <w:lsdException w:name="Colorful Shading Accent 3" w:uiPriority="71" w:semiHidden="0" w:unhideWhenUsed="0"/>
+    <w:lsdException w:name="Colorful List Accent 3" w:uiPriority="72" w:semiHidden="0" w:unhideWhenUsed="0"/>
+    <w:lsdException w:name="Colorful Grid Accent 3" w:uiPriority="73" w:semiHidden="0" w:unhideWhenUsed="0"/>
+    <w:lsdException w:name="Light Shading Accent 4" w:uiPriority="60" w:semiHidden="0" w:unhideWhenUsed="0"/>
+    <w:lsdException w:name="Light List Accent 4" w:uiPriority="61" w:semiHidden="0" w:unhideWhenUsed="0"/>
+    <w:lsdException w:name="Light Grid Accent 4" w:uiPriority="62" w:semiHidden="0" w:unhideWhenUsed="0"/>
+    <w:lsdException w:name="Medium Shading 1 Accent 4" w:uiPriority="63" w:semiHidden="0" w:unhideWhenUsed="0"/>
+    <w:lsdException w:name="Medium Shading 2 Accent 4" w:uiPriority="64" w:semiHidden="0" w:unhideWhenUsed="0"/>
+    <w:lsdException w:name="Medium List 1 Accent 4" w:uiPriority="65" w:semiHidden="0" w:unhideWhenUsed="0"/>
+    <w:lsdException w:name="Medium List 2 Accent 4" w:uiPriority="66" w:semiHidden="0" w:unhideWhenUsed="0"/>
+    <w:lsdException w:name="Medium Grid 1 Accent 4" w:uiPriority="67" w:semiHidden="0" w:unhideWhenUsed="0"/>
+    <w:lsdException w:name="Medium Grid 2 Accent 4" w:uiPriority="68" w:semiHidden="0" w:unhideWhenUsed="0"/>
+    <w:lsdException w:name="Medium Grid 3 Accent 4" w:uiPriority="69" w:semiHidden="0" w:unhideWhenUsed="0"/>
+    <w:lsdException w:name="Dark List Accent 4" w:uiPriority="70" w:semiHidden="0" w:unhideWhenUsed="0"/>
+    <w:lsdException w:name="Colorful Shading Accent 4" w:uiPriority="71" w:semiHidden="0" w:unhideWhenUsed="0"/>
+    <w:lsdException w:name="Colorful List Accent 4" w:uiPriority="72" w:semiHidden="0" w:unhideWhenUsed="0"/>
+    <w:lsdException w:name="Colorful Grid Accent 4" w:uiPriority="73" w:semiHidden="0" w:unhideWhenUsed="0"/>
+    <w:lsdException w:name="Light Shading Accent 5" w:uiPriority="60" w:semiHidden="0" w:unhideWhenUsed="0"/>
+    <w:lsdException w:name="Light List Accent 5" w:uiPriority="61" w:semiHidden="0" w:unhideWhenUsed="0"/>
+    <w:lsdException w:name="Light Grid Accent 5" w:uiPriority="62" w:semiHidden="0" w:unhideWhenUsed="0"/>
+    <w:lsdException w:name="Medium Shading 1 Accent 5" w:uiPriority="63" w:semiHidden="0" w:unhideWhenUsed="0"/>
+    <w:lsdException w:name="Medium Shading 2 Accent 5" w:uiPriority="64" w:semiHidden="0" w:unhideWhenUsed="0"/>
+    <w:lsdException w:name="Medium List 1 Accent 5" w:uiPriority="65" w:semiHidden="0" w:unhideWhenUsed="0"/>
+    <w:lsdException w:name="Medium List 2 Accent 5" w:uiPriority="66" w:semiHidden="0" w:unhideWhenUsed="0"/>
+    <w:lsdException w:name="Medium Grid 1 Accent 5" w:uiPriority="67" w:semiHidden="0" w:unhideWhenUsed="0"/>
+    <w:lsdException w:name="Medium Grid 2 Accent 5" w:uiPriority="68" w:semiHidden="0" w:unhideWhenUsed="0"/>
+    <w:lsdException w:name="Medium Grid 3 Accent 5" w:uiPriority="69" w:semiHidden="0" w:unhideWhenUsed="0"/>
+    <w:lsdException w:name="Dark List Accent 5" w:uiPriority="70" w:semiHidden="0" w:unhideWhenUsed="0"/>
+    <w:lsdException w:name="Colorful Shading Accent 5" w:uiPriority="71" w:semiHidden="0" w:unhideWhenUsed="0"/>
+    <w:lsdException w:name="Colorful List Accent 5" w:uiPriority="72" w:semiHidden="0" w:unhideWhenUsed="0"/>
+    <w:lsdException w:name="Colorful Grid Accent 5" w:uiPriority="73" w:semiHidden="0" w:unhideWhenUsed="0"/>
+    <w:lsdException w:name="Light Shading Accent 6" w:uiPriority="60" w:semiHidden="0" w:unhideWhenUsed="0"/>
+    <w:lsdException w:name="Light List Accent 6" w:uiPriority="61" w:semiHidden="0" w:unhideWhenUsed="0"/>
+    <w:lsdException w:name="Light Grid Accent 6" w:uiPriority="62" w:semiHidden="0" w:unhideWhenUsed="0"/>
+    <w:lsdException w:name="Medium Shading 1 Accent 6" w:uiPriority="63" w:semiHidden="0" w:unhideWhenUsed="0"/>
+    <w:lsdException w:name="Medium Shading 2 Accent 6" w:uiPriority="64" w:semiHidden="0" w:unhideWhenUsed="0"/>
+    <w:lsdException w:name="Medium List 1 Accent 6" w:uiPriority="65" w:semiHidden="0" w:unhideWhenUsed="0"/>
+    <w:lsdException w:name="Medium List 2 Accent 6" w:uiPriority="66" w:semiHidden="0" w:unhideWhenUsed="0"/>
+    <w:lsdException w:name="Medium Grid 1 Accent 6" w:uiPriority="67" w:semiHidden="0" w:unhideWhenUsed="0"/>
+    <w:lsdException w:name="Medium Grid 2 Accent 6" w:uiPriority="68" w:semiHidden="0" w:unhideWhenUsed="0"/>
+    <w:lsdException w:name="Medium Grid 3 Accent 6" w:uiPriority="69" w:semiHidden="0" w:unhideWhenUsed="0"/>
+    <w:lsdException w:name="Dark List Accent 6" w:uiPriority="70" w:semiHidden="0" w:unhideWhenUsed="0"/>
+    <w:lsdException w:name="Colorful Shading Accent 6" w:uiPriority="71" w:semiHidden="0" w:unhideWhenUsed="0"/>
+    <w:lsdException w:name="Colorful List Accent 6" w:uiPriority="72" w:semiHidden="0" w:unhideWhenUsed="0"/>
+    <w:lsdException w:name="Colorful Grid Accent 6" w:uiPriority="73" w:semiHidden="0" w:unhideWhenUsed="0"/>
+    <w:lsdException w:name="Subtle Emphasis" w:uiPriority="19" w:semiHidden="0" w:unhideWhenUsed="0" w:qFormat="1"/>
+    <w:lsdException w:name="Intense Emphasis" w:uiPriority="21" w:semiHidden="0" w:unhideWhenUsed="0" w:qFormat="1"/>
+    <w:lsdException w:name="Subtle Reference" w:uiPriority="31" w:semiHidden="0" w:unhideWhenUsed="0" w:qFormat="1"/>
+    <w:lsdException w:name="Intense Reference" w:uiPriority="32" w:semiHidden="0" w:unhideWhenUsed="0" w:qFormat="1"/>
+    <w:lsdException w:name="Book Title" w:uiPriority="33" w:semiHidden="0" w:unhideWhenUsed="0" w:qFormat="1"/>
     <w:lsdException w:name="Bibliography" w:uiPriority="37"/>
     <w:lsdException w:name="TOC Heading" w:uiPriority="39" w:qFormat="1"/>
   </w:latentStyles>
-  <w:style w:type="paragraph" w:default="1" w:styleId="Normal">
+  <w:style w:type="paragraph" w:styleId="Normal" w:default="1">
     <w:name w:val="Normal"/>
     <w:qFormat/>
-    <w:rsid w:val="00336CD1"/>
+    <w:rsid w:val="00336cd1"/>
+    <w:pPr>
+      <w:widowControl/>
+      <w:bidi w:val="0"/>
+      <w:spacing w:lineRule="auto" w:line="276"/>
+      <w:jc w:val="left"/>
+    </w:pPr>
     <w:rPr>
+      <w:rFonts w:ascii="Arial" w:hAnsi="Arial" w:eastAsia="Arial" w:cs="Arial"/>
+      <w:color w:val="000000"/>
       <w:sz w:val="22"/>
+      <w:szCs w:val="22"/>
+      <w:lang w:val="en-US" w:eastAsia="en-US" w:bidi="ar-SA"/>
     </w:rPr>
   </w:style>
-  <w:style w:type="character" w:default="1" w:styleId="Fuentedeprrafopredeter">
+  <w:style w:type="paragraph" w:styleId="Encabezado1" w:customStyle="1">
+    <w:name w:val="Encabezado 1"/>
+    <w:basedOn w:val="Encabezamiento"/>
+    <w:rsid w:val="00495386"/>
+    <w:pPr>
+      <w:keepLines/>
+      <w:widowControl w:val="false"/>
+      <w:spacing w:before="400" w:after="0"/>
+      <w:contextualSpacing/>
+      <w:outlineLvl w:val="0"/>
+    </w:pPr>
+    <w:rPr>
+      <w:rFonts w:ascii="Arial" w:hAnsi="Arial" w:eastAsia="Arial"/>
+      <w:sz w:val="40"/>
+      <w:szCs w:val="40"/>
+    </w:rPr>
+  </w:style>
+  <w:style w:type="paragraph" w:styleId="Encabezado2" w:customStyle="1">
+    <w:name w:val="Encabezado 2"/>
+    <w:basedOn w:val="Encabezamiento"/>
+    <w:rsid w:val="00495386"/>
+    <w:pPr>
+      <w:keepLines/>
+      <w:widowControl w:val="false"/>
+      <w:spacing w:before="360" w:after="0"/>
+      <w:contextualSpacing/>
+      <w:outlineLvl w:val="1"/>
+    </w:pPr>
+    <w:rPr>
+      <w:rFonts w:ascii="Arial" w:hAnsi="Arial" w:eastAsia="Arial"/>
+      <w:sz w:val="32"/>
+      <w:szCs w:val="32"/>
+    </w:rPr>
+  </w:style>
+  <w:style w:type="paragraph" w:styleId="Encabezado3" w:customStyle="1">
+    <w:name w:val="Encabezado 3"/>
+    <w:basedOn w:val="Encabezamiento"/>
+    <w:rsid w:val="00495386"/>
+    <w:pPr>
+      <w:keepLines/>
+      <w:widowControl w:val="false"/>
+      <w:spacing w:before="320" w:after="80"/>
+      <w:contextualSpacing/>
+      <w:outlineLvl w:val="2"/>
+    </w:pPr>
+    <w:rPr>
+      <w:rFonts w:ascii="Arial" w:hAnsi="Arial" w:eastAsia="Arial"/>
+      <w:color w:val="434343"/>
+    </w:rPr>
+  </w:style>
+  <w:style w:type="paragraph" w:styleId="Encabezado4" w:customStyle="1">
+    <w:name w:val="Encabezado 4"/>
+    <w:basedOn w:val="Encabezamiento"/>
+    <w:rsid w:val="00495386"/>
+    <w:pPr>
+      <w:keepLines/>
+      <w:widowControl w:val="false"/>
+      <w:spacing w:before="280" w:after="80"/>
+      <w:contextualSpacing/>
+      <w:outlineLvl w:val="3"/>
+    </w:pPr>
+    <w:rPr>
+      <w:rFonts w:ascii="Arial" w:hAnsi="Arial" w:eastAsia="Arial"/>
+      <w:color w:val="666666"/>
+      <w:sz w:val="24"/>
+      <w:szCs w:val="24"/>
+    </w:rPr>
+  </w:style>
+  <w:style w:type="paragraph" w:styleId="Encabezado5" w:customStyle="1">
+    <w:name w:val="Encabezado 5"/>
+    <w:basedOn w:val="Encabezamiento"/>
+    <w:rsid w:val="00495386"/>
+    <w:pPr>
+      <w:keepLines/>
+      <w:widowControl w:val="false"/>
+      <w:spacing w:before="0" w:after="80"/>
+      <w:contextualSpacing/>
+      <w:outlineLvl w:val="4"/>
+    </w:pPr>
+    <w:rPr>
+      <w:rFonts w:ascii="Arial" w:hAnsi="Arial" w:eastAsia="Arial"/>
+      <w:color w:val="666666"/>
+      <w:sz w:val="22"/>
+      <w:szCs w:val="22"/>
+    </w:rPr>
+  </w:style>
+  <w:style w:type="paragraph" w:styleId="Encabezado6" w:customStyle="1">
+    <w:name w:val="Encabezado 6"/>
+    <w:basedOn w:val="Encabezamiento"/>
+    <w:rsid w:val="00495386"/>
+    <w:pPr>
+      <w:keepLines/>
+      <w:widowControl w:val="false"/>
+      <w:spacing w:before="0" w:after="80"/>
+      <w:contextualSpacing/>
+      <w:outlineLvl w:val="5"/>
+    </w:pPr>
+    <w:rPr>
+      <w:rFonts w:ascii="Arial" w:hAnsi="Arial" w:eastAsia="Arial"/>
+      <w:i/>
+      <w:color w:val="666666"/>
+      <w:sz w:val="22"/>
+      <w:szCs w:val="22"/>
+    </w:rPr>
+  </w:style>
+  <w:style w:type="character" w:styleId="DefaultParagraphFont" w:default="1">
     <w:name w:val="Default Paragraph Font"/>
     <w:uiPriority w:val="1"/>
+    <w:semiHidden/>
+    <w:unhideWhenUsed/>
+    <w:qFormat/>
+    <w:rPr/>
+  </w:style>
+  <w:style w:type="character" w:styleId="ListLabel1" w:customStyle="1">
+    <w:name w:val="ListLabel 1"/>
+    <w:qFormat/>
+    <w:rsid w:val="009e6c0a"/>
+    <w:rPr>
+      <w:u w:val="none"/>
+    </w:rPr>
+  </w:style>
+  <w:style w:type="character" w:styleId="ListLabel2" w:customStyle="1">
+    <w:name w:val="ListLabel 2"/>
+    <w:qFormat/>
+    <w:rsid w:val="009e6c0a"/>
+    <w:rPr>
+      <w:rFonts w:cs="Wingdings"/>
+      <w:u w:val="none"/>
+    </w:rPr>
+  </w:style>
+  <w:style w:type="character" w:styleId="ListLabel3" w:customStyle="1">
+    <w:name w:val="ListLabel 3"/>
+    <w:qFormat/>
+    <w:rsid w:val="009e6c0a"/>
+    <w:rPr>
+      <w:rFonts w:cs="Wingdings 2"/>
+      <w:u w:val="none"/>
+    </w:rPr>
+  </w:style>
+  <w:style w:type="character" w:styleId="ListLabel4" w:customStyle="1">
+    <w:name w:val="ListLabel 4"/>
+    <w:qFormat/>
+    <w:rsid w:val="009e6c0a"/>
+    <w:rPr>
+      <w:rFonts w:cs="OpenSymbol"/>
+      <w:u w:val="none"/>
+    </w:rPr>
+  </w:style>
+  <w:style w:type="character" w:styleId="ListLabel5">
+    <w:name w:val="ListLabel 5"/>
+    <w:qFormat/>
+    <w:rPr>
+      <w:rFonts w:cs="Wingdings"/>
+      <w:u w:val="none"/>
+    </w:rPr>
+  </w:style>
+  <w:style w:type="character" w:styleId="ListLabel6">
+    <w:name w:val="ListLabel 6"/>
+    <w:qFormat/>
+    <w:rPr>
+      <w:rFonts w:cs="Wingdings 2"/>
+      <w:u w:val="none"/>
+    </w:rPr>
+  </w:style>
+  <w:style w:type="character" w:styleId="ListLabel7">
+    <w:name w:val="ListLabel 7"/>
+    <w:qFormat/>
+    <w:rPr>
+      <w:rFonts w:cs="OpenSymbol"/>
+      <w:u w:val="none"/>
+    </w:rPr>
+  </w:style>
+  <w:style w:type="paragraph" w:styleId="Encabezado">
+    <w:name w:val="Encabezado"/>
+    <w:basedOn w:val="Normal"/>
+    <w:next w:val="Cuerpodetexto"/>
+    <w:qFormat/>
+    <w:pPr>
+      <w:keepNext/>
+      <w:spacing w:before="240" w:after="120"/>
+    </w:pPr>
+    <w:rPr>
+      <w:rFonts w:ascii="Liberation Sans" w:hAnsi="Liberation Sans" w:eastAsia="Microsoft YaHei" w:cs="Arial"/>
+      <w:sz w:val="28"/>
+      <w:szCs w:val="28"/>
+    </w:rPr>
+  </w:style>
+  <w:style w:type="paragraph" w:styleId="Cuerpodetexto" w:customStyle="1">
+    <w:name w:val="Cuerpo de texto"/>
+    <w:basedOn w:val="Normal"/>
+    <w:rsid w:val="009e6c0a"/>
+    <w:pPr>
+      <w:spacing w:lineRule="auto" w:line="288" w:before="0" w:after="140"/>
+    </w:pPr>
+    <w:rPr/>
+  </w:style>
+  <w:style w:type="paragraph" w:styleId="Lista">
+    <w:name w:val="Lista"/>
+    <w:basedOn w:val="Cuerpodetexto"/>
+    <w:rsid w:val="009e6c0a"/>
+    <w:pPr/>
+    <w:rPr/>
+  </w:style>
+  <w:style w:type="paragraph" w:styleId="Leyenda" w:customStyle="1">
+    <w:name w:val="Leyenda"/>
+    <w:basedOn w:val="Normal"/>
+    <w:rsid w:val="009e6c0a"/>
+    <w:pPr>
+      <w:suppressLineNumbers/>
+      <w:spacing w:before="120" w:after="120"/>
+    </w:pPr>
+    <w:rPr>
+      <w:i/>
+      <w:iCs/>
+      <w:sz w:val="24"/>
+      <w:szCs w:val="24"/>
+    </w:rPr>
+  </w:style>
+  <w:style w:type="paragraph" w:styleId="Ndice" w:customStyle="1">
+    <w:name w:val="Índice"/>
+    <w:basedOn w:val="Normal"/>
+    <w:qFormat/>
+    <w:rsid w:val="009e6c0a"/>
+    <w:pPr>
+      <w:suppressLineNumbers/>
+    </w:pPr>
+    <w:rPr/>
+  </w:style>
+  <w:style w:type="paragraph" w:styleId="Encabezamiento">
+    <w:name w:val="Encabezamiento"/>
+    <w:basedOn w:val="Normal"/>
+    <w:qFormat/>
+    <w:rsid w:val="009e6c0a"/>
+    <w:pPr>
+      <w:keepNext/>
+      <w:spacing w:before="240" w:after="120"/>
+    </w:pPr>
+    <w:rPr>
+      <w:rFonts w:ascii="Liberation Sans" w:hAnsi="Liberation Sans" w:eastAsia="Microsoft YaHei"/>
+      <w:sz w:val="28"/>
+      <w:szCs w:val="28"/>
+    </w:rPr>
+  </w:style>
+  <w:style w:type="paragraph" w:styleId="LOnormal" w:customStyle="1">
+    <w:name w:val="LO-normal"/>
+    <w:qFormat/>
+    <w:rsid w:val="00495386"/>
+    <w:pPr>
+      <w:widowControl/>
+      <w:bidi w:val="0"/>
+      <w:spacing w:lineRule="auto" w:line="276"/>
+      <w:jc w:val="left"/>
+    </w:pPr>
+    <w:rPr>
+      <w:rFonts w:ascii="Arial" w:hAnsi="Arial" w:eastAsia="Arial" w:cs="Arial"/>
+      <w:color w:val="000000"/>
+      <w:sz w:val="22"/>
+      <w:szCs w:val="22"/>
+      <w:lang w:val="en-US" w:eastAsia="en-US" w:bidi="ar-SA"/>
+    </w:rPr>
+  </w:style>
+  <w:style w:type="paragraph" w:styleId="Ttulo">
+    <w:name w:val="Título"/>
+    <w:basedOn w:val="LOnormal"/>
+    <w:rsid w:val="00495386"/>
+    <w:pPr>
+      <w:keepNext/>
+      <w:keepLines/>
+      <w:spacing w:before="0" w:after="60"/>
+      <w:contextualSpacing/>
+    </w:pPr>
+    <w:rPr>
+      <w:sz w:val="52"/>
+      <w:szCs w:val="52"/>
+    </w:rPr>
+  </w:style>
+  <w:style w:type="paragraph" w:styleId="Subttulo">
+    <w:name w:val="Subtítulo"/>
+    <w:basedOn w:val="LOnormal"/>
+    <w:rsid w:val="00495386"/>
+    <w:pPr>
+      <w:keepNext/>
+      <w:keepLines/>
+      <w:spacing w:before="0" w:after="320"/>
+      <w:contextualSpacing/>
+    </w:pPr>
+    <w:rPr>
+      <w:color w:val="666666"/>
+      <w:sz w:val="30"/>
+      <w:szCs w:val="30"/>
+    </w:rPr>
+  </w:style>
+  <w:style w:type="numbering" w:styleId="NoList" w:default="1">
+    <w:name w:val="No List"/>
+    <w:uiPriority w:val="99"/>
     <w:semiHidden/>
     <w:unhideWhenUsed/>
   </w:style>
@@ -2577,244 +2573,6 @@
         <w:right w:w="108" w:type="dxa"/>
       </w:tblCellMar>
     </w:tblPr>
-  </w:style>
-  <w:style w:type="numbering" w:default="1" w:styleId="Sinlista">
-    <w:name w:val="No List"/>
-    <w:uiPriority w:val="99"/>
-    <w:semiHidden/>
-    <w:unhideWhenUsed/>
-  </w:style>
-  <w:style w:type="paragraph" w:customStyle="1" w:styleId="Encabezado1">
-    <w:name w:val="Encabezado 1"/>
-    <w:basedOn w:val="Encabezado"/>
-    <w:rsid w:val="00495386"/>
-    <w:pPr>
-      <w:keepLines/>
-      <w:widowControl w:val="0"/>
-      <w:spacing w:before="400"/>
-      <w:contextualSpacing/>
-      <w:outlineLvl w:val="0"/>
-    </w:pPr>
-    <w:rPr>
-      <w:rFonts w:ascii="Arial" w:eastAsia="Arial" w:hAnsi="Arial"/>
-      <w:sz w:val="40"/>
-      <w:szCs w:val="40"/>
-    </w:rPr>
-  </w:style>
-  <w:style w:type="paragraph" w:customStyle="1" w:styleId="Encabezado2">
-    <w:name w:val="Encabezado 2"/>
-    <w:basedOn w:val="Encabezado"/>
-    <w:rsid w:val="00495386"/>
-    <w:pPr>
-      <w:keepLines/>
-      <w:widowControl w:val="0"/>
-      <w:spacing w:before="360"/>
-      <w:contextualSpacing/>
-      <w:outlineLvl w:val="1"/>
-    </w:pPr>
-    <w:rPr>
-      <w:rFonts w:ascii="Arial" w:eastAsia="Arial" w:hAnsi="Arial"/>
-      <w:sz w:val="32"/>
-      <w:szCs w:val="32"/>
-    </w:rPr>
-  </w:style>
-  <w:style w:type="paragraph" w:customStyle="1" w:styleId="Encabezado3">
-    <w:name w:val="Encabezado 3"/>
-    <w:basedOn w:val="Encabezado"/>
-    <w:rsid w:val="00495386"/>
-    <w:pPr>
-      <w:keepLines/>
-      <w:widowControl w:val="0"/>
-      <w:spacing w:before="320" w:after="80"/>
-      <w:contextualSpacing/>
-      <w:outlineLvl w:val="2"/>
-    </w:pPr>
-    <w:rPr>
-      <w:rFonts w:ascii="Arial" w:eastAsia="Arial" w:hAnsi="Arial"/>
-      <w:color w:val="434343"/>
-    </w:rPr>
-  </w:style>
-  <w:style w:type="paragraph" w:customStyle="1" w:styleId="Encabezado4">
-    <w:name w:val="Encabezado 4"/>
-    <w:basedOn w:val="Encabezado"/>
-    <w:rsid w:val="00495386"/>
-    <w:pPr>
-      <w:keepLines/>
-      <w:widowControl w:val="0"/>
-      <w:spacing w:before="280" w:after="80"/>
-      <w:contextualSpacing/>
-      <w:outlineLvl w:val="3"/>
-    </w:pPr>
-    <w:rPr>
-      <w:rFonts w:ascii="Arial" w:eastAsia="Arial" w:hAnsi="Arial"/>
-      <w:color w:val="666666"/>
-      <w:sz w:val="24"/>
-      <w:szCs w:val="24"/>
-    </w:rPr>
-  </w:style>
-  <w:style w:type="paragraph" w:customStyle="1" w:styleId="Encabezado5">
-    <w:name w:val="Encabezado 5"/>
-    <w:basedOn w:val="Encabezado"/>
-    <w:rsid w:val="00495386"/>
-    <w:pPr>
-      <w:keepLines/>
-      <w:widowControl w:val="0"/>
-      <w:spacing w:after="80"/>
-      <w:contextualSpacing/>
-      <w:outlineLvl w:val="4"/>
-    </w:pPr>
-    <w:rPr>
-      <w:rFonts w:ascii="Arial" w:eastAsia="Arial" w:hAnsi="Arial"/>
-      <w:color w:val="666666"/>
-      <w:sz w:val="22"/>
-      <w:szCs w:val="22"/>
-    </w:rPr>
-  </w:style>
-  <w:style w:type="paragraph" w:customStyle="1" w:styleId="Encabezado6">
-    <w:name w:val="Encabezado 6"/>
-    <w:basedOn w:val="Encabezado"/>
-    <w:rsid w:val="00495386"/>
-    <w:pPr>
-      <w:keepLines/>
-      <w:widowControl w:val="0"/>
-      <w:spacing w:after="80"/>
-      <w:contextualSpacing/>
-      <w:outlineLvl w:val="5"/>
-    </w:pPr>
-    <w:rPr>
-      <w:rFonts w:ascii="Arial" w:eastAsia="Arial" w:hAnsi="Arial"/>
-      <w:i/>
-      <w:color w:val="666666"/>
-      <w:sz w:val="22"/>
-      <w:szCs w:val="22"/>
-    </w:rPr>
-  </w:style>
-  <w:style w:type="character" w:customStyle="1" w:styleId="ListLabel1">
-    <w:name w:val="ListLabel 1"/>
-    <w:qFormat/>
-    <w:rsid w:val="009E6C0A"/>
-    <w:rPr>
-      <w:u w:val="none"/>
-    </w:rPr>
-  </w:style>
-  <w:style w:type="character" w:customStyle="1" w:styleId="ListLabel2">
-    <w:name w:val="ListLabel 2"/>
-    <w:qFormat/>
-    <w:rsid w:val="009E6C0A"/>
-    <w:rPr>
-      <w:rFonts w:cs="Wingdings"/>
-      <w:u w:val="none"/>
-    </w:rPr>
-  </w:style>
-  <w:style w:type="character" w:customStyle="1" w:styleId="ListLabel3">
-    <w:name w:val="ListLabel 3"/>
-    <w:qFormat/>
-    <w:rsid w:val="009E6C0A"/>
-    <w:rPr>
-      <w:rFonts w:cs="Wingdings 2"/>
-      <w:u w:val="none"/>
-    </w:rPr>
-  </w:style>
-  <w:style w:type="character" w:customStyle="1" w:styleId="ListLabel4">
-    <w:name w:val="ListLabel 4"/>
-    <w:qFormat/>
-    <w:rsid w:val="009E6C0A"/>
-    <w:rPr>
-      <w:rFonts w:cs="OpenSymbol"/>
-      <w:u w:val="none"/>
-    </w:rPr>
-  </w:style>
-  <w:style w:type="paragraph" w:styleId="Encabezado">
-    <w:name w:val="header"/>
-    <w:basedOn w:val="Normal"/>
-    <w:next w:val="Cuerpodetexto"/>
-    <w:qFormat/>
-    <w:rsid w:val="009E6C0A"/>
-    <w:pPr>
-      <w:keepNext/>
-      <w:spacing w:before="240" w:after="120"/>
-    </w:pPr>
-    <w:rPr>
-      <w:rFonts w:ascii="Liberation Sans" w:eastAsia="Microsoft YaHei" w:hAnsi="Liberation Sans"/>
-      <w:sz w:val="28"/>
-      <w:szCs w:val="28"/>
-    </w:rPr>
-  </w:style>
-  <w:style w:type="paragraph" w:customStyle="1" w:styleId="Cuerpodetexto">
-    <w:name w:val="Cuerpo de texto"/>
-    <w:basedOn w:val="Normal"/>
-    <w:rsid w:val="009E6C0A"/>
-    <w:pPr>
-      <w:spacing w:after="140" w:line="288" w:lineRule="auto"/>
-    </w:pPr>
-  </w:style>
-  <w:style w:type="paragraph" w:styleId="Lista">
-    <w:name w:val="List"/>
-    <w:basedOn w:val="Cuerpodetexto"/>
-    <w:rsid w:val="009E6C0A"/>
-  </w:style>
-  <w:style w:type="paragraph" w:customStyle="1" w:styleId="Leyenda">
-    <w:name w:val="Leyenda"/>
-    <w:basedOn w:val="Normal"/>
-    <w:rsid w:val="009E6C0A"/>
-    <w:pPr>
-      <w:suppressLineNumbers/>
-      <w:spacing w:before="120" w:after="120"/>
-    </w:pPr>
-    <w:rPr>
-      <w:i/>
-      <w:iCs/>
-      <w:sz w:val="24"/>
-      <w:szCs w:val="24"/>
-    </w:rPr>
-  </w:style>
-  <w:style w:type="paragraph" w:customStyle="1" w:styleId="ndice">
-    <w:name w:val="Índice"/>
-    <w:basedOn w:val="Normal"/>
-    <w:qFormat/>
-    <w:rsid w:val="009E6C0A"/>
-    <w:pPr>
-      <w:suppressLineNumbers/>
-    </w:pPr>
-  </w:style>
-  <w:style w:type="paragraph" w:customStyle="1" w:styleId="LO-normal">
-    <w:name w:val="LO-normal"/>
-    <w:qFormat/>
-    <w:rsid w:val="00495386"/>
-    <w:rPr>
-      <w:sz w:val="22"/>
-    </w:rPr>
-  </w:style>
-  <w:style w:type="paragraph" w:styleId="Ttulo">
-    <w:name w:val="Title"/>
-    <w:basedOn w:val="LO-normal"/>
-    <w:rsid w:val="00495386"/>
-    <w:pPr>
-      <w:keepNext/>
-      <w:keepLines/>
-      <w:spacing w:after="60"/>
-      <w:contextualSpacing/>
-    </w:pPr>
-    <w:rPr>
-      <w:sz w:val="52"/>
-      <w:szCs w:val="52"/>
-    </w:rPr>
-  </w:style>
-  <w:style w:type="paragraph" w:styleId="Subttulo">
-    <w:name w:val="Subtitle"/>
-    <w:basedOn w:val="LO-normal"/>
-    <w:rsid w:val="00495386"/>
-    <w:pPr>
-      <w:keepNext/>
-      <w:keepLines/>
-      <w:spacing w:after="320"/>
-      <w:contextualSpacing/>
-    </w:pPr>
-    <w:rPr>
-      <w:color w:val="666666"/>
-      <w:sz w:val="30"/>
-      <w:szCs w:val="30"/>
-    </w:rPr>
   </w:style>
   <w:style w:type="table" w:customStyle="1" w:styleId="TableNormal">
     <w:name w:val="Table Normal"/>

--- a/Información Servidor - BD/Protocolo comunicación.docx
+++ b/Información Servidor - BD/Protocolo comunicación.docx
@@ -129,9 +129,7 @@
         <w:spacing w:before="0" w:after="0"/>
         <w:ind w:left="720" w:hanging="360"/>
         <w:contextualSpacing/>
-        <w:rPr>
-          <w:lang w:val="es-ES"/>
-        </w:rPr>
+        <w:rPr/>
       </w:pPr>
       <w:r>
         <w:rPr>
@@ -151,6 +149,152 @@
           <w:lang w:val="es-ES"/>
         </w:rPr>
         <w:t>, id=3</w:t>
+      </w:r>
+    </w:p>
+    <w:p>
+      <w:pPr>
+        <w:pStyle w:val="LOnormal"/>
+        <w:numPr>
+          <w:ilvl w:val="0"/>
+          <w:numId w:val="1"/>
+        </w:numPr>
+        <w:spacing w:before="0" w:after="0"/>
+        <w:ind w:left="720" w:hanging="360"/>
+        <w:contextualSpacing/>
+        <w:rPr/>
+      </w:pPr>
+      <w:r>
+        <w:rPr>
+          <w:lang w:val="es-ES"/>
+        </w:rPr>
+        <w:t xml:space="preserve">Si el usuario quiere </w:t>
+      </w:r>
+      <w:r>
+        <w:rPr>
+          <w:b/>
+          <w:bCs/>
+          <w:lang w:val="es-ES"/>
+        </w:rPr>
+        <w:t>publicar una nueva receta</w:t>
+      </w:r>
+      <w:r>
+        <w:rPr>
+          <w:b w:val="false"/>
+          <w:bCs w:val="false"/>
+          <w:lang w:val="es-ES"/>
+        </w:rPr>
+        <w:t>, id=7</w:t>
+      </w:r>
+    </w:p>
+    <w:p>
+      <w:pPr>
+        <w:pStyle w:val="LOnormal"/>
+        <w:numPr>
+          <w:ilvl w:val="0"/>
+          <w:numId w:val="1"/>
+        </w:numPr>
+        <w:spacing w:before="0" w:after="0"/>
+        <w:ind w:left="720" w:hanging="360"/>
+        <w:contextualSpacing/>
+        <w:rPr/>
+      </w:pPr>
+      <w:r>
+        <w:rPr>
+          <w:b w:val="false"/>
+          <w:bCs w:val="false"/>
+          <w:lang w:val="es-ES"/>
+        </w:rPr>
+        <w:t xml:space="preserve">Si el usuario quiere la </w:t>
+      </w:r>
+      <w:r>
+        <w:rPr>
+          <w:b/>
+          <w:bCs/>
+          <w:lang w:val="es-ES"/>
+        </w:rPr>
+        <w:t>lista de tipos</w:t>
+      </w:r>
+      <w:r>
+        <w:rPr>
+          <w:b w:val="false"/>
+          <w:bCs w:val="false"/>
+          <w:lang w:val="es-ES"/>
+        </w:rPr>
+        <w:t>, id=4</w:t>
+      </w:r>
+    </w:p>
+    <w:p>
+      <w:pPr>
+        <w:pStyle w:val="LOnormal"/>
+        <w:numPr>
+          <w:ilvl w:val="0"/>
+          <w:numId w:val="1"/>
+        </w:numPr>
+        <w:spacing w:before="0" w:after="0"/>
+        <w:ind w:left="720" w:hanging="360"/>
+        <w:contextualSpacing/>
+        <w:rPr/>
+      </w:pPr>
+      <w:r>
+        <w:rPr>
+          <w:b w:val="false"/>
+          <w:bCs w:val="false"/>
+          <w:lang w:val="es-ES"/>
+        </w:rPr>
+        <w:t xml:space="preserve">Si se quiere </w:t>
+      </w:r>
+      <w:r>
+        <w:rPr>
+          <w:b/>
+          <w:bCs/>
+          <w:lang w:val="es-ES"/>
+        </w:rPr>
+        <w:t>registrar</w:t>
+      </w:r>
+      <w:r>
+        <w:rPr>
+          <w:b w:val="false"/>
+          <w:bCs w:val="false"/>
+          <w:lang w:val="es-ES"/>
+        </w:rPr>
+        <w:t xml:space="preserve"> a un usuario, id=5</w:t>
+      </w:r>
+    </w:p>
+    <w:p>
+      <w:pPr>
+        <w:pStyle w:val="LOnormal"/>
+        <w:numPr>
+          <w:ilvl w:val="0"/>
+          <w:numId w:val="1"/>
+        </w:numPr>
+        <w:spacing w:before="0" w:after="0"/>
+        <w:ind w:left="720" w:hanging="360"/>
+        <w:contextualSpacing/>
+        <w:rPr/>
+      </w:pPr>
+      <w:r>
+        <w:rPr>
+          <w:b w:val="false"/>
+          <w:bCs w:val="false"/>
+          <w:lang w:val="es-ES"/>
+        </w:rPr>
+        <w:t xml:space="preserve">Si se quiere </w:t>
+      </w:r>
+      <w:r>
+        <w:rPr>
+          <w:b/>
+          <w:bCs/>
+          <w:lang w:val="es-ES"/>
+        </w:rPr>
+        <w:t>loguear</w:t>
+      </w:r>
+      <w:r>
+        <w:rPr>
+          <w:b w:val="false"/>
+          <w:bCs w:val="false"/>
+          <w:lang w:val="es-ES"/>
+        </w:rPr>
+        <w:t xml:space="preserve"> a un usuario, id=6</w:t>
       </w:r>
     </w:p>
     <w:p>
@@ -184,7 +328,7 @@
       <w:tblPr>
         <w:tblW w:w="9029" w:type="dxa"/>
         <w:jc w:val="left"/>
-        <w:tblInd w:w="62" w:type="dxa"/>
+        <w:tblInd w:w="52" w:type="dxa"/>
         <w:tblBorders>
           <w:top w:val="single" w:sz="8" w:space="0" w:color="000001"/>
           <w:left w:val="single" w:sz="8" w:space="0" w:color="000001"/>
@@ -195,7 +339,7 @@
         </w:tblBorders>
         <w:tblCellMar>
           <w:top w:w="100" w:type="dxa"/>
-          <w:left w:w="70" w:type="dxa"/>
+          <w:left w:w="60" w:type="dxa"/>
           <w:bottom w:w="100" w:type="dxa"/>
           <w:right w:w="100" w:type="dxa"/>
         </w:tblCellMar>
@@ -219,7 +363,7 @@
             </w:tcBorders>
             <w:shd w:color="auto" w:fill="auto" w:val="clear"/>
             <w:tcMar>
-              <w:left w:w="70" w:type="dxa"/>
+              <w:left w:w="60" w:type="dxa"/>
             </w:tcMar>
           </w:tcPr>
           <w:p>
@@ -305,7 +449,7 @@
       <w:tblPr>
         <w:tblW w:w="9029" w:type="dxa"/>
         <w:jc w:val="left"/>
-        <w:tblInd w:w="62" w:type="dxa"/>
+        <w:tblInd w:w="52" w:type="dxa"/>
         <w:tblBorders>
           <w:top w:val="single" w:sz="8" w:space="0" w:color="000001"/>
           <w:left w:val="single" w:sz="8" w:space="0" w:color="000001"/>
@@ -316,7 +460,7 @@
         </w:tblBorders>
         <w:tblCellMar>
           <w:top w:w="100" w:type="dxa"/>
-          <w:left w:w="70" w:type="dxa"/>
+          <w:left w:w="60" w:type="dxa"/>
           <w:bottom w:w="100" w:type="dxa"/>
           <w:right w:w="100" w:type="dxa"/>
         </w:tblCellMar>
@@ -340,7 +484,7 @@
             </w:tcBorders>
             <w:shd w:color="auto" w:fill="auto" w:val="clear"/>
             <w:tcMar>
-              <w:left w:w="70" w:type="dxa"/>
+              <w:left w:w="60" w:type="dxa"/>
             </w:tcMar>
           </w:tcPr>
           <w:p>
@@ -426,7 +570,7 @@
       <w:tblPr>
         <w:tblW w:w="9029" w:type="dxa"/>
         <w:jc w:val="left"/>
-        <w:tblInd w:w="62" w:type="dxa"/>
+        <w:tblInd w:w="52" w:type="dxa"/>
         <w:tblBorders>
           <w:top w:val="single" w:sz="8" w:space="0" w:color="000001"/>
           <w:left w:val="single" w:sz="8" w:space="0" w:color="000001"/>
@@ -437,7 +581,7 @@
         </w:tblBorders>
         <w:tblCellMar>
           <w:top w:w="100" w:type="dxa"/>
-          <w:left w:w="70" w:type="dxa"/>
+          <w:left w:w="60" w:type="dxa"/>
           <w:bottom w:w="100" w:type="dxa"/>
           <w:right w:w="100" w:type="dxa"/>
         </w:tblCellMar>
@@ -461,7 +605,7 @@
             </w:tcBorders>
             <w:shd w:color="auto" w:fill="auto" w:val="clear"/>
             <w:tcMar>
-              <w:left w:w="70" w:type="dxa"/>
+              <w:left w:w="60" w:type="dxa"/>
             </w:tcMar>
           </w:tcPr>
           <w:p>
@@ -513,7 +657,7 @@
             </w:tcBorders>
             <w:shd w:color="auto" w:fill="auto" w:val="clear"/>
             <w:tcMar>
-              <w:left w:w="70" w:type="dxa"/>
+              <w:left w:w="60" w:type="dxa"/>
             </w:tcMar>
           </w:tcPr>
           <w:p>
@@ -633,7 +777,7 @@
       <w:tblPr>
         <w:tblW w:w="9029" w:type="dxa"/>
         <w:jc w:val="left"/>
-        <w:tblInd w:w="62" w:type="dxa"/>
+        <w:tblInd w:w="52" w:type="dxa"/>
         <w:tblBorders>
           <w:top w:val="single" w:sz="8" w:space="0" w:color="000001"/>
           <w:left w:val="single" w:sz="8" w:space="0" w:color="000001"/>
@@ -644,7 +788,7 @@
         </w:tblBorders>
         <w:tblCellMar>
           <w:top w:w="100" w:type="dxa"/>
-          <w:left w:w="70" w:type="dxa"/>
+          <w:left w:w="60" w:type="dxa"/>
           <w:bottom w:w="100" w:type="dxa"/>
           <w:right w:w="100" w:type="dxa"/>
         </w:tblCellMar>
@@ -668,7 +812,7 @@
             </w:tcBorders>
             <w:shd w:color="auto" w:fill="auto" w:val="clear"/>
             <w:tcMar>
-              <w:left w:w="70" w:type="dxa"/>
+              <w:left w:w="60" w:type="dxa"/>
             </w:tcMar>
           </w:tcPr>
           <w:p>
@@ -720,7 +864,7 @@
             </w:tcBorders>
             <w:shd w:color="auto" w:fill="auto" w:val="clear"/>
             <w:tcMar>
-              <w:left w:w="70" w:type="dxa"/>
+              <w:left w:w="60" w:type="dxa"/>
             </w:tcMar>
           </w:tcPr>
           <w:p>
@@ -853,7 +997,7 @@
       <w:tblPr>
         <w:tblW w:w="9029" w:type="dxa"/>
         <w:jc w:val="left"/>
-        <w:tblInd w:w="62" w:type="dxa"/>
+        <w:tblInd w:w="52" w:type="dxa"/>
         <w:tblBorders>
           <w:top w:val="single" w:sz="8" w:space="0" w:color="000001"/>
           <w:left w:val="single" w:sz="8" w:space="0" w:color="000001"/>
@@ -864,7 +1008,7 @@
         </w:tblBorders>
         <w:tblCellMar>
           <w:top w:w="100" w:type="dxa"/>
-          <w:left w:w="70" w:type="dxa"/>
+          <w:left w:w="60" w:type="dxa"/>
           <w:bottom w:w="100" w:type="dxa"/>
           <w:right w:w="100" w:type="dxa"/>
         </w:tblCellMar>
@@ -888,7 +1032,7 @@
             </w:tcBorders>
             <w:shd w:color="auto" w:fill="auto" w:val="clear"/>
             <w:tcMar>
-              <w:left w:w="70" w:type="dxa"/>
+              <w:left w:w="60" w:type="dxa"/>
             </w:tcMar>
           </w:tcPr>
           <w:p>
@@ -1008,7 +1152,7 @@
             </w:tcBorders>
             <w:shd w:color="auto" w:fill="auto" w:val="clear"/>
             <w:tcMar>
-              <w:left w:w="70" w:type="dxa"/>
+              <w:left w:w="60" w:type="dxa"/>
             </w:tcMar>
           </w:tcPr>
           <w:p>
@@ -1052,6 +1196,7 @@
               <w:ind w:left="1440" w:hanging="0"/>
               <w:rPr/>
             </w:pPr>
+            <w:bookmarkStart w:id="0" w:name="__DdeLink__111_1314869964"/>
             <w:r>
               <w:rPr>
                 <w:lang w:val="es-ES"/>
@@ -1154,6 +1299,8 @@
                 <w:lang w:val="es-ES"/>
               </w:rPr>
             </w:pPr>
+            <w:bookmarkStart w:id="1" w:name="__DdeLink__111_1314869964"/>
+            <w:bookmarkEnd w:id="1"/>
             <w:r>
               <w:rPr>
                 <w:lang w:val="es-ES"/>
@@ -1255,7 +1402,7 @@
       <w:tblPr>
         <w:tblW w:w="9029" w:type="dxa"/>
         <w:jc w:val="left"/>
-        <w:tblInd w:w="62" w:type="dxa"/>
+        <w:tblInd w:w="52" w:type="dxa"/>
         <w:tblBorders>
           <w:top w:val="single" w:sz="8" w:space="0" w:color="000001"/>
           <w:left w:val="single" w:sz="8" w:space="0" w:color="000001"/>
@@ -1266,7 +1413,7 @@
         </w:tblBorders>
         <w:tblCellMar>
           <w:top w:w="100" w:type="dxa"/>
-          <w:left w:w="70" w:type="dxa"/>
+          <w:left w:w="60" w:type="dxa"/>
           <w:bottom w:w="100" w:type="dxa"/>
           <w:right w:w="100" w:type="dxa"/>
         </w:tblCellMar>
@@ -1290,7 +1437,7 @@
             </w:tcBorders>
             <w:shd w:color="auto" w:fill="auto" w:val="clear"/>
             <w:tcMar>
-              <w:left w:w="70" w:type="dxa"/>
+              <w:left w:w="60" w:type="dxa"/>
             </w:tcMar>
           </w:tcPr>
           <w:p>
@@ -1410,7 +1557,7 @@
             </w:tcBorders>
             <w:shd w:color="auto" w:fill="auto" w:val="clear"/>
             <w:tcMar>
-              <w:left w:w="70" w:type="dxa"/>
+              <w:left w:w="60" w:type="dxa"/>
             </w:tcMar>
           </w:tcPr>
           <w:p>
@@ -1496,7 +1643,7 @@
       <w:tblPr>
         <w:tblW w:w="9029" w:type="dxa"/>
         <w:jc w:val="left"/>
-        <w:tblInd w:w="62" w:type="dxa"/>
+        <w:tblInd w:w="52" w:type="dxa"/>
         <w:tblBorders>
           <w:top w:val="single" w:sz="8" w:space="0" w:color="000001"/>
           <w:left w:val="single" w:sz="8" w:space="0" w:color="000001"/>
@@ -1507,7 +1654,7 @@
         </w:tblBorders>
         <w:tblCellMar>
           <w:top w:w="100" w:type="dxa"/>
-          <w:left w:w="70" w:type="dxa"/>
+          <w:left w:w="60" w:type="dxa"/>
           <w:bottom w:w="100" w:type="dxa"/>
           <w:right w:w="100" w:type="dxa"/>
         </w:tblCellMar>
@@ -1531,7 +1678,7 @@
             </w:tcBorders>
             <w:shd w:color="auto" w:fill="auto" w:val="clear"/>
             <w:tcMar>
-              <w:left w:w="70" w:type="dxa"/>
+              <w:left w:w="60" w:type="dxa"/>
             </w:tcMar>
           </w:tcPr>
           <w:p>
@@ -1618,7 +1765,7 @@
             </w:tcBorders>
             <w:shd w:color="auto" w:fill="auto" w:val="clear"/>
             <w:tcMar>
-              <w:left w:w="70" w:type="dxa"/>
+              <w:left w:w="60" w:type="dxa"/>
             </w:tcMar>
           </w:tcPr>
           <w:p>
@@ -1671,6 +1818,263 @@
         </w:tc>
       </w:tr>
     </w:tbl>
+    <w:p>
+      <w:pPr>
+        <w:pStyle w:val="LOnormal"/>
+        <w:rPr>
+          <w:lang w:val="es-ES"/>
+        </w:rPr>
+      </w:pPr>
+      <w:r>
+        <w:rPr>
+          <w:lang w:val="es-ES"/>
+        </w:rPr>
+      </w:r>
+    </w:p>
+    <w:p>
+      <w:pPr>
+        <w:pStyle w:val="LOnormal"/>
+        <w:rPr>
+          <w:lang w:val="es-ES"/>
+        </w:rPr>
+      </w:pPr>
+      <w:r>
+        <w:rPr>
+          <w:lang w:val="es-ES"/>
+        </w:rPr>
+        <w:t>Para publicar nuevas recetas:</w:t>
+      </w:r>
+    </w:p>
+    <w:p>
+      <w:pPr>
+        <w:pStyle w:val="LOnormal"/>
+        <w:rPr>
+          <w:lang w:val="es-ES"/>
+        </w:rPr>
+      </w:pPr>
+      <w:r>
+        <w:rPr>
+          <w:lang w:val="es-ES"/>
+        </w:rPr>
+      </w:r>
+    </w:p>
+    <w:tbl>
+      <w:tblPr>
+        <w:tblW w:w="9026" w:type="dxa"/>
+        <w:jc w:val="left"/>
+        <w:tblInd w:w="55" w:type="dxa"/>
+        <w:tblBorders>
+          <w:top w:val="single" w:sz="2" w:space="0" w:color="000000"/>
+          <w:left w:val="single" w:sz="2" w:space="0" w:color="000000"/>
+          <w:bottom w:val="single" w:sz="2" w:space="0" w:color="000000"/>
+          <w:right w:val="single" w:sz="2" w:space="0" w:color="000000"/>
+          <w:insideH w:val="single" w:sz="2" w:space="0" w:color="000000"/>
+          <w:insideV w:val="single" w:sz="2" w:space="0" w:color="000000"/>
+        </w:tblBorders>
+        <w:tblCellMar>
+          <w:top w:w="55" w:type="dxa"/>
+          <w:left w:w="54" w:type="dxa"/>
+          <w:bottom w:w="55" w:type="dxa"/>
+          <w:right w:w="55" w:type="dxa"/>
+        </w:tblCellMar>
+      </w:tblPr>
+      <w:tblGrid>
+        <w:gridCol w:w="9026"/>
+      </w:tblGrid>
+      <w:tr>
+        <w:trPr/>
+        <w:tc>
+          <w:tcPr>
+            <w:tcW w:w="9026" w:type="dxa"/>
+            <w:tcBorders>
+              <w:top w:val="single" w:sz="2" w:space="0" w:color="000000"/>
+              <w:left w:val="single" w:sz="2" w:space="0" w:color="000000"/>
+              <w:bottom w:val="single" w:sz="2" w:space="0" w:color="000000"/>
+              <w:right w:val="single" w:sz="2" w:space="0" w:color="000000"/>
+              <w:insideH w:val="single" w:sz="2" w:space="0" w:color="000000"/>
+              <w:insideV w:val="single" w:sz="2" w:space="0" w:color="000000"/>
+            </w:tcBorders>
+            <w:shd w:fill="auto" w:val="clear"/>
+            <w:tcMar>
+              <w:left w:w="54" w:type="dxa"/>
+            </w:tcMar>
+          </w:tcPr>
+          <w:p>
+            <w:pPr>
+              <w:pStyle w:val="Contenidodelatabla"/>
+              <w:rPr/>
+            </w:pPr>
+            <w:r>
+              <w:rPr/>
+              <w:t>&lt;request id=”7”&gt;</w:t>
+            </w:r>
+          </w:p>
+          <w:p>
+            <w:pPr>
+              <w:pStyle w:val="LOnormal"/>
+              <w:widowControl w:val="false"/>
+              <w:spacing w:lineRule="auto" w:line="240"/>
+              <w:ind w:left="720" w:hanging="0"/>
+              <w:rPr/>
+            </w:pPr>
+            <w:r>
+              <w:rPr>
+                <w:lang w:val="es-ES"/>
+              </w:rPr>
+              <w:t>&lt;nombre&gt;nombre&lt;/nombre&gt;</w:t>
+            </w:r>
+          </w:p>
+          <w:p>
+            <w:pPr>
+              <w:pStyle w:val="LOnormal"/>
+              <w:widowControl w:val="false"/>
+              <w:spacing w:lineRule="auto" w:line="240"/>
+              <w:ind w:left="720" w:hanging="0"/>
+              <w:rPr/>
+            </w:pPr>
+            <w:r>
+              <w:rPr>
+                <w:lang w:val="es-ES"/>
+              </w:rPr>
+              <w:t>&lt;tipo&gt;tipo&lt;/tipo&gt;</w:t>
+            </w:r>
+          </w:p>
+          <w:p>
+            <w:pPr>
+              <w:pStyle w:val="LOnormal"/>
+              <w:widowControl w:val="false"/>
+              <w:spacing w:lineRule="auto" w:line="240"/>
+              <w:ind w:left="720" w:hanging="0"/>
+              <w:rPr/>
+            </w:pPr>
+            <w:r>
+              <w:rPr>
+                <w:lang w:val="es-ES"/>
+              </w:rPr>
+              <w:t>&lt;instrucciones&gt;instrucciones&lt;/instrucciones&gt;</w:t>
+            </w:r>
+          </w:p>
+          <w:p>
+            <w:pPr>
+              <w:pStyle w:val="LOnormal"/>
+              <w:widowControl w:val="false"/>
+              <w:spacing w:lineRule="auto" w:line="240"/>
+              <w:ind w:left="720" w:hanging="0"/>
+              <w:rPr/>
+            </w:pPr>
+            <w:r>
+              <w:rPr>
+                <w:lang w:val="es-ES"/>
+              </w:rPr>
+              <w:t>&lt;me_gusta&gt;número&lt;/me_gusta&gt;</w:t>
+            </w:r>
+          </w:p>
+          <w:p>
+            <w:pPr>
+              <w:pStyle w:val="LOnormal"/>
+              <w:widowControl w:val="false"/>
+              <w:spacing w:lineRule="auto" w:line="240"/>
+              <w:ind w:left="720" w:hanging="0"/>
+              <w:rPr/>
+            </w:pPr>
+            <w:r>
+              <w:rPr>
+                <w:lang w:val="es-ES"/>
+              </w:rPr>
+              <w:t>&lt;no_me_gusta&gt;número&lt;/no_me_gusta&gt;</w:t>
+            </w:r>
+          </w:p>
+          <w:p>
+            <w:pPr>
+              <w:pStyle w:val="LOnormal"/>
+              <w:widowControl w:val="false"/>
+              <w:spacing w:lineRule="auto" w:line="240"/>
+              <w:ind w:left="720" w:hanging="0"/>
+              <w:rPr/>
+            </w:pPr>
+            <w:r>
+              <w:rPr>
+                <w:lang w:val="es-ES"/>
+              </w:rPr>
+              <w:t>&lt;ingrediente cantidad=”no” uds=”uds”&gt;nombre&lt;/ingrediente&gt;</w:t>
+            </w:r>
+          </w:p>
+          <w:p>
+            <w:pPr>
+              <w:pStyle w:val="Contenidodelatabla"/>
+              <w:rPr/>
+            </w:pPr>
+            <w:r>
+              <w:rPr/>
+              <w:t>&lt;/request&gt;</w:t>
+            </w:r>
+          </w:p>
+        </w:tc>
+      </w:tr>
+      <w:tr>
+        <w:trPr/>
+        <w:tc>
+          <w:tcPr>
+            <w:tcW w:w="9026" w:type="dxa"/>
+            <w:tcBorders>
+              <w:left w:val="single" w:sz="2" w:space="0" w:color="000000"/>
+              <w:bottom w:val="single" w:sz="2" w:space="0" w:color="000000"/>
+              <w:right w:val="single" w:sz="2" w:space="0" w:color="000000"/>
+              <w:insideH w:val="single" w:sz="2" w:space="0" w:color="000000"/>
+              <w:insideV w:val="single" w:sz="2" w:space="0" w:color="000000"/>
+            </w:tcBorders>
+            <w:shd w:fill="auto" w:val="clear"/>
+            <w:tcMar>
+              <w:left w:w="54" w:type="dxa"/>
+            </w:tcMar>
+          </w:tcPr>
+          <w:p>
+            <w:pPr>
+              <w:pStyle w:val="Contenidodelatabla"/>
+              <w:rPr/>
+            </w:pPr>
+            <w:r>
+              <w:rPr/>
+              <w:t>&lt;response id=”7”&gt;</w:t>
+            </w:r>
+          </w:p>
+          <w:p>
+            <w:pPr>
+              <w:pStyle w:val="Contenidodelatabla"/>
+              <w:ind w:left="720" w:hanging="0"/>
+              <w:rPr/>
+            </w:pPr>
+            <w:r>
+              <w:rPr/>
+              <w:t>&lt;hecho&gt;yes|no&lt;/hecho&gt;</w:t>
+            </w:r>
+          </w:p>
+          <w:p>
+            <w:pPr>
+              <w:pStyle w:val="Contenidodelatabla"/>
+              <w:rPr/>
+            </w:pPr>
+            <w:r>
+              <w:rPr/>
+              <w:t>&lt;/response&gt;</w:t>
+            </w:r>
+          </w:p>
+        </w:tc>
+      </w:tr>
+    </w:tbl>
+    <w:p>
+      <w:pPr>
+        <w:pStyle w:val="LOnormal"/>
+        <w:rPr>
+          <w:lang w:val="es-ES"/>
+        </w:rPr>
+      </w:pPr>
+      <w:r>
+        <w:rPr>
+          <w:lang w:val="es-ES"/>
+        </w:rPr>
+      </w:r>
+    </w:p>
     <w:p>
       <w:pPr>
         <w:pStyle w:val="LOnormal"/>
@@ -1715,7 +2119,7 @@
       <w:tblPr>
         <w:tblW w:w="9029" w:type="dxa"/>
         <w:jc w:val="left"/>
-        <w:tblInd w:w="62" w:type="dxa"/>
+        <w:tblInd w:w="52" w:type="dxa"/>
         <w:tblBorders>
           <w:top w:val="single" w:sz="8" w:space="0" w:color="000001"/>
           <w:left w:val="single" w:sz="8" w:space="0" w:color="000001"/>
@@ -1726,7 +2130,7 @@
         </w:tblBorders>
         <w:tblCellMar>
           <w:top w:w="100" w:type="dxa"/>
-          <w:left w:w="70" w:type="dxa"/>
+          <w:left w:w="60" w:type="dxa"/>
           <w:bottom w:w="100" w:type="dxa"/>
           <w:right w:w="100" w:type="dxa"/>
         </w:tblCellMar>
@@ -1750,7 +2154,7 @@
             </w:tcBorders>
             <w:shd w:color="auto" w:fill="auto" w:val="clear"/>
             <w:tcMar>
-              <w:left w:w="70" w:type="dxa"/>
+              <w:left w:w="60" w:type="dxa"/>
             </w:tcMar>
           </w:tcPr>
           <w:p>
@@ -1785,7 +2189,7 @@
             </w:tcBorders>
             <w:shd w:color="auto" w:fill="auto" w:val="clear"/>
             <w:tcMar>
-              <w:left w:w="70" w:type="dxa"/>
+              <w:left w:w="60" w:type="dxa"/>
             </w:tcMar>
           </w:tcPr>
           <w:p>
@@ -2432,6 +2836,30 @@
       <w:u w:val="none"/>
     </w:rPr>
   </w:style>
+  <w:style w:type="character" w:styleId="ListLabel8">
+    <w:name w:val="ListLabel 8"/>
+    <w:qFormat/>
+    <w:rPr>
+      <w:rFonts w:cs="Wingdings"/>
+      <w:u w:val="none"/>
+    </w:rPr>
+  </w:style>
+  <w:style w:type="character" w:styleId="ListLabel9">
+    <w:name w:val="ListLabel 9"/>
+    <w:qFormat/>
+    <w:rPr>
+      <w:rFonts w:cs="Wingdings 2"/>
+      <w:u w:val="none"/>
+    </w:rPr>
+  </w:style>
+  <w:style w:type="character" w:styleId="ListLabel10">
+    <w:name w:val="ListLabel 10"/>
+    <w:qFormat/>
+    <w:rPr>
+      <w:rFonts w:cs="OpenSymbol"/>
+      <w:u w:val="none"/>
+    </w:rPr>
+  </w:style>
   <w:style w:type="paragraph" w:styleId="Encabezado">
     <w:name w:val="Encabezado"/>
     <w:basedOn w:val="Normal"/>
@@ -2551,6 +2979,13 @@
       <w:sz w:val="30"/>
       <w:szCs w:val="30"/>
     </w:rPr>
+  </w:style>
+  <w:style w:type="paragraph" w:styleId="Contenidodelatabla">
+    <w:name w:val="Contenido de la tabla"/>
+    <w:basedOn w:val="Normal"/>
+    <w:qFormat/>
+    <w:pPr/>
+    <w:rPr/>
   </w:style>
   <w:style w:type="numbering" w:styleId="NoList" w:default="1">
     <w:name w:val="No List"/>

--- a/Información Servidor - BD/Protocolo comunicación.docx
+++ b/Información Servidor - BD/Protocolo comunicación.docx
@@ -328,7 +328,7 @@
       <w:tblPr>
         <w:tblW w:w="9029" w:type="dxa"/>
         <w:jc w:val="left"/>
-        <w:tblInd w:w="52" w:type="dxa"/>
+        <w:tblInd w:w="32" w:type="dxa"/>
         <w:tblBorders>
           <w:top w:val="single" w:sz="8" w:space="0" w:color="000001"/>
           <w:left w:val="single" w:sz="8" w:space="0" w:color="000001"/>
@@ -339,7 +339,7 @@
         </w:tblBorders>
         <w:tblCellMar>
           <w:top w:w="100" w:type="dxa"/>
-          <w:left w:w="60" w:type="dxa"/>
+          <w:left w:w="40" w:type="dxa"/>
           <w:bottom w:w="100" w:type="dxa"/>
           <w:right w:w="100" w:type="dxa"/>
         </w:tblCellMar>
@@ -363,7 +363,7 @@
             </w:tcBorders>
             <w:shd w:color="auto" w:fill="auto" w:val="clear"/>
             <w:tcMar>
-              <w:left w:w="60" w:type="dxa"/>
+              <w:left w:w="40" w:type="dxa"/>
             </w:tcMar>
           </w:tcPr>
           <w:p>
@@ -449,7 +449,7 @@
       <w:tblPr>
         <w:tblW w:w="9029" w:type="dxa"/>
         <w:jc w:val="left"/>
-        <w:tblInd w:w="52" w:type="dxa"/>
+        <w:tblInd w:w="32" w:type="dxa"/>
         <w:tblBorders>
           <w:top w:val="single" w:sz="8" w:space="0" w:color="000001"/>
           <w:left w:val="single" w:sz="8" w:space="0" w:color="000001"/>
@@ -460,7 +460,7 @@
         </w:tblBorders>
         <w:tblCellMar>
           <w:top w:w="100" w:type="dxa"/>
-          <w:left w:w="60" w:type="dxa"/>
+          <w:left w:w="40" w:type="dxa"/>
           <w:bottom w:w="100" w:type="dxa"/>
           <w:right w:w="100" w:type="dxa"/>
         </w:tblCellMar>
@@ -484,7 +484,7 @@
             </w:tcBorders>
             <w:shd w:color="auto" w:fill="auto" w:val="clear"/>
             <w:tcMar>
-              <w:left w:w="60" w:type="dxa"/>
+              <w:left w:w="40" w:type="dxa"/>
             </w:tcMar>
           </w:tcPr>
           <w:p>
@@ -570,7 +570,7 @@
       <w:tblPr>
         <w:tblW w:w="9029" w:type="dxa"/>
         <w:jc w:val="left"/>
-        <w:tblInd w:w="52" w:type="dxa"/>
+        <w:tblInd w:w="32" w:type="dxa"/>
         <w:tblBorders>
           <w:top w:val="single" w:sz="8" w:space="0" w:color="000001"/>
           <w:left w:val="single" w:sz="8" w:space="0" w:color="000001"/>
@@ -581,7 +581,7 @@
         </w:tblBorders>
         <w:tblCellMar>
           <w:top w:w="100" w:type="dxa"/>
-          <w:left w:w="60" w:type="dxa"/>
+          <w:left w:w="40" w:type="dxa"/>
           <w:bottom w:w="100" w:type="dxa"/>
           <w:right w:w="100" w:type="dxa"/>
         </w:tblCellMar>
@@ -605,7 +605,7 @@
             </w:tcBorders>
             <w:shd w:color="auto" w:fill="auto" w:val="clear"/>
             <w:tcMar>
-              <w:left w:w="60" w:type="dxa"/>
+              <w:left w:w="40" w:type="dxa"/>
             </w:tcMar>
           </w:tcPr>
           <w:p>
@@ -657,7 +657,7 @@
             </w:tcBorders>
             <w:shd w:color="auto" w:fill="auto" w:val="clear"/>
             <w:tcMar>
-              <w:left w:w="60" w:type="dxa"/>
+              <w:left w:w="40" w:type="dxa"/>
             </w:tcMar>
           </w:tcPr>
           <w:p>
@@ -777,7 +777,7 @@
       <w:tblPr>
         <w:tblW w:w="9029" w:type="dxa"/>
         <w:jc w:val="left"/>
-        <w:tblInd w:w="52" w:type="dxa"/>
+        <w:tblInd w:w="32" w:type="dxa"/>
         <w:tblBorders>
           <w:top w:val="single" w:sz="8" w:space="0" w:color="000001"/>
           <w:left w:val="single" w:sz="8" w:space="0" w:color="000001"/>
@@ -788,7 +788,7 @@
         </w:tblBorders>
         <w:tblCellMar>
           <w:top w:w="100" w:type="dxa"/>
-          <w:left w:w="60" w:type="dxa"/>
+          <w:left w:w="40" w:type="dxa"/>
           <w:bottom w:w="100" w:type="dxa"/>
           <w:right w:w="100" w:type="dxa"/>
         </w:tblCellMar>
@@ -812,7 +812,7 @@
             </w:tcBorders>
             <w:shd w:color="auto" w:fill="auto" w:val="clear"/>
             <w:tcMar>
-              <w:left w:w="60" w:type="dxa"/>
+              <w:left w:w="40" w:type="dxa"/>
             </w:tcMar>
           </w:tcPr>
           <w:p>
@@ -864,7 +864,7 @@
             </w:tcBorders>
             <w:shd w:color="auto" w:fill="auto" w:val="clear"/>
             <w:tcMar>
-              <w:left w:w="60" w:type="dxa"/>
+              <w:left w:w="40" w:type="dxa"/>
             </w:tcMar>
           </w:tcPr>
           <w:p>
@@ -997,7 +997,7 @@
       <w:tblPr>
         <w:tblW w:w="9029" w:type="dxa"/>
         <w:jc w:val="left"/>
-        <w:tblInd w:w="52" w:type="dxa"/>
+        <w:tblInd w:w="32" w:type="dxa"/>
         <w:tblBorders>
           <w:top w:val="single" w:sz="8" w:space="0" w:color="000001"/>
           <w:left w:val="single" w:sz="8" w:space="0" w:color="000001"/>
@@ -1008,7 +1008,7 @@
         </w:tblBorders>
         <w:tblCellMar>
           <w:top w:w="100" w:type="dxa"/>
-          <w:left w:w="60" w:type="dxa"/>
+          <w:left w:w="40" w:type="dxa"/>
           <w:bottom w:w="100" w:type="dxa"/>
           <w:right w:w="100" w:type="dxa"/>
         </w:tblCellMar>
@@ -1032,7 +1032,7 @@
             </w:tcBorders>
             <w:shd w:color="auto" w:fill="auto" w:val="clear"/>
             <w:tcMar>
-              <w:left w:w="60" w:type="dxa"/>
+              <w:left w:w="40" w:type="dxa"/>
             </w:tcMar>
           </w:tcPr>
           <w:p>
@@ -1152,7 +1152,7 @@
             </w:tcBorders>
             <w:shd w:color="auto" w:fill="auto" w:val="clear"/>
             <w:tcMar>
-              <w:left w:w="60" w:type="dxa"/>
+              <w:left w:w="40" w:type="dxa"/>
             </w:tcMar>
           </w:tcPr>
           <w:p>
@@ -1196,111 +1196,110 @@
               <w:ind w:left="1440" w:hanging="0"/>
               <w:rPr/>
             </w:pPr>
+            <w:r>
+              <w:rPr>
+                <w:lang w:val="es-ES"/>
+              </w:rPr>
+              <w:t>&lt;id&gt;id&lt;/id&gt;</w:t>
+            </w:r>
+          </w:p>
+          <w:p>
+            <w:pPr>
+              <w:pStyle w:val="LOnormal"/>
+              <w:widowControl w:val="false"/>
+              <w:spacing w:lineRule="auto" w:line="240"/>
+              <w:ind w:left="1440" w:hanging="0"/>
+              <w:rPr>
+                <w:lang w:val="es-ES"/>
+              </w:rPr>
+            </w:pPr>
+            <w:r>
+              <w:rPr>
+                <w:lang w:val="es-ES"/>
+              </w:rPr>
+              <w:t>&lt;nombre&gt;nombre&lt;/nombre&gt;</w:t>
+            </w:r>
+          </w:p>
+          <w:p>
+            <w:pPr>
+              <w:pStyle w:val="LOnormal"/>
+              <w:widowControl w:val="false"/>
+              <w:spacing w:lineRule="auto" w:line="240"/>
+              <w:ind w:left="1440" w:hanging="0"/>
+              <w:rPr>
+                <w:lang w:val="es-ES"/>
+              </w:rPr>
+            </w:pPr>
+            <w:r>
+              <w:rPr>
+                <w:lang w:val="es-ES"/>
+              </w:rPr>
+              <w:t>&lt;tipo&gt;tipo&lt;/tipo&gt;</w:t>
+            </w:r>
+          </w:p>
+          <w:p>
+            <w:pPr>
+              <w:pStyle w:val="LOnormal"/>
+              <w:widowControl w:val="false"/>
+              <w:spacing w:lineRule="auto" w:line="240"/>
+              <w:ind w:left="1440" w:hanging="0"/>
+              <w:rPr>
+                <w:lang w:val="es-ES"/>
+              </w:rPr>
+            </w:pPr>
+            <w:r>
+              <w:rPr>
+                <w:lang w:val="es-ES"/>
+              </w:rPr>
+              <w:t>&lt;instrucciones&gt;instrucciones&lt;/instrucciones&gt;</w:t>
+            </w:r>
+          </w:p>
+          <w:p>
+            <w:pPr>
+              <w:pStyle w:val="LOnormal"/>
+              <w:widowControl w:val="false"/>
+              <w:spacing w:lineRule="auto" w:line="240"/>
+              <w:ind w:left="1440" w:hanging="0"/>
+              <w:rPr>
+                <w:lang w:val="es-ES"/>
+              </w:rPr>
+            </w:pPr>
+            <w:r>
+              <w:rPr>
+                <w:lang w:val="es-ES"/>
+              </w:rPr>
+              <w:t>&lt;me_gusta&gt;número&lt;/me_gusta&gt;</w:t>
+            </w:r>
+          </w:p>
+          <w:p>
+            <w:pPr>
+              <w:pStyle w:val="LOnormal"/>
+              <w:widowControl w:val="false"/>
+              <w:spacing w:lineRule="auto" w:line="240"/>
+              <w:ind w:left="1440" w:hanging="0"/>
+              <w:rPr>
+                <w:lang w:val="es-ES"/>
+              </w:rPr>
+            </w:pPr>
+            <w:r>
+              <w:rPr>
+                <w:lang w:val="es-ES"/>
+              </w:rPr>
+              <w:t>&lt;no_me_gusta&gt;número&lt;/no_me_gusta&gt;</w:t>
+            </w:r>
+          </w:p>
+          <w:p>
+            <w:pPr>
+              <w:pStyle w:val="LOnormal"/>
+              <w:widowControl w:val="false"/>
+              <w:spacing w:lineRule="auto" w:line="240"/>
+              <w:ind w:left="1440" w:hanging="0"/>
+              <w:rPr>
+                <w:lang w:val="es-ES"/>
+              </w:rPr>
+            </w:pPr>
             <w:bookmarkStart w:id="0" w:name="__DdeLink__111_1314869964"/>
-            <w:r>
-              <w:rPr>
-                <w:lang w:val="es-ES"/>
-              </w:rPr>
-              <w:t>&lt;id&gt;id&lt;/id&gt;</w:t>
-            </w:r>
-          </w:p>
-          <w:p>
-            <w:pPr>
-              <w:pStyle w:val="LOnormal"/>
-              <w:widowControl w:val="false"/>
-              <w:spacing w:lineRule="auto" w:line="240"/>
-              <w:ind w:left="1440" w:hanging="0"/>
-              <w:rPr>
-                <w:lang w:val="es-ES"/>
-              </w:rPr>
-            </w:pPr>
-            <w:r>
-              <w:rPr>
-                <w:lang w:val="es-ES"/>
-              </w:rPr>
-              <w:t>&lt;nombre&gt;nombre&lt;/nombre&gt;</w:t>
-            </w:r>
-          </w:p>
-          <w:p>
-            <w:pPr>
-              <w:pStyle w:val="LOnormal"/>
-              <w:widowControl w:val="false"/>
-              <w:spacing w:lineRule="auto" w:line="240"/>
-              <w:ind w:left="1440" w:hanging="0"/>
-              <w:rPr>
-                <w:lang w:val="es-ES"/>
-              </w:rPr>
-            </w:pPr>
-            <w:r>
-              <w:rPr>
-                <w:lang w:val="es-ES"/>
-              </w:rPr>
-              <w:t>&lt;tipo&gt;tipo&lt;/tipo&gt;</w:t>
-            </w:r>
-          </w:p>
-          <w:p>
-            <w:pPr>
-              <w:pStyle w:val="LOnormal"/>
-              <w:widowControl w:val="false"/>
-              <w:spacing w:lineRule="auto" w:line="240"/>
-              <w:ind w:left="1440" w:hanging="0"/>
-              <w:rPr>
-                <w:lang w:val="es-ES"/>
-              </w:rPr>
-            </w:pPr>
-            <w:r>
-              <w:rPr>
-                <w:lang w:val="es-ES"/>
-              </w:rPr>
-              <w:t>&lt;instrucciones&gt;instrucciones&lt;/instrucciones&gt;</w:t>
-            </w:r>
-          </w:p>
-          <w:p>
-            <w:pPr>
-              <w:pStyle w:val="LOnormal"/>
-              <w:widowControl w:val="false"/>
-              <w:spacing w:lineRule="auto" w:line="240"/>
-              <w:ind w:left="1440" w:hanging="0"/>
-              <w:rPr>
-                <w:lang w:val="es-ES"/>
-              </w:rPr>
-            </w:pPr>
-            <w:r>
-              <w:rPr>
-                <w:lang w:val="es-ES"/>
-              </w:rPr>
-              <w:t>&lt;me_gusta&gt;número&lt;/me_gusta&gt;</w:t>
-            </w:r>
-          </w:p>
-          <w:p>
-            <w:pPr>
-              <w:pStyle w:val="LOnormal"/>
-              <w:widowControl w:val="false"/>
-              <w:spacing w:lineRule="auto" w:line="240"/>
-              <w:ind w:left="1440" w:hanging="0"/>
-              <w:rPr>
-                <w:lang w:val="es-ES"/>
-              </w:rPr>
-            </w:pPr>
-            <w:r>
-              <w:rPr>
-                <w:lang w:val="es-ES"/>
-              </w:rPr>
-              <w:t>&lt;no_me_gusta&gt;número&lt;/no_me_gusta&gt;</w:t>
-            </w:r>
-          </w:p>
-          <w:p>
-            <w:pPr>
-              <w:pStyle w:val="LOnormal"/>
-              <w:widowControl w:val="false"/>
-              <w:spacing w:lineRule="auto" w:line="240"/>
-              <w:ind w:left="1440" w:hanging="0"/>
-              <w:rPr>
-                <w:lang w:val="es-ES"/>
-              </w:rPr>
-            </w:pPr>
-            <w:bookmarkStart w:id="1" w:name="__DdeLink__111_1314869964"/>
-            <w:bookmarkEnd w:id="1"/>
+            <w:bookmarkEnd w:id="0"/>
             <w:r>
               <w:rPr>
                 <w:lang w:val="es-ES"/>
@@ -1402,7 +1401,7 @@
       <w:tblPr>
         <w:tblW w:w="9029" w:type="dxa"/>
         <w:jc w:val="left"/>
-        <w:tblInd w:w="52" w:type="dxa"/>
+        <w:tblInd w:w="32" w:type="dxa"/>
         <w:tblBorders>
           <w:top w:val="single" w:sz="8" w:space="0" w:color="000001"/>
           <w:left w:val="single" w:sz="8" w:space="0" w:color="000001"/>
@@ -1413,7 +1412,7 @@
         </w:tblBorders>
         <w:tblCellMar>
           <w:top w:w="100" w:type="dxa"/>
-          <w:left w:w="60" w:type="dxa"/>
+          <w:left w:w="40" w:type="dxa"/>
           <w:bottom w:w="100" w:type="dxa"/>
           <w:right w:w="100" w:type="dxa"/>
         </w:tblCellMar>
@@ -1437,7 +1436,7 @@
             </w:tcBorders>
             <w:shd w:color="auto" w:fill="auto" w:val="clear"/>
             <w:tcMar>
-              <w:left w:w="60" w:type="dxa"/>
+              <w:left w:w="40" w:type="dxa"/>
             </w:tcMar>
           </w:tcPr>
           <w:p>
@@ -1557,7 +1556,7 @@
             </w:tcBorders>
             <w:shd w:color="auto" w:fill="auto" w:val="clear"/>
             <w:tcMar>
-              <w:left w:w="60" w:type="dxa"/>
+              <w:left w:w="40" w:type="dxa"/>
             </w:tcMar>
           </w:tcPr>
           <w:p>
@@ -1643,7 +1642,7 @@
       <w:tblPr>
         <w:tblW w:w="9029" w:type="dxa"/>
         <w:jc w:val="left"/>
-        <w:tblInd w:w="52" w:type="dxa"/>
+        <w:tblInd w:w="32" w:type="dxa"/>
         <w:tblBorders>
           <w:top w:val="single" w:sz="8" w:space="0" w:color="000001"/>
           <w:left w:val="single" w:sz="8" w:space="0" w:color="000001"/>
@@ -1654,7 +1653,7 @@
         </w:tblBorders>
         <w:tblCellMar>
           <w:top w:w="100" w:type="dxa"/>
-          <w:left w:w="60" w:type="dxa"/>
+          <w:left w:w="40" w:type="dxa"/>
           <w:bottom w:w="100" w:type="dxa"/>
           <w:right w:w="100" w:type="dxa"/>
         </w:tblCellMar>
@@ -1678,7 +1677,7 @@
             </w:tcBorders>
             <w:shd w:color="auto" w:fill="auto" w:val="clear"/>
             <w:tcMar>
-              <w:left w:w="60" w:type="dxa"/>
+              <w:left w:w="40" w:type="dxa"/>
             </w:tcMar>
           </w:tcPr>
           <w:p>
@@ -1765,7 +1764,7 @@
             </w:tcBorders>
             <w:shd w:color="auto" w:fill="auto" w:val="clear"/>
             <w:tcMar>
-              <w:left w:w="60" w:type="dxa"/>
+              <w:left w:w="40" w:type="dxa"/>
             </w:tcMar>
           </w:tcPr>
           <w:p>
@@ -1862,18 +1861,18 @@
       <w:tblPr>
         <w:tblW w:w="9026" w:type="dxa"/>
         <w:jc w:val="left"/>
-        <w:tblInd w:w="55" w:type="dxa"/>
+        <w:tblInd w:w="50" w:type="dxa"/>
         <w:tblBorders>
-          <w:top w:val="single" w:sz="2" w:space="0" w:color="000000"/>
-          <w:left w:val="single" w:sz="2" w:space="0" w:color="000000"/>
-          <w:bottom w:val="single" w:sz="2" w:space="0" w:color="000000"/>
-          <w:right w:val="single" w:sz="2" w:space="0" w:color="000000"/>
-          <w:insideH w:val="single" w:sz="2" w:space="0" w:color="000000"/>
-          <w:insideV w:val="single" w:sz="2" w:space="0" w:color="000000"/>
+          <w:top w:val="single" w:sz="2" w:space="0" w:color="000001"/>
+          <w:left w:val="single" w:sz="2" w:space="0" w:color="000001"/>
+          <w:bottom w:val="single" w:sz="2" w:space="0" w:color="000001"/>
+          <w:right w:val="single" w:sz="2" w:space="0" w:color="000001"/>
+          <w:insideH w:val="single" w:sz="2" w:space="0" w:color="000001"/>
+          <w:insideV w:val="single" w:sz="2" w:space="0" w:color="000001"/>
         </w:tblBorders>
         <w:tblCellMar>
           <w:top w:w="55" w:type="dxa"/>
-          <w:left w:w="54" w:type="dxa"/>
+          <w:left w:w="48" w:type="dxa"/>
           <w:bottom w:w="55" w:type="dxa"/>
           <w:right w:w="55" w:type="dxa"/>
         </w:tblCellMar>
@@ -1887,16 +1886,16 @@
           <w:tcPr>
             <w:tcW w:w="9026" w:type="dxa"/>
             <w:tcBorders>
-              <w:top w:val="single" w:sz="2" w:space="0" w:color="000000"/>
-              <w:left w:val="single" w:sz="2" w:space="0" w:color="000000"/>
-              <w:bottom w:val="single" w:sz="2" w:space="0" w:color="000000"/>
-              <w:right w:val="single" w:sz="2" w:space="0" w:color="000000"/>
-              <w:insideH w:val="single" w:sz="2" w:space="0" w:color="000000"/>
-              <w:insideV w:val="single" w:sz="2" w:space="0" w:color="000000"/>
+              <w:top w:val="single" w:sz="2" w:space="0" w:color="000001"/>
+              <w:left w:val="single" w:sz="2" w:space="0" w:color="000001"/>
+              <w:bottom w:val="single" w:sz="2" w:space="0" w:color="000001"/>
+              <w:right w:val="single" w:sz="2" w:space="0" w:color="000001"/>
+              <w:insideH w:val="single" w:sz="2" w:space="0" w:color="000001"/>
+              <w:insideV w:val="single" w:sz="2" w:space="0" w:color="000001"/>
             </w:tcBorders>
             <w:shd w:fill="auto" w:val="clear"/>
             <w:tcMar>
-              <w:left w:w="54" w:type="dxa"/>
+              <w:left w:w="48" w:type="dxa"/>
             </w:tcMar>
           </w:tcPr>
           <w:p>
@@ -1945,7 +1944,9 @@
               <w:widowControl w:val="false"/>
               <w:spacing w:lineRule="auto" w:line="240"/>
               <w:ind w:left="720" w:hanging="0"/>
-              <w:rPr/>
+              <w:rPr>
+                <w:lang w:val="es-ES"/>
+              </w:rPr>
             </w:pPr>
             <w:r>
               <w:rPr>
@@ -1966,7 +1967,7 @@
               <w:rPr>
                 <w:lang w:val="es-ES"/>
               </w:rPr>
-              <w:t>&lt;me_gusta&gt;número&lt;/me_gusta&gt;</w:t>
+              <w:t>&lt;ingrediente cantidad=”no” uds=”uds”&gt;nombre&lt;/ingrediente&gt;</w:t>
             </w:r>
           </w:p>
           <w:p>
@@ -1981,22 +1982,7 @@
               <w:rPr>
                 <w:lang w:val="es-ES"/>
               </w:rPr>
-              <w:t>&lt;no_me_gusta&gt;número&lt;/no_me_gusta&gt;</w:t>
-            </w:r>
-          </w:p>
-          <w:p>
-            <w:pPr>
-              <w:pStyle w:val="LOnormal"/>
-              <w:widowControl w:val="false"/>
-              <w:spacing w:lineRule="auto" w:line="240"/>
-              <w:ind w:left="720" w:hanging="0"/>
-              <w:rPr/>
-            </w:pPr>
-            <w:r>
-              <w:rPr>
-                <w:lang w:val="es-ES"/>
-              </w:rPr>
-              <w:t>&lt;ingrediente cantidad=”no” uds=”uds”&gt;nombre&lt;/ingrediente&gt;</w:t>
+              <w:t>&lt;test&gt;yes|no&lt;/test&gt;</w:t>
             </w:r>
           </w:p>
           <w:p>
@@ -2017,15 +2003,16 @@
           <w:tcPr>
             <w:tcW w:w="9026" w:type="dxa"/>
             <w:tcBorders>
-              <w:left w:val="single" w:sz="2" w:space="0" w:color="000000"/>
-              <w:bottom w:val="single" w:sz="2" w:space="0" w:color="000000"/>
-              <w:right w:val="single" w:sz="2" w:space="0" w:color="000000"/>
-              <w:insideH w:val="single" w:sz="2" w:space="0" w:color="000000"/>
-              <w:insideV w:val="single" w:sz="2" w:space="0" w:color="000000"/>
+              <w:top w:val="single" w:sz="2" w:space="0" w:color="000001"/>
+              <w:left w:val="single" w:sz="2" w:space="0" w:color="000001"/>
+              <w:bottom w:val="single" w:sz="2" w:space="0" w:color="000001"/>
+              <w:right w:val="single" w:sz="2" w:space="0" w:color="000001"/>
+              <w:insideH w:val="single" w:sz="2" w:space="0" w:color="000001"/>
+              <w:insideV w:val="single" w:sz="2" w:space="0" w:color="000001"/>
             </w:tcBorders>
             <w:shd w:fill="auto" w:val="clear"/>
             <w:tcMar>
-              <w:left w:w="54" w:type="dxa"/>
+              <w:left w:w="48" w:type="dxa"/>
             </w:tcMar>
           </w:tcPr>
           <w:p>
@@ -2119,7 +2106,7 @@
       <w:tblPr>
         <w:tblW w:w="9029" w:type="dxa"/>
         <w:jc w:val="left"/>
-        <w:tblInd w:w="52" w:type="dxa"/>
+        <w:tblInd w:w="32" w:type="dxa"/>
         <w:tblBorders>
           <w:top w:val="single" w:sz="8" w:space="0" w:color="000001"/>
           <w:left w:val="single" w:sz="8" w:space="0" w:color="000001"/>
@@ -2130,7 +2117,7 @@
         </w:tblBorders>
         <w:tblCellMar>
           <w:top w:w="100" w:type="dxa"/>
-          <w:left w:w="60" w:type="dxa"/>
+          <w:left w:w="40" w:type="dxa"/>
           <w:bottom w:w="100" w:type="dxa"/>
           <w:right w:w="100" w:type="dxa"/>
         </w:tblCellMar>
@@ -2154,7 +2141,7 @@
             </w:tcBorders>
             <w:shd w:color="auto" w:fill="auto" w:val="clear"/>
             <w:tcMar>
-              <w:left w:w="60" w:type="dxa"/>
+              <w:left w:w="40" w:type="dxa"/>
             </w:tcMar>
           </w:tcPr>
           <w:p>
@@ -2189,7 +2176,7 @@
             </w:tcBorders>
             <w:shd w:color="auto" w:fill="auto" w:val="clear"/>
             <w:tcMar>
-              <w:left w:w="60" w:type="dxa"/>
+              <w:left w:w="40" w:type="dxa"/>
             </w:tcMar>
           </w:tcPr>
           <w:p>
@@ -2854,6 +2841,54 @@
   </w:style>
   <w:style w:type="character" w:styleId="ListLabel10">
     <w:name w:val="ListLabel 10"/>
+    <w:qFormat/>
+    <w:rPr>
+      <w:rFonts w:cs="OpenSymbol"/>
+      <w:u w:val="none"/>
+    </w:rPr>
+  </w:style>
+  <w:style w:type="character" w:styleId="ListLabel11">
+    <w:name w:val="ListLabel 11"/>
+    <w:qFormat/>
+    <w:rPr>
+      <w:rFonts w:cs="Wingdings"/>
+      <w:u w:val="none"/>
+    </w:rPr>
+  </w:style>
+  <w:style w:type="character" w:styleId="ListLabel12">
+    <w:name w:val="ListLabel 12"/>
+    <w:qFormat/>
+    <w:rPr>
+      <w:rFonts w:cs="Wingdings 2"/>
+      <w:u w:val="none"/>
+    </w:rPr>
+  </w:style>
+  <w:style w:type="character" w:styleId="ListLabel13">
+    <w:name w:val="ListLabel 13"/>
+    <w:qFormat/>
+    <w:rPr>
+      <w:rFonts w:cs="OpenSymbol"/>
+      <w:u w:val="none"/>
+    </w:rPr>
+  </w:style>
+  <w:style w:type="character" w:styleId="ListLabel14">
+    <w:name w:val="ListLabel 14"/>
+    <w:qFormat/>
+    <w:rPr>
+      <w:rFonts w:cs="Wingdings"/>
+      <w:u w:val="none"/>
+    </w:rPr>
+  </w:style>
+  <w:style w:type="character" w:styleId="ListLabel15">
+    <w:name w:val="ListLabel 15"/>
+    <w:qFormat/>
+    <w:rPr>
+      <w:rFonts w:cs="Wingdings 2"/>
+      <w:u w:val="none"/>
+    </w:rPr>
+  </w:style>
+  <w:style w:type="character" w:styleId="ListLabel16">
+    <w:name w:val="ListLabel 16"/>
     <w:qFormat/>
     <w:rPr>
       <w:rFonts w:cs="OpenSymbol"/>

--- a/Información Servidor - BD/Protocolo comunicación.docx
+++ b/Información Servidor - BD/Protocolo comunicación.docx
@@ -328,7 +328,7 @@
       <w:tblPr>
         <w:tblW w:w="9029" w:type="dxa"/>
         <w:jc w:val="left"/>
-        <w:tblInd w:w="32" w:type="dxa"/>
+        <w:tblInd w:w="22" w:type="dxa"/>
         <w:tblBorders>
           <w:top w:val="single" w:sz="8" w:space="0" w:color="000001"/>
           <w:left w:val="single" w:sz="8" w:space="0" w:color="000001"/>
@@ -339,7 +339,7 @@
         </w:tblBorders>
         <w:tblCellMar>
           <w:top w:w="100" w:type="dxa"/>
-          <w:left w:w="40" w:type="dxa"/>
+          <w:left w:w="30" w:type="dxa"/>
           <w:bottom w:w="100" w:type="dxa"/>
           <w:right w:w="100" w:type="dxa"/>
         </w:tblCellMar>
@@ -363,7 +363,7 @@
             </w:tcBorders>
             <w:shd w:color="auto" w:fill="auto" w:val="clear"/>
             <w:tcMar>
-              <w:left w:w="40" w:type="dxa"/>
+              <w:left w:w="30" w:type="dxa"/>
             </w:tcMar>
           </w:tcPr>
           <w:p>
@@ -449,7 +449,7 @@
       <w:tblPr>
         <w:tblW w:w="9029" w:type="dxa"/>
         <w:jc w:val="left"/>
-        <w:tblInd w:w="32" w:type="dxa"/>
+        <w:tblInd w:w="22" w:type="dxa"/>
         <w:tblBorders>
           <w:top w:val="single" w:sz="8" w:space="0" w:color="000001"/>
           <w:left w:val="single" w:sz="8" w:space="0" w:color="000001"/>
@@ -460,7 +460,7 @@
         </w:tblBorders>
         <w:tblCellMar>
           <w:top w:w="100" w:type="dxa"/>
-          <w:left w:w="40" w:type="dxa"/>
+          <w:left w:w="30" w:type="dxa"/>
           <w:bottom w:w="100" w:type="dxa"/>
           <w:right w:w="100" w:type="dxa"/>
         </w:tblCellMar>
@@ -484,7 +484,7 @@
             </w:tcBorders>
             <w:shd w:color="auto" w:fill="auto" w:val="clear"/>
             <w:tcMar>
-              <w:left w:w="40" w:type="dxa"/>
+              <w:left w:w="30" w:type="dxa"/>
             </w:tcMar>
           </w:tcPr>
           <w:p>
@@ -570,7 +570,7 @@
       <w:tblPr>
         <w:tblW w:w="9029" w:type="dxa"/>
         <w:jc w:val="left"/>
-        <w:tblInd w:w="32" w:type="dxa"/>
+        <w:tblInd w:w="22" w:type="dxa"/>
         <w:tblBorders>
           <w:top w:val="single" w:sz="8" w:space="0" w:color="000001"/>
           <w:left w:val="single" w:sz="8" w:space="0" w:color="000001"/>
@@ -581,7 +581,7 @@
         </w:tblBorders>
         <w:tblCellMar>
           <w:top w:w="100" w:type="dxa"/>
-          <w:left w:w="40" w:type="dxa"/>
+          <w:left w:w="30" w:type="dxa"/>
           <w:bottom w:w="100" w:type="dxa"/>
           <w:right w:w="100" w:type="dxa"/>
         </w:tblCellMar>
@@ -605,7 +605,7 @@
             </w:tcBorders>
             <w:shd w:color="auto" w:fill="auto" w:val="clear"/>
             <w:tcMar>
-              <w:left w:w="40" w:type="dxa"/>
+              <w:left w:w="30" w:type="dxa"/>
             </w:tcMar>
           </w:tcPr>
           <w:p>
@@ -657,7 +657,7 @@
             </w:tcBorders>
             <w:shd w:color="auto" w:fill="auto" w:val="clear"/>
             <w:tcMar>
-              <w:left w:w="40" w:type="dxa"/>
+              <w:left w:w="30" w:type="dxa"/>
             </w:tcMar>
           </w:tcPr>
           <w:p>
@@ -777,7 +777,7 @@
       <w:tblPr>
         <w:tblW w:w="9029" w:type="dxa"/>
         <w:jc w:val="left"/>
-        <w:tblInd w:w="32" w:type="dxa"/>
+        <w:tblInd w:w="22" w:type="dxa"/>
         <w:tblBorders>
           <w:top w:val="single" w:sz="8" w:space="0" w:color="000001"/>
           <w:left w:val="single" w:sz="8" w:space="0" w:color="000001"/>
@@ -788,7 +788,7 @@
         </w:tblBorders>
         <w:tblCellMar>
           <w:top w:w="100" w:type="dxa"/>
-          <w:left w:w="40" w:type="dxa"/>
+          <w:left w:w="30" w:type="dxa"/>
           <w:bottom w:w="100" w:type="dxa"/>
           <w:right w:w="100" w:type="dxa"/>
         </w:tblCellMar>
@@ -812,7 +812,7 @@
             </w:tcBorders>
             <w:shd w:color="auto" w:fill="auto" w:val="clear"/>
             <w:tcMar>
-              <w:left w:w="40" w:type="dxa"/>
+              <w:left w:w="30" w:type="dxa"/>
             </w:tcMar>
           </w:tcPr>
           <w:p>
@@ -864,7 +864,7 @@
             </w:tcBorders>
             <w:shd w:color="auto" w:fill="auto" w:val="clear"/>
             <w:tcMar>
-              <w:left w:w="40" w:type="dxa"/>
+              <w:left w:w="30" w:type="dxa"/>
             </w:tcMar>
           </w:tcPr>
           <w:p>
@@ -997,7 +997,7 @@
       <w:tblPr>
         <w:tblW w:w="9029" w:type="dxa"/>
         <w:jc w:val="left"/>
-        <w:tblInd w:w="32" w:type="dxa"/>
+        <w:tblInd w:w="22" w:type="dxa"/>
         <w:tblBorders>
           <w:top w:val="single" w:sz="8" w:space="0" w:color="000001"/>
           <w:left w:val="single" w:sz="8" w:space="0" w:color="000001"/>
@@ -1008,7 +1008,7 @@
         </w:tblBorders>
         <w:tblCellMar>
           <w:top w:w="100" w:type="dxa"/>
-          <w:left w:w="40" w:type="dxa"/>
+          <w:left w:w="30" w:type="dxa"/>
           <w:bottom w:w="100" w:type="dxa"/>
           <w:right w:w="100" w:type="dxa"/>
         </w:tblCellMar>
@@ -1032,7 +1032,7 @@
             </w:tcBorders>
             <w:shd w:color="auto" w:fill="auto" w:val="clear"/>
             <w:tcMar>
-              <w:left w:w="40" w:type="dxa"/>
+              <w:left w:w="30" w:type="dxa"/>
             </w:tcMar>
           </w:tcPr>
           <w:p>
@@ -1152,7 +1152,7 @@
             </w:tcBorders>
             <w:shd w:color="auto" w:fill="auto" w:val="clear"/>
             <w:tcMar>
-              <w:left w:w="40" w:type="dxa"/>
+              <w:left w:w="30" w:type="dxa"/>
             </w:tcMar>
           </w:tcPr>
           <w:p>
@@ -1401,7 +1401,7 @@
       <w:tblPr>
         <w:tblW w:w="9029" w:type="dxa"/>
         <w:jc w:val="left"/>
-        <w:tblInd w:w="32" w:type="dxa"/>
+        <w:tblInd w:w="22" w:type="dxa"/>
         <w:tblBorders>
           <w:top w:val="single" w:sz="8" w:space="0" w:color="000001"/>
           <w:left w:val="single" w:sz="8" w:space="0" w:color="000001"/>
@@ -1412,7 +1412,7 @@
         </w:tblBorders>
         <w:tblCellMar>
           <w:top w:w="100" w:type="dxa"/>
-          <w:left w:w="40" w:type="dxa"/>
+          <w:left w:w="30" w:type="dxa"/>
           <w:bottom w:w="100" w:type="dxa"/>
           <w:right w:w="100" w:type="dxa"/>
         </w:tblCellMar>
@@ -1436,7 +1436,7 @@
             </w:tcBorders>
             <w:shd w:color="auto" w:fill="auto" w:val="clear"/>
             <w:tcMar>
-              <w:left w:w="40" w:type="dxa"/>
+              <w:left w:w="30" w:type="dxa"/>
             </w:tcMar>
           </w:tcPr>
           <w:p>
@@ -1556,7 +1556,7 @@
             </w:tcBorders>
             <w:shd w:color="auto" w:fill="auto" w:val="clear"/>
             <w:tcMar>
-              <w:left w:w="40" w:type="dxa"/>
+              <w:left w:w="30" w:type="dxa"/>
             </w:tcMar>
           </w:tcPr>
           <w:p>
@@ -1642,7 +1642,7 @@
       <w:tblPr>
         <w:tblW w:w="9029" w:type="dxa"/>
         <w:jc w:val="left"/>
-        <w:tblInd w:w="32" w:type="dxa"/>
+        <w:tblInd w:w="22" w:type="dxa"/>
         <w:tblBorders>
           <w:top w:val="single" w:sz="8" w:space="0" w:color="000001"/>
           <w:left w:val="single" w:sz="8" w:space="0" w:color="000001"/>
@@ -1653,7 +1653,7 @@
         </w:tblBorders>
         <w:tblCellMar>
           <w:top w:w="100" w:type="dxa"/>
-          <w:left w:w="40" w:type="dxa"/>
+          <w:left w:w="30" w:type="dxa"/>
           <w:bottom w:w="100" w:type="dxa"/>
           <w:right w:w="100" w:type="dxa"/>
         </w:tblCellMar>
@@ -1677,7 +1677,7 @@
             </w:tcBorders>
             <w:shd w:color="auto" w:fill="auto" w:val="clear"/>
             <w:tcMar>
-              <w:left w:w="40" w:type="dxa"/>
+              <w:left w:w="30" w:type="dxa"/>
             </w:tcMar>
           </w:tcPr>
           <w:p>
@@ -1764,7 +1764,7 @@
             </w:tcBorders>
             <w:shd w:color="auto" w:fill="auto" w:val="clear"/>
             <w:tcMar>
-              <w:left w:w="40" w:type="dxa"/>
+              <w:left w:w="30" w:type="dxa"/>
             </w:tcMar>
           </w:tcPr>
           <w:p>
@@ -1861,7 +1861,7 @@
       <w:tblPr>
         <w:tblW w:w="9026" w:type="dxa"/>
         <w:jc w:val="left"/>
-        <w:tblInd w:w="50" w:type="dxa"/>
+        <w:tblInd w:w="47" w:type="dxa"/>
         <w:tblBorders>
           <w:top w:val="single" w:sz="2" w:space="0" w:color="000001"/>
           <w:left w:val="single" w:sz="2" w:space="0" w:color="000001"/>
@@ -1872,7 +1872,7 @@
         </w:tblBorders>
         <w:tblCellMar>
           <w:top w:w="55" w:type="dxa"/>
-          <w:left w:w="48" w:type="dxa"/>
+          <w:left w:w="45" w:type="dxa"/>
           <w:bottom w:w="55" w:type="dxa"/>
           <w:right w:w="55" w:type="dxa"/>
         </w:tblCellMar>
@@ -1895,7 +1895,7 @@
             </w:tcBorders>
             <w:shd w:fill="auto" w:val="clear"/>
             <w:tcMar>
-              <w:left w:w="48" w:type="dxa"/>
+              <w:left w:w="45" w:type="dxa"/>
             </w:tcMar>
           </w:tcPr>
           <w:p>
@@ -2012,7 +2012,7 @@
             </w:tcBorders>
             <w:shd w:fill="auto" w:val="clear"/>
             <w:tcMar>
-              <w:left w:w="48" w:type="dxa"/>
+              <w:left w:w="45" w:type="dxa"/>
             </w:tcMar>
           </w:tcPr>
           <w:p>
@@ -2034,6 +2034,430 @@
             <w:r>
               <w:rPr/>
               <w:t>&lt;hecho&gt;yes|no&lt;/hecho&gt;</w:t>
+            </w:r>
+          </w:p>
+          <w:p>
+            <w:pPr>
+              <w:pStyle w:val="Contenidodelatabla"/>
+              <w:rPr/>
+            </w:pPr>
+            <w:r>
+              <w:rPr/>
+              <w:t>&lt;/response&gt;</w:t>
+            </w:r>
+          </w:p>
+        </w:tc>
+      </w:tr>
+    </w:tbl>
+    <w:p>
+      <w:pPr>
+        <w:pStyle w:val="LOnormal"/>
+        <w:rPr/>
+      </w:pPr>
+      <w:r>
+        <w:rPr>
+          <w:lang w:val="es-ES"/>
+        </w:rPr>
+        <w:t xml:space="preserve">Para </w:t>
+      </w:r>
+      <w:r>
+        <w:rPr>
+          <w:lang w:val="es-ES"/>
+        </w:rPr>
+        <w:t>valorar recetas</w:t>
+      </w:r>
+      <w:r>
+        <w:rPr>
+          <w:lang w:val="es-ES"/>
+        </w:rPr>
+        <w:t>:</w:t>
+      </w:r>
+    </w:p>
+    <w:p>
+      <w:pPr>
+        <w:pStyle w:val="LOnormal"/>
+        <w:rPr>
+          <w:lang w:val="es-ES"/>
+        </w:rPr>
+      </w:pPr>
+      <w:r>
+        <w:rPr>
+          <w:lang w:val="es-ES"/>
+        </w:rPr>
+      </w:r>
+    </w:p>
+    <w:tbl>
+      <w:tblPr>
+        <w:tblW w:w="9026" w:type="dxa"/>
+        <w:jc w:val="left"/>
+        <w:tblInd w:w="47" w:type="dxa"/>
+        <w:tblBorders>
+          <w:top w:val="single" w:sz="2" w:space="0" w:color="000001"/>
+          <w:left w:val="single" w:sz="2" w:space="0" w:color="000001"/>
+          <w:bottom w:val="single" w:sz="2" w:space="0" w:color="000001"/>
+          <w:right w:val="single" w:sz="2" w:space="0" w:color="000001"/>
+          <w:insideH w:val="single" w:sz="2" w:space="0" w:color="000001"/>
+          <w:insideV w:val="single" w:sz="2" w:space="0" w:color="000001"/>
+        </w:tblBorders>
+        <w:tblCellMar>
+          <w:top w:w="55" w:type="dxa"/>
+          <w:left w:w="45" w:type="dxa"/>
+          <w:bottom w:w="55" w:type="dxa"/>
+          <w:right w:w="55" w:type="dxa"/>
+        </w:tblCellMar>
+      </w:tblPr>
+      <w:tblGrid>
+        <w:gridCol w:w="9026"/>
+      </w:tblGrid>
+      <w:tr>
+        <w:trPr/>
+        <w:tc>
+          <w:tcPr>
+            <w:tcW w:w="9026" w:type="dxa"/>
+            <w:tcBorders>
+              <w:top w:val="single" w:sz="2" w:space="0" w:color="000001"/>
+              <w:left w:val="single" w:sz="2" w:space="0" w:color="000001"/>
+              <w:bottom w:val="single" w:sz="2" w:space="0" w:color="000001"/>
+              <w:right w:val="single" w:sz="2" w:space="0" w:color="000001"/>
+              <w:insideH w:val="single" w:sz="2" w:space="0" w:color="000001"/>
+              <w:insideV w:val="single" w:sz="2" w:space="0" w:color="000001"/>
+            </w:tcBorders>
+            <w:shd w:fill="auto" w:val="clear"/>
+            <w:tcMar>
+              <w:left w:w="45" w:type="dxa"/>
+            </w:tcMar>
+          </w:tcPr>
+          <w:p>
+            <w:pPr>
+              <w:pStyle w:val="Contenidodelatabla"/>
+              <w:rPr/>
+            </w:pPr>
+            <w:r>
+              <w:rPr/>
+              <w:t>&lt;request id=”</w:t>
+            </w:r>
+            <w:r>
+              <w:rPr/>
+              <w:t>8</w:t>
+            </w:r>
+            <w:r>
+              <w:rPr/>
+              <w:t>”&gt;</w:t>
+            </w:r>
+          </w:p>
+          <w:p>
+            <w:pPr>
+              <w:pStyle w:val="LOnormal"/>
+              <w:widowControl w:val="false"/>
+              <w:spacing w:lineRule="auto" w:line="240"/>
+              <w:ind w:left="720" w:hanging="0"/>
+              <w:rPr/>
+            </w:pPr>
+            <w:r>
+              <w:rPr>
+                <w:lang w:val="es-ES"/>
+              </w:rPr>
+              <w:t>&lt;id&gt;i&lt;/id&gt;</w:t>
+            </w:r>
+          </w:p>
+          <w:p>
+            <w:pPr>
+              <w:pStyle w:val="LOnormal"/>
+              <w:widowControl w:val="false"/>
+              <w:spacing w:lineRule="auto" w:line="240"/>
+              <w:ind w:left="720" w:hanging="0"/>
+              <w:rPr/>
+            </w:pPr>
+            <w:r>
+              <w:rPr>
+                <w:lang w:val="es-ES"/>
+              </w:rPr>
+              <w:t>&lt;voto&gt;+1/-1&lt;/voto&gt;</w:t>
+            </w:r>
+          </w:p>
+          <w:p>
+            <w:pPr>
+              <w:pStyle w:val="LOnormal"/>
+              <w:widowControl w:val="false"/>
+              <w:spacing w:lineRule="auto" w:line="240"/>
+              <w:ind w:left="720" w:hanging="0"/>
+              <w:rPr/>
+            </w:pPr>
+            <w:r>
+              <w:rPr>
+                <w:lang w:val="es-ES"/>
+              </w:rPr>
+              <w:t>&lt;test&gt;yes|no&lt;/test&gt;</w:t>
+            </w:r>
+          </w:p>
+          <w:p>
+            <w:pPr>
+              <w:pStyle w:val="Contenidodelatabla"/>
+              <w:rPr/>
+            </w:pPr>
+            <w:r>
+              <w:rPr/>
+              <w:t>&lt;/request&gt;</w:t>
+            </w:r>
+          </w:p>
+        </w:tc>
+      </w:tr>
+      <w:tr>
+        <w:trPr/>
+        <w:tc>
+          <w:tcPr>
+            <w:tcW w:w="9026" w:type="dxa"/>
+            <w:tcBorders>
+              <w:top w:val="single" w:sz="2" w:space="0" w:color="000001"/>
+              <w:left w:val="single" w:sz="2" w:space="0" w:color="000001"/>
+              <w:bottom w:val="single" w:sz="2" w:space="0" w:color="000001"/>
+              <w:right w:val="single" w:sz="2" w:space="0" w:color="000001"/>
+              <w:insideH w:val="single" w:sz="2" w:space="0" w:color="000001"/>
+              <w:insideV w:val="single" w:sz="2" w:space="0" w:color="000001"/>
+            </w:tcBorders>
+            <w:shd w:fill="auto" w:val="clear"/>
+            <w:tcMar>
+              <w:left w:w="45" w:type="dxa"/>
+            </w:tcMar>
+          </w:tcPr>
+          <w:p>
+            <w:pPr>
+              <w:pStyle w:val="Contenidodelatabla"/>
+              <w:rPr/>
+            </w:pPr>
+            <w:r>
+              <w:rPr/>
+              <w:t>&lt;response id=”</w:t>
+            </w:r>
+            <w:r>
+              <w:rPr/>
+              <w:t>8</w:t>
+            </w:r>
+            <w:r>
+              <w:rPr/>
+              <w:t>”&gt;</w:t>
+            </w:r>
+          </w:p>
+          <w:p>
+            <w:pPr>
+              <w:pStyle w:val="Contenidodelatabla"/>
+              <w:ind w:left="720" w:hanging="0"/>
+              <w:rPr/>
+            </w:pPr>
+            <w:r>
+              <w:rPr/>
+              <w:t>&lt;hecho&gt;yes|no&lt;/hecho&gt;</w:t>
+            </w:r>
+          </w:p>
+          <w:p>
+            <w:pPr>
+              <w:pStyle w:val="Contenidodelatabla"/>
+              <w:rPr/>
+            </w:pPr>
+            <w:r>
+              <w:rPr/>
+              <w:t>&lt;/response&gt;</w:t>
+            </w:r>
+          </w:p>
+        </w:tc>
+      </w:tr>
+    </w:tbl>
+    <w:p>
+      <w:pPr>
+        <w:pStyle w:val="LOnormal"/>
+        <w:rPr>
+          <w:lang w:val="es-ES"/>
+        </w:rPr>
+      </w:pPr>
+      <w:r>
+        <w:rPr>
+          <w:lang w:val="es-ES"/>
+        </w:rPr>
+      </w:r>
+    </w:p>
+    <w:p>
+      <w:pPr>
+        <w:pStyle w:val="LOnormal"/>
+        <w:rPr/>
+      </w:pPr>
+      <w:r>
+        <w:rPr>
+          <w:lang w:val="es-ES"/>
+        </w:rPr>
+        <w:t xml:space="preserve">Para </w:t>
+      </w:r>
+      <w:r>
+        <w:rPr>
+          <w:lang w:val="es-ES"/>
+        </w:rPr>
+        <w:t>ver la valoracion media de una receta</w:t>
+      </w:r>
+      <w:r>
+        <w:rPr>
+          <w:lang w:val="es-ES"/>
+        </w:rPr>
+        <w:t>:</w:t>
+      </w:r>
+    </w:p>
+    <w:p>
+      <w:pPr>
+        <w:pStyle w:val="LOnormal"/>
+        <w:rPr>
+          <w:lang w:val="es-ES"/>
+        </w:rPr>
+      </w:pPr>
+      <w:r>
+        <w:rPr>
+          <w:lang w:val="es-ES"/>
+        </w:rPr>
+      </w:r>
+    </w:p>
+    <w:tbl>
+      <w:tblPr>
+        <w:tblW w:w="9026" w:type="dxa"/>
+        <w:jc w:val="left"/>
+        <w:tblInd w:w="47" w:type="dxa"/>
+        <w:tblBorders>
+          <w:top w:val="single" w:sz="2" w:space="0" w:color="000001"/>
+          <w:left w:val="single" w:sz="2" w:space="0" w:color="000001"/>
+          <w:bottom w:val="single" w:sz="2" w:space="0" w:color="000001"/>
+          <w:right w:val="single" w:sz="2" w:space="0" w:color="000001"/>
+          <w:insideH w:val="single" w:sz="2" w:space="0" w:color="000001"/>
+          <w:insideV w:val="single" w:sz="2" w:space="0" w:color="000001"/>
+        </w:tblBorders>
+        <w:tblCellMar>
+          <w:top w:w="55" w:type="dxa"/>
+          <w:left w:w="45" w:type="dxa"/>
+          <w:bottom w:w="55" w:type="dxa"/>
+          <w:right w:w="55" w:type="dxa"/>
+        </w:tblCellMar>
+      </w:tblPr>
+      <w:tblGrid>
+        <w:gridCol w:w="9026"/>
+      </w:tblGrid>
+      <w:tr>
+        <w:trPr/>
+        <w:tc>
+          <w:tcPr>
+            <w:tcW w:w="9026" w:type="dxa"/>
+            <w:tcBorders>
+              <w:top w:val="single" w:sz="2" w:space="0" w:color="000001"/>
+              <w:left w:val="single" w:sz="2" w:space="0" w:color="000001"/>
+              <w:bottom w:val="single" w:sz="2" w:space="0" w:color="000001"/>
+              <w:right w:val="single" w:sz="2" w:space="0" w:color="000001"/>
+              <w:insideH w:val="single" w:sz="2" w:space="0" w:color="000001"/>
+              <w:insideV w:val="single" w:sz="2" w:space="0" w:color="000001"/>
+            </w:tcBorders>
+            <w:shd w:fill="auto" w:val="clear"/>
+            <w:tcMar>
+              <w:left w:w="45" w:type="dxa"/>
+            </w:tcMar>
+          </w:tcPr>
+          <w:p>
+            <w:pPr>
+              <w:pStyle w:val="Contenidodelatabla"/>
+              <w:rPr/>
+            </w:pPr>
+            <w:r>
+              <w:rPr/>
+              <w:t>&lt;request id=”</w:t>
+            </w:r>
+            <w:r>
+              <w:rPr/>
+              <w:t>9</w:t>
+            </w:r>
+            <w:r>
+              <w:rPr/>
+              <w:t>”&gt;</w:t>
+            </w:r>
+          </w:p>
+          <w:p>
+            <w:pPr>
+              <w:pStyle w:val="LOnormal"/>
+              <w:widowControl w:val="false"/>
+              <w:spacing w:lineRule="auto" w:line="240"/>
+              <w:ind w:left="720" w:hanging="0"/>
+              <w:rPr/>
+            </w:pPr>
+            <w:r>
+              <w:rPr>
+                <w:lang w:val="es-ES"/>
+              </w:rPr>
+              <w:t>&lt;id&gt;i&lt;/id&gt;</w:t>
+            </w:r>
+          </w:p>
+          <w:p>
+            <w:pPr>
+              <w:pStyle w:val="LOnormal"/>
+              <w:widowControl w:val="false"/>
+              <w:spacing w:lineRule="auto" w:line="240"/>
+              <w:ind w:left="720" w:hanging="0"/>
+              <w:rPr/>
+            </w:pPr>
+            <w:r>
+              <w:rPr>
+                <w:lang w:val="es-ES"/>
+              </w:rPr>
+              <w:t>&lt;test&gt;yes|no&lt;/test&gt;</w:t>
+            </w:r>
+          </w:p>
+          <w:p>
+            <w:pPr>
+              <w:pStyle w:val="Contenidodelatabla"/>
+              <w:rPr/>
+            </w:pPr>
+            <w:r>
+              <w:rPr/>
+              <w:t>&lt;/request&gt;</w:t>
+            </w:r>
+          </w:p>
+        </w:tc>
+      </w:tr>
+      <w:tr>
+        <w:trPr/>
+        <w:tc>
+          <w:tcPr>
+            <w:tcW w:w="9026" w:type="dxa"/>
+            <w:tcBorders>
+              <w:top w:val="single" w:sz="2" w:space="0" w:color="000001"/>
+              <w:left w:val="single" w:sz="2" w:space="0" w:color="000001"/>
+              <w:bottom w:val="single" w:sz="2" w:space="0" w:color="000001"/>
+              <w:right w:val="single" w:sz="2" w:space="0" w:color="000001"/>
+              <w:insideH w:val="single" w:sz="2" w:space="0" w:color="000001"/>
+              <w:insideV w:val="single" w:sz="2" w:space="0" w:color="000001"/>
+            </w:tcBorders>
+            <w:shd w:fill="auto" w:val="clear"/>
+            <w:tcMar>
+              <w:left w:w="45" w:type="dxa"/>
+            </w:tcMar>
+          </w:tcPr>
+          <w:p>
+            <w:pPr>
+              <w:pStyle w:val="Contenidodelatabla"/>
+              <w:rPr/>
+            </w:pPr>
+            <w:r>
+              <w:rPr/>
+              <w:t>&lt;response id=”</w:t>
+            </w:r>
+            <w:r>
+              <w:rPr/>
+              <w:t>9</w:t>
+            </w:r>
+            <w:r>
+              <w:rPr/>
+              <w:t>”&gt;</w:t>
+            </w:r>
+          </w:p>
+          <w:p>
+            <w:pPr>
+              <w:pStyle w:val="Contenidodelatabla"/>
+              <w:ind w:left="720" w:hanging="0"/>
+              <w:rPr/>
+            </w:pPr>
+            <w:r>
+              <w:rPr/>
+              <w:t>&lt;valoracion&gt;numero&lt;/valoracion&gt;</w:t>
             </w:r>
           </w:p>
           <w:p>
@@ -2106,7 +2530,7 @@
       <w:tblPr>
         <w:tblW w:w="9029" w:type="dxa"/>
         <w:jc w:val="left"/>
-        <w:tblInd w:w="32" w:type="dxa"/>
+        <w:tblInd w:w="22" w:type="dxa"/>
         <w:tblBorders>
           <w:top w:val="single" w:sz="8" w:space="0" w:color="000001"/>
           <w:left w:val="single" w:sz="8" w:space="0" w:color="000001"/>
@@ -2117,7 +2541,7 @@
         </w:tblBorders>
         <w:tblCellMar>
           <w:top w:w="100" w:type="dxa"/>
-          <w:left w:w="40" w:type="dxa"/>
+          <w:left w:w="30" w:type="dxa"/>
           <w:bottom w:w="100" w:type="dxa"/>
           <w:right w:w="100" w:type="dxa"/>
         </w:tblCellMar>
@@ -2141,7 +2565,7 @@
             </w:tcBorders>
             <w:shd w:color="auto" w:fill="auto" w:val="clear"/>
             <w:tcMar>
-              <w:left w:w="40" w:type="dxa"/>
+              <w:left w:w="30" w:type="dxa"/>
             </w:tcMar>
           </w:tcPr>
           <w:p>
@@ -2176,7 +2600,7 @@
             </w:tcBorders>
             <w:shd w:color="auto" w:fill="auto" w:val="clear"/>
             <w:tcMar>
-              <w:left w:w="40" w:type="dxa"/>
+              <w:left w:w="30" w:type="dxa"/>
             </w:tcMar>
           </w:tcPr>
           <w:p>
@@ -2889,6 +3313,30 @@
   </w:style>
   <w:style w:type="character" w:styleId="ListLabel16">
     <w:name w:val="ListLabel 16"/>
+    <w:qFormat/>
+    <w:rPr>
+      <w:rFonts w:cs="OpenSymbol"/>
+      <w:u w:val="none"/>
+    </w:rPr>
+  </w:style>
+  <w:style w:type="character" w:styleId="ListLabel17">
+    <w:name w:val="ListLabel 17"/>
+    <w:qFormat/>
+    <w:rPr>
+      <w:rFonts w:cs="Wingdings"/>
+      <w:u w:val="none"/>
+    </w:rPr>
+  </w:style>
+  <w:style w:type="character" w:styleId="ListLabel18">
+    <w:name w:val="ListLabel 18"/>
+    <w:qFormat/>
+    <w:rPr>
+      <w:rFonts w:cs="Wingdings 2"/>
+      <w:u w:val="none"/>
+    </w:rPr>
+  </w:style>
+  <w:style w:type="character" w:styleId="ListLabel19">
+    <w:name w:val="ListLabel 19"/>
     <w:qFormat/>
     <w:rPr>
       <w:rFonts w:cs="OpenSymbol"/>
